--- a/resources/cuprins/Cuprins Orchestra.docx
+++ b/resources/cuprins/Cuprins Orchestra.docx
@@ -16,13 +16,77 @@
           <w:szCs w:val="24"/>
         </w:rPr>
       </w:pPr>
-      <w:r>
-        <w:rPr>
-          <w:rFonts w:ascii="Times New Roman" w:eastAsia="Times New Roman" w:hAnsi="Times New Roman" w:cs="Times New Roman"/>
-          <w:sz w:val="24"/>
-          <w:szCs w:val="24"/>
-        </w:rPr>
-        <w:t xml:space="preserve">Te adorăm în fericire </w:t>
+      <w:proofErr w:type="spellStart"/>
+      <w:r>
+        <w:rPr>
+          <w:rFonts w:ascii="Times New Roman" w:eastAsia="Times New Roman" w:hAnsi="Times New Roman" w:cs="Times New Roman"/>
+          <w:sz w:val="24"/>
+          <w:szCs w:val="24"/>
+        </w:rPr>
+        <w:t>Te</w:t>
+      </w:r>
+      <w:proofErr w:type="spellEnd"/>
+      <w:r>
+        <w:rPr>
+          <w:rFonts w:ascii="Times New Roman" w:eastAsia="Times New Roman" w:hAnsi="Times New Roman" w:cs="Times New Roman"/>
+          <w:sz w:val="24"/>
+          <w:szCs w:val="24"/>
+        </w:rPr>
+        <w:t xml:space="preserve"> </w:t>
+      </w:r>
+      <w:proofErr w:type="spellStart"/>
+      <w:r>
+        <w:rPr>
+          <w:rFonts w:ascii="Times New Roman" w:eastAsia="Times New Roman" w:hAnsi="Times New Roman" w:cs="Times New Roman"/>
+          <w:sz w:val="24"/>
+          <w:szCs w:val="24"/>
+        </w:rPr>
+        <w:t>adorăm</w:t>
+      </w:r>
+      <w:proofErr w:type="spellEnd"/>
+      <w:r>
+        <w:rPr>
+          <w:rFonts w:ascii="Times New Roman" w:eastAsia="Times New Roman" w:hAnsi="Times New Roman" w:cs="Times New Roman"/>
+          <w:sz w:val="24"/>
+          <w:szCs w:val="24"/>
+        </w:rPr>
+        <w:t xml:space="preserve"> </w:t>
+      </w:r>
+      <w:proofErr w:type="spellStart"/>
+      <w:r>
+        <w:rPr>
+          <w:rFonts w:ascii="Times New Roman" w:eastAsia="Times New Roman" w:hAnsi="Times New Roman" w:cs="Times New Roman"/>
+          <w:sz w:val="24"/>
+          <w:szCs w:val="24"/>
+        </w:rPr>
+        <w:t>în</w:t>
+      </w:r>
+      <w:proofErr w:type="spellEnd"/>
+      <w:r>
+        <w:rPr>
+          <w:rFonts w:ascii="Times New Roman" w:eastAsia="Times New Roman" w:hAnsi="Times New Roman" w:cs="Times New Roman"/>
+          <w:sz w:val="24"/>
+          <w:szCs w:val="24"/>
+        </w:rPr>
+        <w:t xml:space="preserve"> </w:t>
+      </w:r>
+      <w:proofErr w:type="spellStart"/>
+      <w:r>
+        <w:rPr>
+          <w:rFonts w:ascii="Times New Roman" w:eastAsia="Times New Roman" w:hAnsi="Times New Roman" w:cs="Times New Roman"/>
+          <w:sz w:val="24"/>
+          <w:szCs w:val="24"/>
+        </w:rPr>
+        <w:t>fericire</w:t>
+      </w:r>
+      <w:proofErr w:type="spellEnd"/>
+      <w:r>
+        <w:rPr>
+          <w:rFonts w:ascii="Times New Roman" w:eastAsia="Times New Roman" w:hAnsi="Times New Roman" w:cs="Times New Roman"/>
+          <w:sz w:val="24"/>
+          <w:szCs w:val="24"/>
+        </w:rPr>
+        <w:t xml:space="preserve"> </w:t>
       </w:r>
     </w:p>
     <w:p>
@@ -45,7 +109,61 @@
           <w:sz w:val="24"/>
           <w:szCs w:val="24"/>
         </w:rPr>
-        <w:t xml:space="preserve">Ce mă spală de păcat </w:t>
+        <w:t xml:space="preserve">Ce </w:t>
+      </w:r>
+      <w:proofErr w:type="spellStart"/>
+      <w:r>
+        <w:rPr>
+          <w:rFonts w:ascii="Times New Roman" w:eastAsia="Times New Roman" w:hAnsi="Times New Roman" w:cs="Times New Roman"/>
+          <w:sz w:val="24"/>
+          <w:szCs w:val="24"/>
+        </w:rPr>
+        <w:t>mă</w:t>
+      </w:r>
+      <w:proofErr w:type="spellEnd"/>
+      <w:r>
+        <w:rPr>
+          <w:rFonts w:ascii="Times New Roman" w:eastAsia="Times New Roman" w:hAnsi="Times New Roman" w:cs="Times New Roman"/>
+          <w:sz w:val="24"/>
+          <w:szCs w:val="24"/>
+        </w:rPr>
+        <w:t xml:space="preserve"> </w:t>
+      </w:r>
+      <w:proofErr w:type="spellStart"/>
+      <w:r>
+        <w:rPr>
+          <w:rFonts w:ascii="Times New Roman" w:eastAsia="Times New Roman" w:hAnsi="Times New Roman" w:cs="Times New Roman"/>
+          <w:sz w:val="24"/>
+          <w:szCs w:val="24"/>
+        </w:rPr>
+        <w:t>spală</w:t>
+      </w:r>
+      <w:proofErr w:type="spellEnd"/>
+      <w:r>
+        <w:rPr>
+          <w:rFonts w:ascii="Times New Roman" w:eastAsia="Times New Roman" w:hAnsi="Times New Roman" w:cs="Times New Roman"/>
+          <w:sz w:val="24"/>
+          <w:szCs w:val="24"/>
+        </w:rPr>
+        <w:t xml:space="preserve"> de </w:t>
+      </w:r>
+      <w:proofErr w:type="spellStart"/>
+      <w:r>
+        <w:rPr>
+          <w:rFonts w:ascii="Times New Roman" w:eastAsia="Times New Roman" w:hAnsi="Times New Roman" w:cs="Times New Roman"/>
+          <w:sz w:val="24"/>
+          <w:szCs w:val="24"/>
+        </w:rPr>
+        <w:t>păcat</w:t>
+      </w:r>
+      <w:proofErr w:type="spellEnd"/>
+      <w:r>
+        <w:rPr>
+          <w:rFonts w:ascii="Times New Roman" w:eastAsia="Times New Roman" w:hAnsi="Times New Roman" w:cs="Times New Roman"/>
+          <w:sz w:val="24"/>
+          <w:szCs w:val="24"/>
+        </w:rPr>
+        <w:t xml:space="preserve"> </w:t>
       </w:r>
     </w:p>
     <w:p>
@@ -68,7 +186,43 @@
           <w:sz w:val="24"/>
           <w:szCs w:val="24"/>
         </w:rPr>
-        <w:t xml:space="preserve">Noi suntem frați </w:t>
+        <w:t xml:space="preserve">Noi </w:t>
+      </w:r>
+      <w:proofErr w:type="spellStart"/>
+      <w:r>
+        <w:rPr>
+          <w:rFonts w:ascii="Times New Roman" w:eastAsia="Times New Roman" w:hAnsi="Times New Roman" w:cs="Times New Roman"/>
+          <w:sz w:val="24"/>
+          <w:szCs w:val="24"/>
+        </w:rPr>
+        <w:t>suntem</w:t>
+      </w:r>
+      <w:proofErr w:type="spellEnd"/>
+      <w:r>
+        <w:rPr>
+          <w:rFonts w:ascii="Times New Roman" w:eastAsia="Times New Roman" w:hAnsi="Times New Roman" w:cs="Times New Roman"/>
+          <w:sz w:val="24"/>
+          <w:szCs w:val="24"/>
+        </w:rPr>
+        <w:t xml:space="preserve"> </w:t>
+      </w:r>
+      <w:proofErr w:type="spellStart"/>
+      <w:r>
+        <w:rPr>
+          <w:rFonts w:ascii="Times New Roman" w:eastAsia="Times New Roman" w:hAnsi="Times New Roman" w:cs="Times New Roman"/>
+          <w:sz w:val="24"/>
+          <w:szCs w:val="24"/>
+        </w:rPr>
+        <w:t>frați</w:t>
+      </w:r>
+      <w:proofErr w:type="spellEnd"/>
+      <w:r>
+        <w:rPr>
+          <w:rFonts w:ascii="Times New Roman" w:eastAsia="Times New Roman" w:hAnsi="Times New Roman" w:cs="Times New Roman"/>
+          <w:sz w:val="24"/>
+          <w:szCs w:val="24"/>
+        </w:rPr>
+        <w:t xml:space="preserve"> </w:t>
       </w:r>
     </w:p>
     <w:p>
@@ -85,13 +239,41 @@
           <w:szCs w:val="24"/>
         </w:rPr>
       </w:pPr>
-      <w:r>
-        <w:rPr>
-          <w:rFonts w:ascii="Times New Roman" w:eastAsia="Times New Roman" w:hAnsi="Times New Roman" w:cs="Times New Roman"/>
-          <w:sz w:val="24"/>
-          <w:szCs w:val="24"/>
-        </w:rPr>
-        <w:t xml:space="preserve">Drumul slavei </w:t>
+      <w:proofErr w:type="spellStart"/>
+      <w:r>
+        <w:rPr>
+          <w:rFonts w:ascii="Times New Roman" w:eastAsia="Times New Roman" w:hAnsi="Times New Roman" w:cs="Times New Roman"/>
+          <w:sz w:val="24"/>
+          <w:szCs w:val="24"/>
+        </w:rPr>
+        <w:t>Drumul</w:t>
+      </w:r>
+      <w:proofErr w:type="spellEnd"/>
+      <w:r>
+        <w:rPr>
+          <w:rFonts w:ascii="Times New Roman" w:eastAsia="Times New Roman" w:hAnsi="Times New Roman" w:cs="Times New Roman"/>
+          <w:sz w:val="24"/>
+          <w:szCs w:val="24"/>
+        </w:rPr>
+        <w:t xml:space="preserve"> </w:t>
+      </w:r>
+      <w:proofErr w:type="spellStart"/>
+      <w:r>
+        <w:rPr>
+          <w:rFonts w:ascii="Times New Roman" w:eastAsia="Times New Roman" w:hAnsi="Times New Roman" w:cs="Times New Roman"/>
+          <w:sz w:val="24"/>
+          <w:szCs w:val="24"/>
+        </w:rPr>
+        <w:t>slavei</w:t>
+      </w:r>
+      <w:proofErr w:type="spellEnd"/>
+      <w:r>
+        <w:rPr>
+          <w:rFonts w:ascii="Times New Roman" w:eastAsia="Times New Roman" w:hAnsi="Times New Roman" w:cs="Times New Roman"/>
+          <w:sz w:val="24"/>
+          <w:szCs w:val="24"/>
+        </w:rPr>
+        <w:t xml:space="preserve"> </w:t>
       </w:r>
     </w:p>
     <w:p>
@@ -108,13 +290,77 @@
           <w:szCs w:val="24"/>
         </w:rPr>
       </w:pPr>
-      <w:r>
-        <w:rPr>
-          <w:rFonts w:ascii="Times New Roman" w:eastAsia="Times New Roman" w:hAnsi="Times New Roman" w:cs="Times New Roman"/>
-          <w:sz w:val="24"/>
-          <w:szCs w:val="24"/>
-        </w:rPr>
-        <w:t xml:space="preserve">Domnul îmi este adăpost </w:t>
+      <w:proofErr w:type="spellStart"/>
+      <w:r>
+        <w:rPr>
+          <w:rFonts w:ascii="Times New Roman" w:eastAsia="Times New Roman" w:hAnsi="Times New Roman" w:cs="Times New Roman"/>
+          <w:sz w:val="24"/>
+          <w:szCs w:val="24"/>
+        </w:rPr>
+        <w:t>Domnul</w:t>
+      </w:r>
+      <w:proofErr w:type="spellEnd"/>
+      <w:r>
+        <w:rPr>
+          <w:rFonts w:ascii="Times New Roman" w:eastAsia="Times New Roman" w:hAnsi="Times New Roman" w:cs="Times New Roman"/>
+          <w:sz w:val="24"/>
+          <w:szCs w:val="24"/>
+        </w:rPr>
+        <w:t xml:space="preserve"> </w:t>
+      </w:r>
+      <w:proofErr w:type="spellStart"/>
+      <w:r>
+        <w:rPr>
+          <w:rFonts w:ascii="Times New Roman" w:eastAsia="Times New Roman" w:hAnsi="Times New Roman" w:cs="Times New Roman"/>
+          <w:sz w:val="24"/>
+          <w:szCs w:val="24"/>
+        </w:rPr>
+        <w:t>îmi</w:t>
+      </w:r>
+      <w:proofErr w:type="spellEnd"/>
+      <w:r>
+        <w:rPr>
+          <w:rFonts w:ascii="Times New Roman" w:eastAsia="Times New Roman" w:hAnsi="Times New Roman" w:cs="Times New Roman"/>
+          <w:sz w:val="24"/>
+          <w:szCs w:val="24"/>
+        </w:rPr>
+        <w:t xml:space="preserve"> </w:t>
+      </w:r>
+      <w:proofErr w:type="spellStart"/>
+      <w:r>
+        <w:rPr>
+          <w:rFonts w:ascii="Times New Roman" w:eastAsia="Times New Roman" w:hAnsi="Times New Roman" w:cs="Times New Roman"/>
+          <w:sz w:val="24"/>
+          <w:szCs w:val="24"/>
+        </w:rPr>
+        <w:t>este</w:t>
+      </w:r>
+      <w:proofErr w:type="spellEnd"/>
+      <w:r>
+        <w:rPr>
+          <w:rFonts w:ascii="Times New Roman" w:eastAsia="Times New Roman" w:hAnsi="Times New Roman" w:cs="Times New Roman"/>
+          <w:sz w:val="24"/>
+          <w:szCs w:val="24"/>
+        </w:rPr>
+        <w:t xml:space="preserve"> </w:t>
+      </w:r>
+      <w:proofErr w:type="spellStart"/>
+      <w:r>
+        <w:rPr>
+          <w:rFonts w:ascii="Times New Roman" w:eastAsia="Times New Roman" w:hAnsi="Times New Roman" w:cs="Times New Roman"/>
+          <w:sz w:val="24"/>
+          <w:szCs w:val="24"/>
+        </w:rPr>
+        <w:t>adăpost</w:t>
+      </w:r>
+      <w:proofErr w:type="spellEnd"/>
+      <w:r>
+        <w:rPr>
+          <w:rFonts w:ascii="Times New Roman" w:eastAsia="Times New Roman" w:hAnsi="Times New Roman" w:cs="Times New Roman"/>
+          <w:sz w:val="24"/>
+          <w:szCs w:val="24"/>
+        </w:rPr>
+        <w:t xml:space="preserve"> </w:t>
       </w:r>
     </w:p>
     <w:p>
@@ -131,13 +377,59 @@
           <w:szCs w:val="24"/>
         </w:rPr>
       </w:pPr>
-      <w:r>
-        <w:rPr>
-          <w:rFonts w:ascii="Times New Roman" w:eastAsia="Times New Roman" w:hAnsi="Times New Roman" w:cs="Times New Roman"/>
-          <w:sz w:val="24"/>
-          <w:szCs w:val="24"/>
-        </w:rPr>
-        <w:t xml:space="preserve">Aici este poarta </w:t>
+      <w:proofErr w:type="spellStart"/>
+      <w:r>
+        <w:rPr>
+          <w:rFonts w:ascii="Times New Roman" w:eastAsia="Times New Roman" w:hAnsi="Times New Roman" w:cs="Times New Roman"/>
+          <w:sz w:val="24"/>
+          <w:szCs w:val="24"/>
+        </w:rPr>
+        <w:t>Aici</w:t>
+      </w:r>
+      <w:proofErr w:type="spellEnd"/>
+      <w:r>
+        <w:rPr>
+          <w:rFonts w:ascii="Times New Roman" w:eastAsia="Times New Roman" w:hAnsi="Times New Roman" w:cs="Times New Roman"/>
+          <w:sz w:val="24"/>
+          <w:szCs w:val="24"/>
+        </w:rPr>
+        <w:t xml:space="preserve"> </w:t>
+      </w:r>
+      <w:proofErr w:type="spellStart"/>
+      <w:r>
+        <w:rPr>
+          <w:rFonts w:ascii="Times New Roman" w:eastAsia="Times New Roman" w:hAnsi="Times New Roman" w:cs="Times New Roman"/>
+          <w:sz w:val="24"/>
+          <w:szCs w:val="24"/>
+        </w:rPr>
+        <w:t>este</w:t>
+      </w:r>
+      <w:proofErr w:type="spellEnd"/>
+      <w:r>
+        <w:rPr>
+          <w:rFonts w:ascii="Times New Roman" w:eastAsia="Times New Roman" w:hAnsi="Times New Roman" w:cs="Times New Roman"/>
+          <w:sz w:val="24"/>
+          <w:szCs w:val="24"/>
+        </w:rPr>
+        <w:t xml:space="preserve"> </w:t>
+      </w:r>
+      <w:proofErr w:type="spellStart"/>
+      <w:r>
+        <w:rPr>
+          <w:rFonts w:ascii="Times New Roman" w:eastAsia="Times New Roman" w:hAnsi="Times New Roman" w:cs="Times New Roman"/>
+          <w:sz w:val="24"/>
+          <w:szCs w:val="24"/>
+        </w:rPr>
+        <w:t>poarta</w:t>
+      </w:r>
+      <w:proofErr w:type="spellEnd"/>
+      <w:r>
+        <w:rPr>
+          <w:rFonts w:ascii="Times New Roman" w:eastAsia="Times New Roman" w:hAnsi="Times New Roman" w:cs="Times New Roman"/>
+          <w:sz w:val="24"/>
+          <w:szCs w:val="24"/>
+        </w:rPr>
+        <w:t xml:space="preserve"> </w:t>
       </w:r>
     </w:p>
     <w:p>
@@ -160,7 +452,43 @@
           <w:sz w:val="24"/>
           <w:szCs w:val="24"/>
         </w:rPr>
-        <w:t xml:space="preserve">Am un cântec nou </w:t>
+        <w:t xml:space="preserve">Am un </w:t>
+      </w:r>
+      <w:proofErr w:type="spellStart"/>
+      <w:r>
+        <w:rPr>
+          <w:rFonts w:ascii="Times New Roman" w:eastAsia="Times New Roman" w:hAnsi="Times New Roman" w:cs="Times New Roman"/>
+          <w:sz w:val="24"/>
+          <w:szCs w:val="24"/>
+        </w:rPr>
+        <w:t>cântec</w:t>
+      </w:r>
+      <w:proofErr w:type="spellEnd"/>
+      <w:r>
+        <w:rPr>
+          <w:rFonts w:ascii="Times New Roman" w:eastAsia="Times New Roman" w:hAnsi="Times New Roman" w:cs="Times New Roman"/>
+          <w:sz w:val="24"/>
+          <w:szCs w:val="24"/>
+        </w:rPr>
+        <w:t xml:space="preserve"> </w:t>
+      </w:r>
+      <w:proofErr w:type="spellStart"/>
+      <w:r>
+        <w:rPr>
+          <w:rFonts w:ascii="Times New Roman" w:eastAsia="Times New Roman" w:hAnsi="Times New Roman" w:cs="Times New Roman"/>
+          <w:sz w:val="24"/>
+          <w:szCs w:val="24"/>
+        </w:rPr>
+        <w:t>nou</w:t>
+      </w:r>
+      <w:proofErr w:type="spellEnd"/>
+      <w:r>
+        <w:rPr>
+          <w:rFonts w:ascii="Times New Roman" w:eastAsia="Times New Roman" w:hAnsi="Times New Roman" w:cs="Times New Roman"/>
+          <w:sz w:val="24"/>
+          <w:szCs w:val="24"/>
+        </w:rPr>
+        <w:t xml:space="preserve"> </w:t>
       </w:r>
     </w:p>
     <w:p>
@@ -183,7 +511,79 @@
           <w:sz w:val="24"/>
           <w:szCs w:val="24"/>
         </w:rPr>
-        <w:t xml:space="preserve">M-ai trecut prin valuri grele </w:t>
+        <w:t xml:space="preserve">M-ai </w:t>
+      </w:r>
+      <w:proofErr w:type="spellStart"/>
+      <w:r>
+        <w:rPr>
+          <w:rFonts w:ascii="Times New Roman" w:eastAsia="Times New Roman" w:hAnsi="Times New Roman" w:cs="Times New Roman"/>
+          <w:sz w:val="24"/>
+          <w:szCs w:val="24"/>
+        </w:rPr>
+        <w:t>trecut</w:t>
+      </w:r>
+      <w:proofErr w:type="spellEnd"/>
+      <w:r>
+        <w:rPr>
+          <w:rFonts w:ascii="Times New Roman" w:eastAsia="Times New Roman" w:hAnsi="Times New Roman" w:cs="Times New Roman"/>
+          <w:sz w:val="24"/>
+          <w:szCs w:val="24"/>
+        </w:rPr>
+        <w:t xml:space="preserve"> </w:t>
+      </w:r>
+      <w:proofErr w:type="spellStart"/>
+      <w:r>
+        <w:rPr>
+          <w:rFonts w:ascii="Times New Roman" w:eastAsia="Times New Roman" w:hAnsi="Times New Roman" w:cs="Times New Roman"/>
+          <w:sz w:val="24"/>
+          <w:szCs w:val="24"/>
+        </w:rPr>
+        <w:t>prin</w:t>
+      </w:r>
+      <w:proofErr w:type="spellEnd"/>
+      <w:r>
+        <w:rPr>
+          <w:rFonts w:ascii="Times New Roman" w:eastAsia="Times New Roman" w:hAnsi="Times New Roman" w:cs="Times New Roman"/>
+          <w:sz w:val="24"/>
+          <w:szCs w:val="24"/>
+        </w:rPr>
+        <w:t xml:space="preserve"> </w:t>
+      </w:r>
+      <w:proofErr w:type="spellStart"/>
+      <w:r>
+        <w:rPr>
+          <w:rFonts w:ascii="Times New Roman" w:eastAsia="Times New Roman" w:hAnsi="Times New Roman" w:cs="Times New Roman"/>
+          <w:sz w:val="24"/>
+          <w:szCs w:val="24"/>
+        </w:rPr>
+        <w:t>valuri</w:t>
+      </w:r>
+      <w:proofErr w:type="spellEnd"/>
+      <w:r>
+        <w:rPr>
+          <w:rFonts w:ascii="Times New Roman" w:eastAsia="Times New Roman" w:hAnsi="Times New Roman" w:cs="Times New Roman"/>
+          <w:sz w:val="24"/>
+          <w:szCs w:val="24"/>
+        </w:rPr>
+        <w:t xml:space="preserve"> </w:t>
+      </w:r>
+      <w:proofErr w:type="spellStart"/>
+      <w:r>
+        <w:rPr>
+          <w:rFonts w:ascii="Times New Roman" w:eastAsia="Times New Roman" w:hAnsi="Times New Roman" w:cs="Times New Roman"/>
+          <w:sz w:val="24"/>
+          <w:szCs w:val="24"/>
+        </w:rPr>
+        <w:t>grele</w:t>
+      </w:r>
+      <w:proofErr w:type="spellEnd"/>
+      <w:r>
+        <w:rPr>
+          <w:rFonts w:ascii="Times New Roman" w:eastAsia="Times New Roman" w:hAnsi="Times New Roman" w:cs="Times New Roman"/>
+          <w:sz w:val="24"/>
+          <w:szCs w:val="24"/>
+        </w:rPr>
+        <w:t xml:space="preserve"> </w:t>
       </w:r>
     </w:p>
     <w:p>
@@ -206,7 +606,25 @@
           <w:sz w:val="24"/>
           <w:szCs w:val="24"/>
         </w:rPr>
-        <w:t xml:space="preserve">Ca stropii </w:t>
+        <w:t xml:space="preserve">Ca </w:t>
+      </w:r>
+      <w:proofErr w:type="spellStart"/>
+      <w:r>
+        <w:rPr>
+          <w:rFonts w:ascii="Times New Roman" w:eastAsia="Times New Roman" w:hAnsi="Times New Roman" w:cs="Times New Roman"/>
+          <w:sz w:val="24"/>
+          <w:szCs w:val="24"/>
+        </w:rPr>
+        <w:t>stropii</w:t>
+      </w:r>
+      <w:proofErr w:type="spellEnd"/>
+      <w:r>
+        <w:rPr>
+          <w:rFonts w:ascii="Times New Roman" w:eastAsia="Times New Roman" w:hAnsi="Times New Roman" w:cs="Times New Roman"/>
+          <w:sz w:val="24"/>
+          <w:szCs w:val="24"/>
+        </w:rPr>
+        <w:t xml:space="preserve"> </w:t>
       </w:r>
     </w:p>
     <w:p>
@@ -229,7 +647,25 @@
           <w:sz w:val="24"/>
           <w:szCs w:val="24"/>
         </w:rPr>
-        <w:t xml:space="preserve">Omul din Galileea </w:t>
+        <w:t xml:space="preserve">Omul din </w:t>
+      </w:r>
+      <w:proofErr w:type="spellStart"/>
+      <w:r>
+        <w:rPr>
+          <w:rFonts w:ascii="Times New Roman" w:eastAsia="Times New Roman" w:hAnsi="Times New Roman" w:cs="Times New Roman"/>
+          <w:sz w:val="24"/>
+          <w:szCs w:val="24"/>
+        </w:rPr>
+        <w:t>Galileea</w:t>
+      </w:r>
+      <w:proofErr w:type="spellEnd"/>
+      <w:r>
+        <w:rPr>
+          <w:rFonts w:ascii="Times New Roman" w:eastAsia="Times New Roman" w:hAnsi="Times New Roman" w:cs="Times New Roman"/>
+          <w:sz w:val="24"/>
+          <w:szCs w:val="24"/>
+        </w:rPr>
+        <w:t xml:space="preserve"> </w:t>
       </w:r>
     </w:p>
     <w:p>
@@ -252,7 +688,61 @@
           <w:sz w:val="24"/>
           <w:szCs w:val="24"/>
         </w:rPr>
-        <w:t xml:space="preserve">Cu bucurie vor secera </w:t>
+        <w:t xml:space="preserve">Cu </w:t>
+      </w:r>
+      <w:proofErr w:type="spellStart"/>
+      <w:r>
+        <w:rPr>
+          <w:rFonts w:ascii="Times New Roman" w:eastAsia="Times New Roman" w:hAnsi="Times New Roman" w:cs="Times New Roman"/>
+          <w:sz w:val="24"/>
+          <w:szCs w:val="24"/>
+        </w:rPr>
+        <w:t>bucurie</w:t>
+      </w:r>
+      <w:proofErr w:type="spellEnd"/>
+      <w:r>
+        <w:rPr>
+          <w:rFonts w:ascii="Times New Roman" w:eastAsia="Times New Roman" w:hAnsi="Times New Roman" w:cs="Times New Roman"/>
+          <w:sz w:val="24"/>
+          <w:szCs w:val="24"/>
+        </w:rPr>
+        <w:t xml:space="preserve"> </w:t>
+      </w:r>
+      <w:proofErr w:type="spellStart"/>
+      <w:r>
+        <w:rPr>
+          <w:rFonts w:ascii="Times New Roman" w:eastAsia="Times New Roman" w:hAnsi="Times New Roman" w:cs="Times New Roman"/>
+          <w:sz w:val="24"/>
+          <w:szCs w:val="24"/>
+        </w:rPr>
+        <w:t>vor</w:t>
+      </w:r>
+      <w:proofErr w:type="spellEnd"/>
+      <w:r>
+        <w:rPr>
+          <w:rFonts w:ascii="Times New Roman" w:eastAsia="Times New Roman" w:hAnsi="Times New Roman" w:cs="Times New Roman"/>
+          <w:sz w:val="24"/>
+          <w:szCs w:val="24"/>
+        </w:rPr>
+        <w:t xml:space="preserve"> </w:t>
+      </w:r>
+      <w:proofErr w:type="spellStart"/>
+      <w:r>
+        <w:rPr>
+          <w:rFonts w:ascii="Times New Roman" w:eastAsia="Times New Roman" w:hAnsi="Times New Roman" w:cs="Times New Roman"/>
+          <w:sz w:val="24"/>
+          <w:szCs w:val="24"/>
+        </w:rPr>
+        <w:t>secera</w:t>
+      </w:r>
+      <w:proofErr w:type="spellEnd"/>
+      <w:r>
+        <w:rPr>
+          <w:rFonts w:ascii="Times New Roman" w:eastAsia="Times New Roman" w:hAnsi="Times New Roman" w:cs="Times New Roman"/>
+          <w:sz w:val="24"/>
+          <w:szCs w:val="24"/>
+        </w:rPr>
+        <w:t xml:space="preserve"> </w:t>
       </w:r>
     </w:p>
     <w:p>
@@ -275,7 +765,25 @@
           <w:sz w:val="24"/>
           <w:szCs w:val="24"/>
         </w:rPr>
-        <w:t xml:space="preserve">Isus iubit </w:t>
+        <w:t xml:space="preserve">Isus </w:t>
+      </w:r>
+      <w:proofErr w:type="spellStart"/>
+      <w:r>
+        <w:rPr>
+          <w:rFonts w:ascii="Times New Roman" w:eastAsia="Times New Roman" w:hAnsi="Times New Roman" w:cs="Times New Roman"/>
+          <w:sz w:val="24"/>
+          <w:szCs w:val="24"/>
+        </w:rPr>
+        <w:t>iubit</w:t>
+      </w:r>
+      <w:proofErr w:type="spellEnd"/>
+      <w:r>
+        <w:rPr>
+          <w:rFonts w:ascii="Times New Roman" w:eastAsia="Times New Roman" w:hAnsi="Times New Roman" w:cs="Times New Roman"/>
+          <w:sz w:val="24"/>
+          <w:szCs w:val="24"/>
+        </w:rPr>
+        <w:t xml:space="preserve"> </w:t>
       </w:r>
     </w:p>
     <w:p>
@@ -292,13 +800,77 @@
           <w:szCs w:val="24"/>
         </w:rPr>
       </w:pPr>
-      <w:r>
-        <w:rPr>
-          <w:rFonts w:ascii="Times New Roman" w:eastAsia="Times New Roman" w:hAnsi="Times New Roman" w:cs="Times New Roman"/>
-          <w:sz w:val="24"/>
-          <w:szCs w:val="24"/>
-        </w:rPr>
-        <w:t xml:space="preserve">Vreau sa spună cel ce-i slab </w:t>
+      <w:proofErr w:type="spellStart"/>
+      <w:r>
+        <w:rPr>
+          <w:rFonts w:ascii="Times New Roman" w:eastAsia="Times New Roman" w:hAnsi="Times New Roman" w:cs="Times New Roman"/>
+          <w:sz w:val="24"/>
+          <w:szCs w:val="24"/>
+        </w:rPr>
+        <w:t>Vreau</w:t>
+      </w:r>
+      <w:proofErr w:type="spellEnd"/>
+      <w:r>
+        <w:rPr>
+          <w:rFonts w:ascii="Times New Roman" w:eastAsia="Times New Roman" w:hAnsi="Times New Roman" w:cs="Times New Roman"/>
+          <w:sz w:val="24"/>
+          <w:szCs w:val="24"/>
+        </w:rPr>
+        <w:t xml:space="preserve"> </w:t>
+      </w:r>
+      <w:proofErr w:type="spellStart"/>
+      <w:r>
+        <w:rPr>
+          <w:rFonts w:ascii="Times New Roman" w:eastAsia="Times New Roman" w:hAnsi="Times New Roman" w:cs="Times New Roman"/>
+          <w:sz w:val="24"/>
+          <w:szCs w:val="24"/>
+        </w:rPr>
+        <w:t>sa</w:t>
+      </w:r>
+      <w:proofErr w:type="spellEnd"/>
+      <w:r>
+        <w:rPr>
+          <w:rFonts w:ascii="Times New Roman" w:eastAsia="Times New Roman" w:hAnsi="Times New Roman" w:cs="Times New Roman"/>
+          <w:sz w:val="24"/>
+          <w:szCs w:val="24"/>
+        </w:rPr>
+        <w:t xml:space="preserve"> </w:t>
+      </w:r>
+      <w:proofErr w:type="spellStart"/>
+      <w:r>
+        <w:rPr>
+          <w:rFonts w:ascii="Times New Roman" w:eastAsia="Times New Roman" w:hAnsi="Times New Roman" w:cs="Times New Roman"/>
+          <w:sz w:val="24"/>
+          <w:szCs w:val="24"/>
+        </w:rPr>
+        <w:t>spună</w:t>
+      </w:r>
+      <w:proofErr w:type="spellEnd"/>
+      <w:r>
+        <w:rPr>
+          <w:rFonts w:ascii="Times New Roman" w:eastAsia="Times New Roman" w:hAnsi="Times New Roman" w:cs="Times New Roman"/>
+          <w:sz w:val="24"/>
+          <w:szCs w:val="24"/>
+        </w:rPr>
+        <w:t xml:space="preserve"> cel </w:t>
+      </w:r>
+      <w:proofErr w:type="spellStart"/>
+      <w:r>
+        <w:rPr>
+          <w:rFonts w:ascii="Times New Roman" w:eastAsia="Times New Roman" w:hAnsi="Times New Roman" w:cs="Times New Roman"/>
+          <w:sz w:val="24"/>
+          <w:szCs w:val="24"/>
+        </w:rPr>
+        <w:t>ce-i</w:t>
+      </w:r>
+      <w:proofErr w:type="spellEnd"/>
+      <w:r>
+        <w:rPr>
+          <w:rFonts w:ascii="Times New Roman" w:eastAsia="Times New Roman" w:hAnsi="Times New Roman" w:cs="Times New Roman"/>
+          <w:sz w:val="24"/>
+          <w:szCs w:val="24"/>
+        </w:rPr>
+        <w:t xml:space="preserve"> slab </w:t>
       </w:r>
     </w:p>
     <w:p>
@@ -315,13 +887,41 @@
           <w:szCs w:val="24"/>
         </w:rPr>
       </w:pPr>
-      <w:r>
-        <w:rPr>
-          <w:rFonts w:ascii="Times New Roman" w:eastAsia="Times New Roman" w:hAnsi="Times New Roman" w:cs="Times New Roman"/>
-          <w:sz w:val="24"/>
-          <w:szCs w:val="24"/>
-        </w:rPr>
-        <w:t xml:space="preserve">Eroii slavei </w:t>
+      <w:proofErr w:type="spellStart"/>
+      <w:r>
+        <w:rPr>
+          <w:rFonts w:ascii="Times New Roman" w:eastAsia="Times New Roman" w:hAnsi="Times New Roman" w:cs="Times New Roman"/>
+          <w:sz w:val="24"/>
+          <w:szCs w:val="24"/>
+        </w:rPr>
+        <w:t>Eroii</w:t>
+      </w:r>
+      <w:proofErr w:type="spellEnd"/>
+      <w:r>
+        <w:rPr>
+          <w:rFonts w:ascii="Times New Roman" w:eastAsia="Times New Roman" w:hAnsi="Times New Roman" w:cs="Times New Roman"/>
+          <w:sz w:val="24"/>
+          <w:szCs w:val="24"/>
+        </w:rPr>
+        <w:t xml:space="preserve"> </w:t>
+      </w:r>
+      <w:proofErr w:type="spellStart"/>
+      <w:r>
+        <w:rPr>
+          <w:rFonts w:ascii="Times New Roman" w:eastAsia="Times New Roman" w:hAnsi="Times New Roman" w:cs="Times New Roman"/>
+          <w:sz w:val="24"/>
+          <w:szCs w:val="24"/>
+        </w:rPr>
+        <w:t>slavei</w:t>
+      </w:r>
+      <w:proofErr w:type="spellEnd"/>
+      <w:r>
+        <w:rPr>
+          <w:rFonts w:ascii="Times New Roman" w:eastAsia="Times New Roman" w:hAnsi="Times New Roman" w:cs="Times New Roman"/>
+          <w:sz w:val="24"/>
+          <w:szCs w:val="24"/>
+        </w:rPr>
+        <w:t xml:space="preserve"> </w:t>
       </w:r>
     </w:p>
     <w:p>
@@ -338,13 +938,77 @@
           <w:szCs w:val="24"/>
         </w:rPr>
       </w:pPr>
-      <w:r>
-        <w:rPr>
-          <w:rFonts w:ascii="Times New Roman" w:eastAsia="Times New Roman" w:hAnsi="Times New Roman" w:cs="Times New Roman"/>
-          <w:sz w:val="24"/>
-          <w:szCs w:val="24"/>
-        </w:rPr>
-        <w:t xml:space="preserve">Încă mai este loc la cruce </w:t>
+      <w:proofErr w:type="spellStart"/>
+      <w:r>
+        <w:rPr>
+          <w:rFonts w:ascii="Times New Roman" w:eastAsia="Times New Roman" w:hAnsi="Times New Roman" w:cs="Times New Roman"/>
+          <w:sz w:val="24"/>
+          <w:szCs w:val="24"/>
+        </w:rPr>
+        <w:t>Încă</w:t>
+      </w:r>
+      <w:proofErr w:type="spellEnd"/>
+      <w:r>
+        <w:rPr>
+          <w:rFonts w:ascii="Times New Roman" w:eastAsia="Times New Roman" w:hAnsi="Times New Roman" w:cs="Times New Roman"/>
+          <w:sz w:val="24"/>
+          <w:szCs w:val="24"/>
+        </w:rPr>
+        <w:t xml:space="preserve"> </w:t>
+      </w:r>
+      <w:proofErr w:type="spellStart"/>
+      <w:r>
+        <w:rPr>
+          <w:rFonts w:ascii="Times New Roman" w:eastAsia="Times New Roman" w:hAnsi="Times New Roman" w:cs="Times New Roman"/>
+          <w:sz w:val="24"/>
+          <w:szCs w:val="24"/>
+        </w:rPr>
+        <w:t>mai</w:t>
+      </w:r>
+      <w:proofErr w:type="spellEnd"/>
+      <w:r>
+        <w:rPr>
+          <w:rFonts w:ascii="Times New Roman" w:eastAsia="Times New Roman" w:hAnsi="Times New Roman" w:cs="Times New Roman"/>
+          <w:sz w:val="24"/>
+          <w:szCs w:val="24"/>
+        </w:rPr>
+        <w:t xml:space="preserve"> </w:t>
+      </w:r>
+      <w:proofErr w:type="spellStart"/>
+      <w:r>
+        <w:rPr>
+          <w:rFonts w:ascii="Times New Roman" w:eastAsia="Times New Roman" w:hAnsi="Times New Roman" w:cs="Times New Roman"/>
+          <w:sz w:val="24"/>
+          <w:szCs w:val="24"/>
+        </w:rPr>
+        <w:t>este</w:t>
+      </w:r>
+      <w:proofErr w:type="spellEnd"/>
+      <w:r>
+        <w:rPr>
+          <w:rFonts w:ascii="Times New Roman" w:eastAsia="Times New Roman" w:hAnsi="Times New Roman" w:cs="Times New Roman"/>
+          <w:sz w:val="24"/>
+          <w:szCs w:val="24"/>
+        </w:rPr>
+        <w:t xml:space="preserve"> loc la </w:t>
+      </w:r>
+      <w:proofErr w:type="spellStart"/>
+      <w:r>
+        <w:rPr>
+          <w:rFonts w:ascii="Times New Roman" w:eastAsia="Times New Roman" w:hAnsi="Times New Roman" w:cs="Times New Roman"/>
+          <w:sz w:val="24"/>
+          <w:szCs w:val="24"/>
+        </w:rPr>
+        <w:t>cruce</w:t>
+      </w:r>
+      <w:proofErr w:type="spellEnd"/>
+      <w:r>
+        <w:rPr>
+          <w:rFonts w:ascii="Times New Roman" w:eastAsia="Times New Roman" w:hAnsi="Times New Roman" w:cs="Times New Roman"/>
+          <w:sz w:val="24"/>
+          <w:szCs w:val="24"/>
+        </w:rPr>
+        <w:t xml:space="preserve"> </w:t>
       </w:r>
     </w:p>
     <w:p>
@@ -361,13 +1025,77 @@
           <w:szCs w:val="24"/>
         </w:rPr>
       </w:pPr>
-      <w:r>
-        <w:rPr>
-          <w:rFonts w:ascii="Times New Roman" w:eastAsia="Times New Roman" w:hAnsi="Times New Roman" w:cs="Times New Roman"/>
-          <w:sz w:val="24"/>
-          <w:szCs w:val="24"/>
-        </w:rPr>
-        <w:t xml:space="preserve">Atât am căutat rosul vieții </w:t>
+      <w:proofErr w:type="spellStart"/>
+      <w:r>
+        <w:rPr>
+          <w:rFonts w:ascii="Times New Roman" w:eastAsia="Times New Roman" w:hAnsi="Times New Roman" w:cs="Times New Roman"/>
+          <w:sz w:val="24"/>
+          <w:szCs w:val="24"/>
+        </w:rPr>
+        <w:t>Atât</w:t>
+      </w:r>
+      <w:proofErr w:type="spellEnd"/>
+      <w:r>
+        <w:rPr>
+          <w:rFonts w:ascii="Times New Roman" w:eastAsia="Times New Roman" w:hAnsi="Times New Roman" w:cs="Times New Roman"/>
+          <w:sz w:val="24"/>
+          <w:szCs w:val="24"/>
+        </w:rPr>
+        <w:t xml:space="preserve"> am </w:t>
+      </w:r>
+      <w:proofErr w:type="spellStart"/>
+      <w:r>
+        <w:rPr>
+          <w:rFonts w:ascii="Times New Roman" w:eastAsia="Times New Roman" w:hAnsi="Times New Roman" w:cs="Times New Roman"/>
+          <w:sz w:val="24"/>
+          <w:szCs w:val="24"/>
+        </w:rPr>
+        <w:t>căutat</w:t>
+      </w:r>
+      <w:proofErr w:type="spellEnd"/>
+      <w:r>
+        <w:rPr>
+          <w:rFonts w:ascii="Times New Roman" w:eastAsia="Times New Roman" w:hAnsi="Times New Roman" w:cs="Times New Roman"/>
+          <w:sz w:val="24"/>
+          <w:szCs w:val="24"/>
+        </w:rPr>
+        <w:t xml:space="preserve"> </w:t>
+      </w:r>
+      <w:proofErr w:type="spellStart"/>
+      <w:r>
+        <w:rPr>
+          <w:rFonts w:ascii="Times New Roman" w:eastAsia="Times New Roman" w:hAnsi="Times New Roman" w:cs="Times New Roman"/>
+          <w:sz w:val="24"/>
+          <w:szCs w:val="24"/>
+        </w:rPr>
+        <w:t>rosul</w:t>
+      </w:r>
+      <w:proofErr w:type="spellEnd"/>
+      <w:r>
+        <w:rPr>
+          <w:rFonts w:ascii="Times New Roman" w:eastAsia="Times New Roman" w:hAnsi="Times New Roman" w:cs="Times New Roman"/>
+          <w:sz w:val="24"/>
+          <w:szCs w:val="24"/>
+        </w:rPr>
+        <w:t xml:space="preserve"> </w:t>
+      </w:r>
+      <w:proofErr w:type="spellStart"/>
+      <w:r>
+        <w:rPr>
+          <w:rFonts w:ascii="Times New Roman" w:eastAsia="Times New Roman" w:hAnsi="Times New Roman" w:cs="Times New Roman"/>
+          <w:sz w:val="24"/>
+          <w:szCs w:val="24"/>
+        </w:rPr>
+        <w:t>vieții</w:t>
+      </w:r>
+      <w:proofErr w:type="spellEnd"/>
+      <w:r>
+        <w:rPr>
+          <w:rFonts w:ascii="Times New Roman" w:eastAsia="Times New Roman" w:hAnsi="Times New Roman" w:cs="Times New Roman"/>
+          <w:sz w:val="24"/>
+          <w:szCs w:val="24"/>
+        </w:rPr>
+        <w:t xml:space="preserve"> </w:t>
       </w:r>
     </w:p>
     <w:p>
@@ -384,13 +1112,95 @@
           <w:szCs w:val="24"/>
         </w:rPr>
       </w:pPr>
-      <w:r>
-        <w:rPr>
-          <w:rFonts w:ascii="Times New Roman" w:eastAsia="Times New Roman" w:hAnsi="Times New Roman" w:cs="Times New Roman"/>
-          <w:sz w:val="24"/>
-          <w:szCs w:val="24"/>
-        </w:rPr>
-        <w:t xml:space="preserve">Domnul stă în fruntea oastei Lui </w:t>
+      <w:proofErr w:type="spellStart"/>
+      <w:r>
+        <w:rPr>
+          <w:rFonts w:ascii="Times New Roman" w:eastAsia="Times New Roman" w:hAnsi="Times New Roman" w:cs="Times New Roman"/>
+          <w:sz w:val="24"/>
+          <w:szCs w:val="24"/>
+        </w:rPr>
+        <w:t>Domnul</w:t>
+      </w:r>
+      <w:proofErr w:type="spellEnd"/>
+      <w:r>
+        <w:rPr>
+          <w:rFonts w:ascii="Times New Roman" w:eastAsia="Times New Roman" w:hAnsi="Times New Roman" w:cs="Times New Roman"/>
+          <w:sz w:val="24"/>
+          <w:szCs w:val="24"/>
+        </w:rPr>
+        <w:t xml:space="preserve"> </w:t>
+      </w:r>
+      <w:proofErr w:type="spellStart"/>
+      <w:r>
+        <w:rPr>
+          <w:rFonts w:ascii="Times New Roman" w:eastAsia="Times New Roman" w:hAnsi="Times New Roman" w:cs="Times New Roman"/>
+          <w:sz w:val="24"/>
+          <w:szCs w:val="24"/>
+        </w:rPr>
+        <w:t>stă</w:t>
+      </w:r>
+      <w:proofErr w:type="spellEnd"/>
+      <w:r>
+        <w:rPr>
+          <w:rFonts w:ascii="Times New Roman" w:eastAsia="Times New Roman" w:hAnsi="Times New Roman" w:cs="Times New Roman"/>
+          <w:sz w:val="24"/>
+          <w:szCs w:val="24"/>
+        </w:rPr>
+        <w:t xml:space="preserve"> </w:t>
+      </w:r>
+      <w:proofErr w:type="spellStart"/>
+      <w:r>
+        <w:rPr>
+          <w:rFonts w:ascii="Times New Roman" w:eastAsia="Times New Roman" w:hAnsi="Times New Roman" w:cs="Times New Roman"/>
+          <w:sz w:val="24"/>
+          <w:szCs w:val="24"/>
+        </w:rPr>
+        <w:t>în</w:t>
+      </w:r>
+      <w:proofErr w:type="spellEnd"/>
+      <w:r>
+        <w:rPr>
+          <w:rFonts w:ascii="Times New Roman" w:eastAsia="Times New Roman" w:hAnsi="Times New Roman" w:cs="Times New Roman"/>
+          <w:sz w:val="24"/>
+          <w:szCs w:val="24"/>
+        </w:rPr>
+        <w:t xml:space="preserve"> </w:t>
+      </w:r>
+      <w:proofErr w:type="spellStart"/>
+      <w:r>
+        <w:rPr>
+          <w:rFonts w:ascii="Times New Roman" w:eastAsia="Times New Roman" w:hAnsi="Times New Roman" w:cs="Times New Roman"/>
+          <w:sz w:val="24"/>
+          <w:szCs w:val="24"/>
+        </w:rPr>
+        <w:t>fruntea</w:t>
+      </w:r>
+      <w:proofErr w:type="spellEnd"/>
+      <w:r>
+        <w:rPr>
+          <w:rFonts w:ascii="Times New Roman" w:eastAsia="Times New Roman" w:hAnsi="Times New Roman" w:cs="Times New Roman"/>
+          <w:sz w:val="24"/>
+          <w:szCs w:val="24"/>
+        </w:rPr>
+        <w:t xml:space="preserve"> </w:t>
+      </w:r>
+      <w:proofErr w:type="spellStart"/>
+      <w:r>
+        <w:rPr>
+          <w:rFonts w:ascii="Times New Roman" w:eastAsia="Times New Roman" w:hAnsi="Times New Roman" w:cs="Times New Roman"/>
+          <w:sz w:val="24"/>
+          <w:szCs w:val="24"/>
+        </w:rPr>
+        <w:t>oastei</w:t>
+      </w:r>
+      <w:proofErr w:type="spellEnd"/>
+      <w:r>
+        <w:rPr>
+          <w:rFonts w:ascii="Times New Roman" w:eastAsia="Times New Roman" w:hAnsi="Times New Roman" w:cs="Times New Roman"/>
+          <w:sz w:val="24"/>
+          <w:szCs w:val="24"/>
+        </w:rPr>
+        <w:t xml:space="preserve"> Lui </w:t>
       </w:r>
     </w:p>
     <w:p>
@@ -407,13 +1217,59 @@
           <w:szCs w:val="24"/>
         </w:rPr>
       </w:pPr>
-      <w:r>
-        <w:rPr>
-          <w:rFonts w:ascii="Times New Roman" w:eastAsia="Times New Roman" w:hAnsi="Times New Roman" w:cs="Times New Roman"/>
-          <w:sz w:val="24"/>
-          <w:szCs w:val="24"/>
-        </w:rPr>
-        <w:t xml:space="preserve">Vrei și tu </w:t>
+      <w:proofErr w:type="spellStart"/>
+      <w:r>
+        <w:rPr>
+          <w:rFonts w:ascii="Times New Roman" w:eastAsia="Times New Roman" w:hAnsi="Times New Roman" w:cs="Times New Roman"/>
+          <w:sz w:val="24"/>
+          <w:szCs w:val="24"/>
+        </w:rPr>
+        <w:t>Vrei</w:t>
+      </w:r>
+      <w:proofErr w:type="spellEnd"/>
+      <w:r>
+        <w:rPr>
+          <w:rFonts w:ascii="Times New Roman" w:eastAsia="Times New Roman" w:hAnsi="Times New Roman" w:cs="Times New Roman"/>
+          <w:sz w:val="24"/>
+          <w:szCs w:val="24"/>
+        </w:rPr>
+        <w:t xml:space="preserve"> </w:t>
+      </w:r>
+      <w:proofErr w:type="spellStart"/>
+      <w:r>
+        <w:rPr>
+          <w:rFonts w:ascii="Times New Roman" w:eastAsia="Times New Roman" w:hAnsi="Times New Roman" w:cs="Times New Roman"/>
+          <w:sz w:val="24"/>
+          <w:szCs w:val="24"/>
+        </w:rPr>
+        <w:t>și</w:t>
+      </w:r>
+      <w:proofErr w:type="spellEnd"/>
+      <w:r>
+        <w:rPr>
+          <w:rFonts w:ascii="Times New Roman" w:eastAsia="Times New Roman" w:hAnsi="Times New Roman" w:cs="Times New Roman"/>
+          <w:sz w:val="24"/>
+          <w:szCs w:val="24"/>
+        </w:rPr>
+        <w:t xml:space="preserve"> </w:t>
+      </w:r>
+      <w:proofErr w:type="spellStart"/>
+      <w:r>
+        <w:rPr>
+          <w:rFonts w:ascii="Times New Roman" w:eastAsia="Times New Roman" w:hAnsi="Times New Roman" w:cs="Times New Roman"/>
+          <w:sz w:val="24"/>
+          <w:szCs w:val="24"/>
+        </w:rPr>
+        <w:t>tu</w:t>
+      </w:r>
+      <w:proofErr w:type="spellEnd"/>
+      <w:r>
+        <w:rPr>
+          <w:rFonts w:ascii="Times New Roman" w:eastAsia="Times New Roman" w:hAnsi="Times New Roman" w:cs="Times New Roman"/>
+          <w:sz w:val="24"/>
+          <w:szCs w:val="24"/>
+        </w:rPr>
+        <w:t xml:space="preserve"> </w:t>
       </w:r>
     </w:p>
     <w:p>
@@ -436,7 +1292,25 @@
           <w:sz w:val="24"/>
           <w:szCs w:val="24"/>
         </w:rPr>
-        <w:t xml:space="preserve">Ca 2 trandafiri </w:t>
+        <w:t xml:space="preserve">Ca 2 </w:t>
+      </w:r>
+      <w:proofErr w:type="spellStart"/>
+      <w:r>
+        <w:rPr>
+          <w:rFonts w:ascii="Times New Roman" w:eastAsia="Times New Roman" w:hAnsi="Times New Roman" w:cs="Times New Roman"/>
+          <w:sz w:val="24"/>
+          <w:szCs w:val="24"/>
+        </w:rPr>
+        <w:t>trandafiri</w:t>
+      </w:r>
+      <w:proofErr w:type="spellEnd"/>
+      <w:r>
+        <w:rPr>
+          <w:rFonts w:ascii="Times New Roman" w:eastAsia="Times New Roman" w:hAnsi="Times New Roman" w:cs="Times New Roman"/>
+          <w:sz w:val="24"/>
+          <w:szCs w:val="24"/>
+        </w:rPr>
+        <w:t xml:space="preserve"> </w:t>
       </w:r>
     </w:p>
     <w:p>
@@ -453,13 +1327,59 @@
           <w:szCs w:val="24"/>
         </w:rPr>
       </w:pPr>
-      <w:r>
-        <w:rPr>
-          <w:rFonts w:ascii="Times New Roman" w:eastAsia="Times New Roman" w:hAnsi="Times New Roman" w:cs="Times New Roman"/>
-          <w:sz w:val="24"/>
-          <w:szCs w:val="24"/>
-        </w:rPr>
-        <w:t xml:space="preserve">Dumnezeu e tăria mea </w:t>
+      <w:proofErr w:type="spellStart"/>
+      <w:r>
+        <w:rPr>
+          <w:rFonts w:ascii="Times New Roman" w:eastAsia="Times New Roman" w:hAnsi="Times New Roman" w:cs="Times New Roman"/>
+          <w:sz w:val="24"/>
+          <w:szCs w:val="24"/>
+        </w:rPr>
+        <w:t>Dumnezeu</w:t>
+      </w:r>
+      <w:proofErr w:type="spellEnd"/>
+      <w:r>
+        <w:rPr>
+          <w:rFonts w:ascii="Times New Roman" w:eastAsia="Times New Roman" w:hAnsi="Times New Roman" w:cs="Times New Roman"/>
+          <w:sz w:val="24"/>
+          <w:szCs w:val="24"/>
+        </w:rPr>
+        <w:t xml:space="preserve"> e </w:t>
+      </w:r>
+      <w:proofErr w:type="spellStart"/>
+      <w:r>
+        <w:rPr>
+          <w:rFonts w:ascii="Times New Roman" w:eastAsia="Times New Roman" w:hAnsi="Times New Roman" w:cs="Times New Roman"/>
+          <w:sz w:val="24"/>
+          <w:szCs w:val="24"/>
+        </w:rPr>
+        <w:t>tăria</w:t>
+      </w:r>
+      <w:proofErr w:type="spellEnd"/>
+      <w:r>
+        <w:rPr>
+          <w:rFonts w:ascii="Times New Roman" w:eastAsia="Times New Roman" w:hAnsi="Times New Roman" w:cs="Times New Roman"/>
+          <w:sz w:val="24"/>
+          <w:szCs w:val="24"/>
+        </w:rPr>
+        <w:t xml:space="preserve"> </w:t>
+      </w:r>
+      <w:proofErr w:type="spellStart"/>
+      <w:r>
+        <w:rPr>
+          <w:rFonts w:ascii="Times New Roman" w:eastAsia="Times New Roman" w:hAnsi="Times New Roman" w:cs="Times New Roman"/>
+          <w:sz w:val="24"/>
+          <w:szCs w:val="24"/>
+        </w:rPr>
+        <w:t>mea</w:t>
+      </w:r>
+      <w:proofErr w:type="spellEnd"/>
+      <w:r>
+        <w:rPr>
+          <w:rFonts w:ascii="Times New Roman" w:eastAsia="Times New Roman" w:hAnsi="Times New Roman" w:cs="Times New Roman"/>
+          <w:sz w:val="24"/>
+          <w:szCs w:val="24"/>
+        </w:rPr>
+        <w:t xml:space="preserve"> </w:t>
       </w:r>
     </w:p>
     <w:p>
@@ -476,13 +1396,23 @@
           <w:szCs w:val="24"/>
         </w:rPr>
       </w:pPr>
-      <w:r>
-        <w:rPr>
-          <w:rFonts w:ascii="Times New Roman" w:eastAsia="Times New Roman" w:hAnsi="Times New Roman" w:cs="Times New Roman"/>
-          <w:sz w:val="24"/>
-          <w:szCs w:val="24"/>
-        </w:rPr>
-        <w:t xml:space="preserve">Mâna Ta </w:t>
+      <w:proofErr w:type="spellStart"/>
+      <w:r>
+        <w:rPr>
+          <w:rFonts w:ascii="Times New Roman" w:eastAsia="Times New Roman" w:hAnsi="Times New Roman" w:cs="Times New Roman"/>
+          <w:sz w:val="24"/>
+          <w:szCs w:val="24"/>
+        </w:rPr>
+        <w:t>Mâna</w:t>
+      </w:r>
+      <w:proofErr w:type="spellEnd"/>
+      <w:r>
+        <w:rPr>
+          <w:rFonts w:ascii="Times New Roman" w:eastAsia="Times New Roman" w:hAnsi="Times New Roman" w:cs="Times New Roman"/>
+          <w:sz w:val="24"/>
+          <w:szCs w:val="24"/>
+        </w:rPr>
+        <w:t xml:space="preserve"> Ta </w:t>
       </w:r>
     </w:p>
     <w:p>
@@ -499,13 +1429,41 @@
           <w:szCs w:val="24"/>
         </w:rPr>
       </w:pPr>
-      <w:r>
-        <w:rPr>
-          <w:rFonts w:ascii="Times New Roman" w:eastAsia="Times New Roman" w:hAnsi="Times New Roman" w:cs="Times New Roman"/>
-          <w:sz w:val="24"/>
-          <w:szCs w:val="24"/>
-        </w:rPr>
-        <w:t xml:space="preserve">Doamne Tu-n necazuri </w:t>
+      <w:proofErr w:type="spellStart"/>
+      <w:r>
+        <w:rPr>
+          <w:rFonts w:ascii="Times New Roman" w:eastAsia="Times New Roman" w:hAnsi="Times New Roman" w:cs="Times New Roman"/>
+          <w:sz w:val="24"/>
+          <w:szCs w:val="24"/>
+        </w:rPr>
+        <w:t>Doamne</w:t>
+      </w:r>
+      <w:proofErr w:type="spellEnd"/>
+      <w:r>
+        <w:rPr>
+          <w:rFonts w:ascii="Times New Roman" w:eastAsia="Times New Roman" w:hAnsi="Times New Roman" w:cs="Times New Roman"/>
+          <w:sz w:val="24"/>
+          <w:szCs w:val="24"/>
+        </w:rPr>
+        <w:t xml:space="preserve"> Tu-n </w:t>
+      </w:r>
+      <w:proofErr w:type="spellStart"/>
+      <w:r>
+        <w:rPr>
+          <w:rFonts w:ascii="Times New Roman" w:eastAsia="Times New Roman" w:hAnsi="Times New Roman" w:cs="Times New Roman"/>
+          <w:sz w:val="24"/>
+          <w:szCs w:val="24"/>
+        </w:rPr>
+        <w:t>necazuri</w:t>
+      </w:r>
+      <w:proofErr w:type="spellEnd"/>
+      <w:r>
+        <w:rPr>
+          <w:rFonts w:ascii="Times New Roman" w:eastAsia="Times New Roman" w:hAnsi="Times New Roman" w:cs="Times New Roman"/>
+          <w:sz w:val="24"/>
+          <w:szCs w:val="24"/>
+        </w:rPr>
+        <w:t xml:space="preserve"> </w:t>
       </w:r>
     </w:p>
     <w:p>
@@ -522,13 +1480,41 @@
           <w:szCs w:val="24"/>
         </w:rPr>
       </w:pPr>
-      <w:r>
-        <w:rPr>
-          <w:rFonts w:ascii="Times New Roman" w:eastAsia="Times New Roman" w:hAnsi="Times New Roman" w:cs="Times New Roman"/>
-          <w:sz w:val="24"/>
-          <w:szCs w:val="24"/>
-        </w:rPr>
-        <w:t xml:space="preserve">Suntem o familie </w:t>
+      <w:proofErr w:type="spellStart"/>
+      <w:r>
+        <w:rPr>
+          <w:rFonts w:ascii="Times New Roman" w:eastAsia="Times New Roman" w:hAnsi="Times New Roman" w:cs="Times New Roman"/>
+          <w:sz w:val="24"/>
+          <w:szCs w:val="24"/>
+        </w:rPr>
+        <w:t>Suntem</w:t>
+      </w:r>
+      <w:proofErr w:type="spellEnd"/>
+      <w:r>
+        <w:rPr>
+          <w:rFonts w:ascii="Times New Roman" w:eastAsia="Times New Roman" w:hAnsi="Times New Roman" w:cs="Times New Roman"/>
+          <w:sz w:val="24"/>
+          <w:szCs w:val="24"/>
+        </w:rPr>
+        <w:t xml:space="preserve"> o </w:t>
+      </w:r>
+      <w:proofErr w:type="spellStart"/>
+      <w:r>
+        <w:rPr>
+          <w:rFonts w:ascii="Times New Roman" w:eastAsia="Times New Roman" w:hAnsi="Times New Roman" w:cs="Times New Roman"/>
+          <w:sz w:val="24"/>
+          <w:szCs w:val="24"/>
+        </w:rPr>
+        <w:t>familie</w:t>
+      </w:r>
+      <w:proofErr w:type="spellEnd"/>
+      <w:r>
+        <w:rPr>
+          <w:rFonts w:ascii="Times New Roman" w:eastAsia="Times New Roman" w:hAnsi="Times New Roman" w:cs="Times New Roman"/>
+          <w:sz w:val="24"/>
+          <w:szCs w:val="24"/>
+        </w:rPr>
+        <w:t xml:space="preserve"> </w:t>
       </w:r>
     </w:p>
     <w:p>
@@ -551,7 +1537,61 @@
           <w:sz w:val="24"/>
           <w:szCs w:val="24"/>
         </w:rPr>
-        <w:t xml:space="preserve">Ce frumos și sfânt </w:t>
+        <w:t xml:space="preserve">Ce </w:t>
+      </w:r>
+      <w:proofErr w:type="spellStart"/>
+      <w:r>
+        <w:rPr>
+          <w:rFonts w:ascii="Times New Roman" w:eastAsia="Times New Roman" w:hAnsi="Times New Roman" w:cs="Times New Roman"/>
+          <w:sz w:val="24"/>
+          <w:szCs w:val="24"/>
+        </w:rPr>
+        <w:t>frumos</w:t>
+      </w:r>
+      <w:proofErr w:type="spellEnd"/>
+      <w:r>
+        <w:rPr>
+          <w:rFonts w:ascii="Times New Roman" w:eastAsia="Times New Roman" w:hAnsi="Times New Roman" w:cs="Times New Roman"/>
+          <w:sz w:val="24"/>
+          <w:szCs w:val="24"/>
+        </w:rPr>
+        <w:t xml:space="preserve"> </w:t>
+      </w:r>
+      <w:proofErr w:type="spellStart"/>
+      <w:r>
+        <w:rPr>
+          <w:rFonts w:ascii="Times New Roman" w:eastAsia="Times New Roman" w:hAnsi="Times New Roman" w:cs="Times New Roman"/>
+          <w:sz w:val="24"/>
+          <w:szCs w:val="24"/>
+        </w:rPr>
+        <w:t>și</w:t>
+      </w:r>
+      <w:proofErr w:type="spellEnd"/>
+      <w:r>
+        <w:rPr>
+          <w:rFonts w:ascii="Times New Roman" w:eastAsia="Times New Roman" w:hAnsi="Times New Roman" w:cs="Times New Roman"/>
+          <w:sz w:val="24"/>
+          <w:szCs w:val="24"/>
+        </w:rPr>
+        <w:t xml:space="preserve"> </w:t>
+      </w:r>
+      <w:proofErr w:type="spellStart"/>
+      <w:r>
+        <w:rPr>
+          <w:rFonts w:ascii="Times New Roman" w:eastAsia="Times New Roman" w:hAnsi="Times New Roman" w:cs="Times New Roman"/>
+          <w:sz w:val="24"/>
+          <w:szCs w:val="24"/>
+        </w:rPr>
+        <w:t>sfânt</w:t>
+      </w:r>
+      <w:proofErr w:type="spellEnd"/>
+      <w:r>
+        <w:rPr>
+          <w:rFonts w:ascii="Times New Roman" w:eastAsia="Times New Roman" w:hAnsi="Times New Roman" w:cs="Times New Roman"/>
+          <w:sz w:val="24"/>
+          <w:szCs w:val="24"/>
+        </w:rPr>
+        <w:t xml:space="preserve"> </w:t>
       </w:r>
     </w:p>
     <w:p>
@@ -574,7 +1614,61 @@
           <w:sz w:val="24"/>
           <w:szCs w:val="24"/>
         </w:rPr>
-        <w:t xml:space="preserve">Tu meriți toată lauda </w:t>
+        <w:t xml:space="preserve">Tu </w:t>
+      </w:r>
+      <w:proofErr w:type="spellStart"/>
+      <w:r>
+        <w:rPr>
+          <w:rFonts w:ascii="Times New Roman" w:eastAsia="Times New Roman" w:hAnsi="Times New Roman" w:cs="Times New Roman"/>
+          <w:sz w:val="24"/>
+          <w:szCs w:val="24"/>
+        </w:rPr>
+        <w:t>meriți</w:t>
+      </w:r>
+      <w:proofErr w:type="spellEnd"/>
+      <w:r>
+        <w:rPr>
+          <w:rFonts w:ascii="Times New Roman" w:eastAsia="Times New Roman" w:hAnsi="Times New Roman" w:cs="Times New Roman"/>
+          <w:sz w:val="24"/>
+          <w:szCs w:val="24"/>
+        </w:rPr>
+        <w:t xml:space="preserve"> </w:t>
+      </w:r>
+      <w:proofErr w:type="spellStart"/>
+      <w:r>
+        <w:rPr>
+          <w:rFonts w:ascii="Times New Roman" w:eastAsia="Times New Roman" w:hAnsi="Times New Roman" w:cs="Times New Roman"/>
+          <w:sz w:val="24"/>
+          <w:szCs w:val="24"/>
+        </w:rPr>
+        <w:t>toată</w:t>
+      </w:r>
+      <w:proofErr w:type="spellEnd"/>
+      <w:r>
+        <w:rPr>
+          <w:rFonts w:ascii="Times New Roman" w:eastAsia="Times New Roman" w:hAnsi="Times New Roman" w:cs="Times New Roman"/>
+          <w:sz w:val="24"/>
+          <w:szCs w:val="24"/>
+        </w:rPr>
+        <w:t xml:space="preserve"> </w:t>
+      </w:r>
+      <w:proofErr w:type="spellStart"/>
+      <w:r>
+        <w:rPr>
+          <w:rFonts w:ascii="Times New Roman" w:eastAsia="Times New Roman" w:hAnsi="Times New Roman" w:cs="Times New Roman"/>
+          <w:sz w:val="24"/>
+          <w:szCs w:val="24"/>
+        </w:rPr>
+        <w:t>lauda</w:t>
+      </w:r>
+      <w:proofErr w:type="spellEnd"/>
+      <w:r>
+        <w:rPr>
+          <w:rFonts w:ascii="Times New Roman" w:eastAsia="Times New Roman" w:hAnsi="Times New Roman" w:cs="Times New Roman"/>
+          <w:sz w:val="24"/>
+          <w:szCs w:val="24"/>
+        </w:rPr>
+        <w:t xml:space="preserve"> </w:t>
       </w:r>
     </w:p>
     <w:p>
@@ -591,13 +1685,41 @@
           <w:szCs w:val="24"/>
         </w:rPr>
       </w:pPr>
-      <w:r>
-        <w:rPr>
-          <w:rFonts w:ascii="Times New Roman" w:eastAsia="Times New Roman" w:hAnsi="Times New Roman" w:cs="Times New Roman"/>
-          <w:sz w:val="24"/>
-          <w:szCs w:val="24"/>
-        </w:rPr>
-        <w:t xml:space="preserve">Toată viața </w:t>
+      <w:proofErr w:type="spellStart"/>
+      <w:r>
+        <w:rPr>
+          <w:rFonts w:ascii="Times New Roman" w:eastAsia="Times New Roman" w:hAnsi="Times New Roman" w:cs="Times New Roman"/>
+          <w:sz w:val="24"/>
+          <w:szCs w:val="24"/>
+        </w:rPr>
+        <w:t>Toată</w:t>
+      </w:r>
+      <w:proofErr w:type="spellEnd"/>
+      <w:r>
+        <w:rPr>
+          <w:rFonts w:ascii="Times New Roman" w:eastAsia="Times New Roman" w:hAnsi="Times New Roman" w:cs="Times New Roman"/>
+          <w:sz w:val="24"/>
+          <w:szCs w:val="24"/>
+        </w:rPr>
+        <w:t xml:space="preserve"> </w:t>
+      </w:r>
+      <w:proofErr w:type="spellStart"/>
+      <w:r>
+        <w:rPr>
+          <w:rFonts w:ascii="Times New Roman" w:eastAsia="Times New Roman" w:hAnsi="Times New Roman" w:cs="Times New Roman"/>
+          <w:sz w:val="24"/>
+          <w:szCs w:val="24"/>
+        </w:rPr>
+        <w:t>viața</w:t>
+      </w:r>
+      <w:proofErr w:type="spellEnd"/>
+      <w:r>
+        <w:rPr>
+          <w:rFonts w:ascii="Times New Roman" w:eastAsia="Times New Roman" w:hAnsi="Times New Roman" w:cs="Times New Roman"/>
+          <w:sz w:val="24"/>
+          <w:szCs w:val="24"/>
+        </w:rPr>
+        <w:t xml:space="preserve"> </w:t>
       </w:r>
     </w:p>
     <w:p>
@@ -614,13 +1736,59 @@
           <w:szCs w:val="24"/>
         </w:rPr>
       </w:pPr>
-      <w:r>
-        <w:rPr>
-          <w:rFonts w:ascii="Times New Roman" w:eastAsia="Times New Roman" w:hAnsi="Times New Roman" w:cs="Times New Roman"/>
-          <w:sz w:val="24"/>
-          <w:szCs w:val="24"/>
-        </w:rPr>
-        <w:t xml:space="preserve">Doamne lângă crucea Ta </w:t>
+      <w:proofErr w:type="spellStart"/>
+      <w:r>
+        <w:rPr>
+          <w:rFonts w:ascii="Times New Roman" w:eastAsia="Times New Roman" w:hAnsi="Times New Roman" w:cs="Times New Roman"/>
+          <w:sz w:val="24"/>
+          <w:szCs w:val="24"/>
+        </w:rPr>
+        <w:t>Doamne</w:t>
+      </w:r>
+      <w:proofErr w:type="spellEnd"/>
+      <w:r>
+        <w:rPr>
+          <w:rFonts w:ascii="Times New Roman" w:eastAsia="Times New Roman" w:hAnsi="Times New Roman" w:cs="Times New Roman"/>
+          <w:sz w:val="24"/>
+          <w:szCs w:val="24"/>
+        </w:rPr>
+        <w:t xml:space="preserve"> </w:t>
+      </w:r>
+      <w:proofErr w:type="spellStart"/>
+      <w:r>
+        <w:rPr>
+          <w:rFonts w:ascii="Times New Roman" w:eastAsia="Times New Roman" w:hAnsi="Times New Roman" w:cs="Times New Roman"/>
+          <w:sz w:val="24"/>
+          <w:szCs w:val="24"/>
+        </w:rPr>
+        <w:t>lângă</w:t>
+      </w:r>
+      <w:proofErr w:type="spellEnd"/>
+      <w:r>
+        <w:rPr>
+          <w:rFonts w:ascii="Times New Roman" w:eastAsia="Times New Roman" w:hAnsi="Times New Roman" w:cs="Times New Roman"/>
+          <w:sz w:val="24"/>
+          <w:szCs w:val="24"/>
+        </w:rPr>
+        <w:t xml:space="preserve"> </w:t>
+      </w:r>
+      <w:proofErr w:type="spellStart"/>
+      <w:r>
+        <w:rPr>
+          <w:rFonts w:ascii="Times New Roman" w:eastAsia="Times New Roman" w:hAnsi="Times New Roman" w:cs="Times New Roman"/>
+          <w:sz w:val="24"/>
+          <w:szCs w:val="24"/>
+        </w:rPr>
+        <w:t>crucea</w:t>
+      </w:r>
+      <w:proofErr w:type="spellEnd"/>
+      <w:r>
+        <w:rPr>
+          <w:rFonts w:ascii="Times New Roman" w:eastAsia="Times New Roman" w:hAnsi="Times New Roman" w:cs="Times New Roman"/>
+          <w:sz w:val="24"/>
+          <w:szCs w:val="24"/>
+        </w:rPr>
+        <w:t xml:space="preserve"> Ta </w:t>
       </w:r>
     </w:p>
     <w:p>
@@ -637,13 +1805,49 @@
           <w:szCs w:val="24"/>
         </w:rPr>
       </w:pPr>
-      <w:r>
-        <w:rPr>
-          <w:rFonts w:ascii="Times New Roman" w:eastAsia="Times New Roman" w:hAnsi="Times New Roman" w:cs="Times New Roman"/>
-          <w:sz w:val="24"/>
-          <w:szCs w:val="24"/>
-        </w:rPr>
-        <w:t xml:space="preserve">Sa pot iubi </w:t>
+      <w:proofErr w:type="spellStart"/>
+      <w:r>
+        <w:rPr>
+          <w:rFonts w:ascii="Times New Roman" w:eastAsia="Times New Roman" w:hAnsi="Times New Roman" w:cs="Times New Roman"/>
+          <w:sz w:val="24"/>
+          <w:szCs w:val="24"/>
+        </w:rPr>
+        <w:t>S</w:t>
+      </w:r>
+      <w:r>
+        <w:rPr>
+          <w:rFonts w:ascii="Times New Roman" w:eastAsia="Times New Roman" w:hAnsi="Times New Roman" w:cs="Times New Roman"/>
+          <w:sz w:val="24"/>
+          <w:szCs w:val="24"/>
+        </w:rPr>
+        <w:t>ă</w:t>
+      </w:r>
+      <w:proofErr w:type="spellEnd"/>
+      <w:r>
+        <w:rPr>
+          <w:rFonts w:ascii="Times New Roman" w:eastAsia="Times New Roman" w:hAnsi="Times New Roman" w:cs="Times New Roman"/>
+          <w:sz w:val="24"/>
+          <w:szCs w:val="24"/>
+        </w:rPr>
+        <w:t xml:space="preserve"> pot </w:t>
+      </w:r>
+      <w:proofErr w:type="spellStart"/>
+      <w:r>
+        <w:rPr>
+          <w:rFonts w:ascii="Times New Roman" w:eastAsia="Times New Roman" w:hAnsi="Times New Roman" w:cs="Times New Roman"/>
+          <w:sz w:val="24"/>
+          <w:szCs w:val="24"/>
+        </w:rPr>
+        <w:t>iubi</w:t>
+      </w:r>
+      <w:proofErr w:type="spellEnd"/>
+      <w:r>
+        <w:rPr>
+          <w:rFonts w:ascii="Times New Roman" w:eastAsia="Times New Roman" w:hAnsi="Times New Roman" w:cs="Times New Roman"/>
+          <w:sz w:val="24"/>
+          <w:szCs w:val="24"/>
+        </w:rPr>
+        <w:t xml:space="preserve"> </w:t>
       </w:r>
     </w:p>
     <w:p>
@@ -660,13 +1864,77 @@
           <w:szCs w:val="24"/>
         </w:rPr>
       </w:pPr>
-      <w:r>
-        <w:rPr>
-          <w:rFonts w:ascii="Times New Roman" w:eastAsia="Times New Roman" w:hAnsi="Times New Roman" w:cs="Times New Roman"/>
-          <w:sz w:val="24"/>
-          <w:szCs w:val="24"/>
-        </w:rPr>
-        <w:t xml:space="preserve">Când urmez Isuse ție </w:t>
+      <w:proofErr w:type="spellStart"/>
+      <w:r>
+        <w:rPr>
+          <w:rFonts w:ascii="Times New Roman" w:eastAsia="Times New Roman" w:hAnsi="Times New Roman" w:cs="Times New Roman"/>
+          <w:sz w:val="24"/>
+          <w:szCs w:val="24"/>
+        </w:rPr>
+        <w:t>Când</w:t>
+      </w:r>
+      <w:proofErr w:type="spellEnd"/>
+      <w:r>
+        <w:rPr>
+          <w:rFonts w:ascii="Times New Roman" w:eastAsia="Times New Roman" w:hAnsi="Times New Roman" w:cs="Times New Roman"/>
+          <w:sz w:val="24"/>
+          <w:szCs w:val="24"/>
+        </w:rPr>
+        <w:t xml:space="preserve"> </w:t>
+      </w:r>
+      <w:proofErr w:type="spellStart"/>
+      <w:r>
+        <w:rPr>
+          <w:rFonts w:ascii="Times New Roman" w:eastAsia="Times New Roman" w:hAnsi="Times New Roman" w:cs="Times New Roman"/>
+          <w:sz w:val="24"/>
+          <w:szCs w:val="24"/>
+        </w:rPr>
+        <w:t>urmez</w:t>
+      </w:r>
+      <w:proofErr w:type="spellEnd"/>
+      <w:r>
+        <w:rPr>
+          <w:rFonts w:ascii="Times New Roman" w:eastAsia="Times New Roman" w:hAnsi="Times New Roman" w:cs="Times New Roman"/>
+          <w:sz w:val="24"/>
+          <w:szCs w:val="24"/>
+        </w:rPr>
+        <w:t xml:space="preserve"> </w:t>
+      </w:r>
+      <w:proofErr w:type="spellStart"/>
+      <w:r>
+        <w:rPr>
+          <w:rFonts w:ascii="Times New Roman" w:eastAsia="Times New Roman" w:hAnsi="Times New Roman" w:cs="Times New Roman"/>
+          <w:sz w:val="24"/>
+          <w:szCs w:val="24"/>
+        </w:rPr>
+        <w:t>Isuse</w:t>
+      </w:r>
+      <w:proofErr w:type="spellEnd"/>
+      <w:r>
+        <w:rPr>
+          <w:rFonts w:ascii="Times New Roman" w:eastAsia="Times New Roman" w:hAnsi="Times New Roman" w:cs="Times New Roman"/>
+          <w:sz w:val="24"/>
+          <w:szCs w:val="24"/>
+        </w:rPr>
+        <w:t xml:space="preserve"> </w:t>
+      </w:r>
+      <w:proofErr w:type="spellStart"/>
+      <w:r>
+        <w:rPr>
+          <w:rFonts w:ascii="Times New Roman" w:eastAsia="Times New Roman" w:hAnsi="Times New Roman" w:cs="Times New Roman"/>
+          <w:sz w:val="24"/>
+          <w:szCs w:val="24"/>
+        </w:rPr>
+        <w:t>ție</w:t>
+      </w:r>
+      <w:proofErr w:type="spellEnd"/>
+      <w:r>
+        <w:rPr>
+          <w:rFonts w:ascii="Times New Roman" w:eastAsia="Times New Roman" w:hAnsi="Times New Roman" w:cs="Times New Roman"/>
+          <w:sz w:val="24"/>
+          <w:szCs w:val="24"/>
+        </w:rPr>
+        <w:t xml:space="preserve"> </w:t>
       </w:r>
     </w:p>
     <w:p>
@@ -683,13 +1951,59 @@
           <w:szCs w:val="24"/>
         </w:rPr>
       </w:pPr>
-      <w:r>
-        <w:rPr>
-          <w:rFonts w:ascii="Times New Roman" w:eastAsia="Times New Roman" w:hAnsi="Times New Roman" w:cs="Times New Roman"/>
-          <w:sz w:val="24"/>
-          <w:szCs w:val="24"/>
-        </w:rPr>
-        <w:t xml:space="preserve">Domnul poartă grijă </w:t>
+      <w:proofErr w:type="spellStart"/>
+      <w:r>
+        <w:rPr>
+          <w:rFonts w:ascii="Times New Roman" w:eastAsia="Times New Roman" w:hAnsi="Times New Roman" w:cs="Times New Roman"/>
+          <w:sz w:val="24"/>
+          <w:szCs w:val="24"/>
+        </w:rPr>
+        <w:t>Domnul</w:t>
+      </w:r>
+      <w:proofErr w:type="spellEnd"/>
+      <w:r>
+        <w:rPr>
+          <w:rFonts w:ascii="Times New Roman" w:eastAsia="Times New Roman" w:hAnsi="Times New Roman" w:cs="Times New Roman"/>
+          <w:sz w:val="24"/>
+          <w:szCs w:val="24"/>
+        </w:rPr>
+        <w:t xml:space="preserve"> </w:t>
+      </w:r>
+      <w:proofErr w:type="spellStart"/>
+      <w:r>
+        <w:rPr>
+          <w:rFonts w:ascii="Times New Roman" w:eastAsia="Times New Roman" w:hAnsi="Times New Roman" w:cs="Times New Roman"/>
+          <w:sz w:val="24"/>
+          <w:szCs w:val="24"/>
+        </w:rPr>
+        <w:t>poartă</w:t>
+      </w:r>
+      <w:proofErr w:type="spellEnd"/>
+      <w:r>
+        <w:rPr>
+          <w:rFonts w:ascii="Times New Roman" w:eastAsia="Times New Roman" w:hAnsi="Times New Roman" w:cs="Times New Roman"/>
+          <w:sz w:val="24"/>
+          <w:szCs w:val="24"/>
+        </w:rPr>
+        <w:t xml:space="preserve"> </w:t>
+      </w:r>
+      <w:proofErr w:type="spellStart"/>
+      <w:r>
+        <w:rPr>
+          <w:rFonts w:ascii="Times New Roman" w:eastAsia="Times New Roman" w:hAnsi="Times New Roman" w:cs="Times New Roman"/>
+          <w:sz w:val="24"/>
+          <w:szCs w:val="24"/>
+        </w:rPr>
+        <w:t>grijă</w:t>
+      </w:r>
+      <w:proofErr w:type="spellEnd"/>
+      <w:r>
+        <w:rPr>
+          <w:rFonts w:ascii="Times New Roman" w:eastAsia="Times New Roman" w:hAnsi="Times New Roman" w:cs="Times New Roman"/>
+          <w:sz w:val="24"/>
+          <w:szCs w:val="24"/>
+        </w:rPr>
+        <w:t xml:space="preserve"> </w:t>
       </w:r>
     </w:p>
     <w:p>
@@ -712,7 +2026,43 @@
           <w:sz w:val="24"/>
           <w:szCs w:val="24"/>
         </w:rPr>
-        <w:t xml:space="preserve">Cum să nu-L slăvesc </w:t>
+        <w:t xml:space="preserve">Cum </w:t>
+      </w:r>
+      <w:proofErr w:type="spellStart"/>
+      <w:r>
+        <w:rPr>
+          <w:rFonts w:ascii="Times New Roman" w:eastAsia="Times New Roman" w:hAnsi="Times New Roman" w:cs="Times New Roman"/>
+          <w:sz w:val="24"/>
+          <w:szCs w:val="24"/>
+        </w:rPr>
+        <w:t>să</w:t>
+      </w:r>
+      <w:proofErr w:type="spellEnd"/>
+      <w:r>
+        <w:rPr>
+          <w:rFonts w:ascii="Times New Roman" w:eastAsia="Times New Roman" w:hAnsi="Times New Roman" w:cs="Times New Roman"/>
+          <w:sz w:val="24"/>
+          <w:szCs w:val="24"/>
+        </w:rPr>
+        <w:t xml:space="preserve"> nu-L </w:t>
+      </w:r>
+      <w:proofErr w:type="spellStart"/>
+      <w:r>
+        <w:rPr>
+          <w:rFonts w:ascii="Times New Roman" w:eastAsia="Times New Roman" w:hAnsi="Times New Roman" w:cs="Times New Roman"/>
+          <w:sz w:val="24"/>
+          <w:szCs w:val="24"/>
+        </w:rPr>
+        <w:t>slăvesc</w:t>
+      </w:r>
+      <w:proofErr w:type="spellEnd"/>
+      <w:r>
+        <w:rPr>
+          <w:rFonts w:ascii="Times New Roman" w:eastAsia="Times New Roman" w:hAnsi="Times New Roman" w:cs="Times New Roman"/>
+          <w:sz w:val="24"/>
+          <w:szCs w:val="24"/>
+        </w:rPr>
+        <w:t xml:space="preserve"> </w:t>
       </w:r>
     </w:p>
     <w:p>
@@ -735,7 +2085,43 @@
           <w:sz w:val="24"/>
           <w:szCs w:val="24"/>
         </w:rPr>
-        <w:t xml:space="preserve">Pe drumul vieții </w:t>
+        <w:t xml:space="preserve">Pe </w:t>
+      </w:r>
+      <w:proofErr w:type="spellStart"/>
+      <w:r>
+        <w:rPr>
+          <w:rFonts w:ascii="Times New Roman" w:eastAsia="Times New Roman" w:hAnsi="Times New Roman" w:cs="Times New Roman"/>
+          <w:sz w:val="24"/>
+          <w:szCs w:val="24"/>
+        </w:rPr>
+        <w:t>drumul</w:t>
+      </w:r>
+      <w:proofErr w:type="spellEnd"/>
+      <w:r>
+        <w:rPr>
+          <w:rFonts w:ascii="Times New Roman" w:eastAsia="Times New Roman" w:hAnsi="Times New Roman" w:cs="Times New Roman"/>
+          <w:sz w:val="24"/>
+          <w:szCs w:val="24"/>
+        </w:rPr>
+        <w:t xml:space="preserve"> </w:t>
+      </w:r>
+      <w:proofErr w:type="spellStart"/>
+      <w:r>
+        <w:rPr>
+          <w:rFonts w:ascii="Times New Roman" w:eastAsia="Times New Roman" w:hAnsi="Times New Roman" w:cs="Times New Roman"/>
+          <w:sz w:val="24"/>
+          <w:szCs w:val="24"/>
+        </w:rPr>
+        <w:t>vieții</w:t>
+      </w:r>
+      <w:proofErr w:type="spellEnd"/>
+      <w:r>
+        <w:rPr>
+          <w:rFonts w:ascii="Times New Roman" w:eastAsia="Times New Roman" w:hAnsi="Times New Roman" w:cs="Times New Roman"/>
+          <w:sz w:val="24"/>
+          <w:szCs w:val="24"/>
+        </w:rPr>
+        <w:t xml:space="preserve"> </w:t>
       </w:r>
     </w:p>
     <w:p>
@@ -752,13 +2138,95 @@
           <w:szCs w:val="24"/>
         </w:rPr>
       </w:pPr>
-      <w:r>
-        <w:rPr>
-          <w:rFonts w:ascii="Times New Roman" w:eastAsia="Times New Roman" w:hAnsi="Times New Roman" w:cs="Times New Roman"/>
-          <w:sz w:val="24"/>
-          <w:szCs w:val="24"/>
-        </w:rPr>
-        <w:t xml:space="preserve">Două flori în grădina Domnului </w:t>
+      <w:proofErr w:type="spellStart"/>
+      <w:r>
+        <w:rPr>
+          <w:rFonts w:ascii="Times New Roman" w:eastAsia="Times New Roman" w:hAnsi="Times New Roman" w:cs="Times New Roman"/>
+          <w:sz w:val="24"/>
+          <w:szCs w:val="24"/>
+        </w:rPr>
+        <w:t>Două</w:t>
+      </w:r>
+      <w:proofErr w:type="spellEnd"/>
+      <w:r>
+        <w:rPr>
+          <w:rFonts w:ascii="Times New Roman" w:eastAsia="Times New Roman" w:hAnsi="Times New Roman" w:cs="Times New Roman"/>
+          <w:sz w:val="24"/>
+          <w:szCs w:val="24"/>
+        </w:rPr>
+        <w:t xml:space="preserve"> </w:t>
+      </w:r>
+      <w:proofErr w:type="spellStart"/>
+      <w:r>
+        <w:rPr>
+          <w:rFonts w:ascii="Times New Roman" w:eastAsia="Times New Roman" w:hAnsi="Times New Roman" w:cs="Times New Roman"/>
+          <w:sz w:val="24"/>
+          <w:szCs w:val="24"/>
+        </w:rPr>
+        <w:t>flori</w:t>
+      </w:r>
+      <w:proofErr w:type="spellEnd"/>
+      <w:r>
+        <w:rPr>
+          <w:rFonts w:ascii="Times New Roman" w:eastAsia="Times New Roman" w:hAnsi="Times New Roman" w:cs="Times New Roman"/>
+          <w:sz w:val="24"/>
+          <w:szCs w:val="24"/>
+        </w:rPr>
+        <w:t xml:space="preserve"> </w:t>
+      </w:r>
+      <w:proofErr w:type="spellStart"/>
+      <w:r>
+        <w:rPr>
+          <w:rFonts w:ascii="Times New Roman" w:eastAsia="Times New Roman" w:hAnsi="Times New Roman" w:cs="Times New Roman"/>
+          <w:sz w:val="24"/>
+          <w:szCs w:val="24"/>
+        </w:rPr>
+        <w:t>în</w:t>
+      </w:r>
+      <w:proofErr w:type="spellEnd"/>
+      <w:r>
+        <w:rPr>
+          <w:rFonts w:ascii="Times New Roman" w:eastAsia="Times New Roman" w:hAnsi="Times New Roman" w:cs="Times New Roman"/>
+          <w:sz w:val="24"/>
+          <w:szCs w:val="24"/>
+        </w:rPr>
+        <w:t xml:space="preserve"> </w:t>
+      </w:r>
+      <w:proofErr w:type="spellStart"/>
+      <w:r>
+        <w:rPr>
+          <w:rFonts w:ascii="Times New Roman" w:eastAsia="Times New Roman" w:hAnsi="Times New Roman" w:cs="Times New Roman"/>
+          <w:sz w:val="24"/>
+          <w:szCs w:val="24"/>
+        </w:rPr>
+        <w:t>grădina</w:t>
+      </w:r>
+      <w:proofErr w:type="spellEnd"/>
+      <w:r>
+        <w:rPr>
+          <w:rFonts w:ascii="Times New Roman" w:eastAsia="Times New Roman" w:hAnsi="Times New Roman" w:cs="Times New Roman"/>
+          <w:sz w:val="24"/>
+          <w:szCs w:val="24"/>
+        </w:rPr>
+        <w:t xml:space="preserve"> </w:t>
+      </w:r>
+      <w:proofErr w:type="spellStart"/>
+      <w:r>
+        <w:rPr>
+          <w:rFonts w:ascii="Times New Roman" w:eastAsia="Times New Roman" w:hAnsi="Times New Roman" w:cs="Times New Roman"/>
+          <w:sz w:val="24"/>
+          <w:szCs w:val="24"/>
+        </w:rPr>
+        <w:t>Domnului</w:t>
+      </w:r>
+      <w:proofErr w:type="spellEnd"/>
+      <w:r>
+        <w:rPr>
+          <w:rFonts w:ascii="Times New Roman" w:eastAsia="Times New Roman" w:hAnsi="Times New Roman" w:cs="Times New Roman"/>
+          <w:sz w:val="24"/>
+          <w:szCs w:val="24"/>
+        </w:rPr>
+        <w:t xml:space="preserve"> </w:t>
       </w:r>
     </w:p>
     <w:p>
@@ -775,13 +2243,77 @@
           <w:szCs w:val="24"/>
         </w:rPr>
       </w:pPr>
-      <w:r>
-        <w:rPr>
-          <w:rFonts w:ascii="Times New Roman" w:eastAsia="Times New Roman" w:hAnsi="Times New Roman" w:cs="Times New Roman"/>
-          <w:sz w:val="24"/>
-          <w:szCs w:val="24"/>
-        </w:rPr>
-        <w:t xml:space="preserve">Pân’ aici Dumnezeu ne-a ajutat </w:t>
+      <w:proofErr w:type="spellStart"/>
+      <w:r>
+        <w:rPr>
+          <w:rFonts w:ascii="Times New Roman" w:eastAsia="Times New Roman" w:hAnsi="Times New Roman" w:cs="Times New Roman"/>
+          <w:sz w:val="24"/>
+          <w:szCs w:val="24"/>
+        </w:rPr>
+        <w:t>Pân</w:t>
+      </w:r>
+      <w:proofErr w:type="spellEnd"/>
+      <w:r>
+        <w:rPr>
+          <w:rFonts w:ascii="Times New Roman" w:eastAsia="Times New Roman" w:hAnsi="Times New Roman" w:cs="Times New Roman"/>
+          <w:sz w:val="24"/>
+          <w:szCs w:val="24"/>
+        </w:rPr>
+        <w:t xml:space="preserve">’ </w:t>
+      </w:r>
+      <w:proofErr w:type="spellStart"/>
+      <w:r>
+        <w:rPr>
+          <w:rFonts w:ascii="Times New Roman" w:eastAsia="Times New Roman" w:hAnsi="Times New Roman" w:cs="Times New Roman"/>
+          <w:sz w:val="24"/>
+          <w:szCs w:val="24"/>
+        </w:rPr>
+        <w:t>aici</w:t>
+      </w:r>
+      <w:proofErr w:type="spellEnd"/>
+      <w:r>
+        <w:rPr>
+          <w:rFonts w:ascii="Times New Roman" w:eastAsia="Times New Roman" w:hAnsi="Times New Roman" w:cs="Times New Roman"/>
+          <w:sz w:val="24"/>
+          <w:szCs w:val="24"/>
+        </w:rPr>
+        <w:t xml:space="preserve"> </w:t>
+      </w:r>
+      <w:proofErr w:type="spellStart"/>
+      <w:r>
+        <w:rPr>
+          <w:rFonts w:ascii="Times New Roman" w:eastAsia="Times New Roman" w:hAnsi="Times New Roman" w:cs="Times New Roman"/>
+          <w:sz w:val="24"/>
+          <w:szCs w:val="24"/>
+        </w:rPr>
+        <w:t>Dumnezeu</w:t>
+      </w:r>
+      <w:proofErr w:type="spellEnd"/>
+      <w:r>
+        <w:rPr>
+          <w:rFonts w:ascii="Times New Roman" w:eastAsia="Times New Roman" w:hAnsi="Times New Roman" w:cs="Times New Roman"/>
+          <w:sz w:val="24"/>
+          <w:szCs w:val="24"/>
+        </w:rPr>
+        <w:t xml:space="preserve"> ne-a </w:t>
+      </w:r>
+      <w:proofErr w:type="spellStart"/>
+      <w:r>
+        <w:rPr>
+          <w:rFonts w:ascii="Times New Roman" w:eastAsia="Times New Roman" w:hAnsi="Times New Roman" w:cs="Times New Roman"/>
+          <w:sz w:val="24"/>
+          <w:szCs w:val="24"/>
+        </w:rPr>
+        <w:t>ajutat</w:t>
+      </w:r>
+      <w:proofErr w:type="spellEnd"/>
+      <w:r>
+        <w:rPr>
+          <w:rFonts w:ascii="Times New Roman" w:eastAsia="Times New Roman" w:hAnsi="Times New Roman" w:cs="Times New Roman"/>
+          <w:sz w:val="24"/>
+          <w:szCs w:val="24"/>
+        </w:rPr>
+        <w:t xml:space="preserve"> </w:t>
       </w:r>
     </w:p>
     <w:p>
@@ -798,13 +2330,59 @@
           <w:szCs w:val="24"/>
         </w:rPr>
       </w:pPr>
-      <w:r>
-        <w:rPr>
-          <w:rFonts w:ascii="Times New Roman" w:eastAsia="Times New Roman" w:hAnsi="Times New Roman" w:cs="Times New Roman"/>
-          <w:sz w:val="24"/>
-          <w:szCs w:val="24"/>
-        </w:rPr>
-        <w:t xml:space="preserve">Adesea mă gândesc </w:t>
+      <w:proofErr w:type="spellStart"/>
+      <w:r>
+        <w:rPr>
+          <w:rFonts w:ascii="Times New Roman" w:eastAsia="Times New Roman" w:hAnsi="Times New Roman" w:cs="Times New Roman"/>
+          <w:sz w:val="24"/>
+          <w:szCs w:val="24"/>
+        </w:rPr>
+        <w:t>Adesea</w:t>
+      </w:r>
+      <w:proofErr w:type="spellEnd"/>
+      <w:r>
+        <w:rPr>
+          <w:rFonts w:ascii="Times New Roman" w:eastAsia="Times New Roman" w:hAnsi="Times New Roman" w:cs="Times New Roman"/>
+          <w:sz w:val="24"/>
+          <w:szCs w:val="24"/>
+        </w:rPr>
+        <w:t xml:space="preserve"> </w:t>
+      </w:r>
+      <w:proofErr w:type="spellStart"/>
+      <w:r>
+        <w:rPr>
+          <w:rFonts w:ascii="Times New Roman" w:eastAsia="Times New Roman" w:hAnsi="Times New Roman" w:cs="Times New Roman"/>
+          <w:sz w:val="24"/>
+          <w:szCs w:val="24"/>
+        </w:rPr>
+        <w:t>mă</w:t>
+      </w:r>
+      <w:proofErr w:type="spellEnd"/>
+      <w:r>
+        <w:rPr>
+          <w:rFonts w:ascii="Times New Roman" w:eastAsia="Times New Roman" w:hAnsi="Times New Roman" w:cs="Times New Roman"/>
+          <w:sz w:val="24"/>
+          <w:szCs w:val="24"/>
+        </w:rPr>
+        <w:t xml:space="preserve"> </w:t>
+      </w:r>
+      <w:proofErr w:type="spellStart"/>
+      <w:r>
+        <w:rPr>
+          <w:rFonts w:ascii="Times New Roman" w:eastAsia="Times New Roman" w:hAnsi="Times New Roman" w:cs="Times New Roman"/>
+          <w:sz w:val="24"/>
+          <w:szCs w:val="24"/>
+        </w:rPr>
+        <w:t>gândesc</w:t>
+      </w:r>
+      <w:proofErr w:type="spellEnd"/>
+      <w:r>
+        <w:rPr>
+          <w:rFonts w:ascii="Times New Roman" w:eastAsia="Times New Roman" w:hAnsi="Times New Roman" w:cs="Times New Roman"/>
+          <w:sz w:val="24"/>
+          <w:szCs w:val="24"/>
+        </w:rPr>
+        <w:t xml:space="preserve"> </w:t>
       </w:r>
     </w:p>
     <w:p>
@@ -821,13 +2399,41 @@
           <w:szCs w:val="24"/>
         </w:rPr>
       </w:pPr>
-      <w:r>
-        <w:rPr>
-          <w:rFonts w:ascii="Times New Roman" w:eastAsia="Times New Roman" w:hAnsi="Times New Roman" w:cs="Times New Roman"/>
-          <w:sz w:val="24"/>
-          <w:szCs w:val="24"/>
-        </w:rPr>
-        <w:t xml:space="preserve">În mâinile Tale </w:t>
+      <w:proofErr w:type="spellStart"/>
+      <w:r>
+        <w:rPr>
+          <w:rFonts w:ascii="Times New Roman" w:eastAsia="Times New Roman" w:hAnsi="Times New Roman" w:cs="Times New Roman"/>
+          <w:sz w:val="24"/>
+          <w:szCs w:val="24"/>
+        </w:rPr>
+        <w:t>În</w:t>
+      </w:r>
+      <w:proofErr w:type="spellEnd"/>
+      <w:r>
+        <w:rPr>
+          <w:rFonts w:ascii="Times New Roman" w:eastAsia="Times New Roman" w:hAnsi="Times New Roman" w:cs="Times New Roman"/>
+          <w:sz w:val="24"/>
+          <w:szCs w:val="24"/>
+        </w:rPr>
+        <w:t xml:space="preserve"> </w:t>
+      </w:r>
+      <w:proofErr w:type="spellStart"/>
+      <w:r>
+        <w:rPr>
+          <w:rFonts w:ascii="Times New Roman" w:eastAsia="Times New Roman" w:hAnsi="Times New Roman" w:cs="Times New Roman"/>
+          <w:sz w:val="24"/>
+          <w:szCs w:val="24"/>
+        </w:rPr>
+        <w:t>mâinile</w:t>
+      </w:r>
+      <w:proofErr w:type="spellEnd"/>
+      <w:r>
+        <w:rPr>
+          <w:rFonts w:ascii="Times New Roman" w:eastAsia="Times New Roman" w:hAnsi="Times New Roman" w:cs="Times New Roman"/>
+          <w:sz w:val="24"/>
+          <w:szCs w:val="24"/>
+        </w:rPr>
+        <w:t xml:space="preserve"> Tale </w:t>
       </w:r>
     </w:p>
     <w:p>
@@ -850,7 +2456,97 @@
           <w:sz w:val="24"/>
           <w:szCs w:val="24"/>
         </w:rPr>
-        <w:t xml:space="preserve">Eu mă încred doar în Domnul </w:t>
+        <w:t xml:space="preserve">Eu </w:t>
+      </w:r>
+      <w:proofErr w:type="spellStart"/>
+      <w:r>
+        <w:rPr>
+          <w:rFonts w:ascii="Times New Roman" w:eastAsia="Times New Roman" w:hAnsi="Times New Roman" w:cs="Times New Roman"/>
+          <w:sz w:val="24"/>
+          <w:szCs w:val="24"/>
+        </w:rPr>
+        <w:t>mă</w:t>
+      </w:r>
+      <w:proofErr w:type="spellEnd"/>
+      <w:r>
+        <w:rPr>
+          <w:rFonts w:ascii="Times New Roman" w:eastAsia="Times New Roman" w:hAnsi="Times New Roman" w:cs="Times New Roman"/>
+          <w:sz w:val="24"/>
+          <w:szCs w:val="24"/>
+        </w:rPr>
+        <w:t xml:space="preserve"> </w:t>
+      </w:r>
+      <w:proofErr w:type="spellStart"/>
+      <w:r>
+        <w:rPr>
+          <w:rFonts w:ascii="Times New Roman" w:eastAsia="Times New Roman" w:hAnsi="Times New Roman" w:cs="Times New Roman"/>
+          <w:sz w:val="24"/>
+          <w:szCs w:val="24"/>
+        </w:rPr>
+        <w:t>încred</w:t>
+      </w:r>
+      <w:proofErr w:type="spellEnd"/>
+      <w:r>
+        <w:rPr>
+          <w:rFonts w:ascii="Times New Roman" w:eastAsia="Times New Roman" w:hAnsi="Times New Roman" w:cs="Times New Roman"/>
+          <w:sz w:val="24"/>
+          <w:szCs w:val="24"/>
+        </w:rPr>
+        <w:t xml:space="preserve"> </w:t>
+      </w:r>
+      <w:proofErr w:type="spellStart"/>
+      <w:r>
+        <w:rPr>
+          <w:rFonts w:ascii="Times New Roman" w:eastAsia="Times New Roman" w:hAnsi="Times New Roman" w:cs="Times New Roman"/>
+          <w:sz w:val="24"/>
+          <w:szCs w:val="24"/>
+        </w:rPr>
+        <w:t>doar</w:t>
+      </w:r>
+      <w:proofErr w:type="spellEnd"/>
+      <w:r>
+        <w:rPr>
+          <w:rFonts w:ascii="Times New Roman" w:eastAsia="Times New Roman" w:hAnsi="Times New Roman" w:cs="Times New Roman"/>
+          <w:sz w:val="24"/>
+          <w:szCs w:val="24"/>
+        </w:rPr>
+        <w:t xml:space="preserve"> </w:t>
+      </w:r>
+      <w:proofErr w:type="spellStart"/>
+      <w:r>
+        <w:rPr>
+          <w:rFonts w:ascii="Times New Roman" w:eastAsia="Times New Roman" w:hAnsi="Times New Roman" w:cs="Times New Roman"/>
+          <w:sz w:val="24"/>
+          <w:szCs w:val="24"/>
+        </w:rPr>
+        <w:t>în</w:t>
+      </w:r>
+      <w:proofErr w:type="spellEnd"/>
+      <w:r>
+        <w:rPr>
+          <w:rFonts w:ascii="Times New Roman" w:eastAsia="Times New Roman" w:hAnsi="Times New Roman" w:cs="Times New Roman"/>
+          <w:sz w:val="24"/>
+          <w:szCs w:val="24"/>
+        </w:rPr>
+        <w:t xml:space="preserve"> </w:t>
+      </w:r>
+      <w:proofErr w:type="spellStart"/>
+      <w:r>
+        <w:rPr>
+          <w:rFonts w:ascii="Times New Roman" w:eastAsia="Times New Roman" w:hAnsi="Times New Roman" w:cs="Times New Roman"/>
+          <w:sz w:val="24"/>
+          <w:szCs w:val="24"/>
+        </w:rPr>
+        <w:t>Domnul</w:t>
+      </w:r>
+      <w:proofErr w:type="spellEnd"/>
+      <w:r>
+        <w:rPr>
+          <w:rFonts w:ascii="Times New Roman" w:eastAsia="Times New Roman" w:hAnsi="Times New Roman" w:cs="Times New Roman"/>
+          <w:sz w:val="24"/>
+          <w:szCs w:val="24"/>
+        </w:rPr>
+        <w:t xml:space="preserve"> </w:t>
       </w:r>
     </w:p>
     <w:p>
@@ -873,7 +2569,43 @@
           <w:sz w:val="24"/>
           <w:szCs w:val="24"/>
         </w:rPr>
-        <w:t xml:space="preserve">Isus are multă grijă </w:t>
+        <w:t xml:space="preserve">Isus are </w:t>
+      </w:r>
+      <w:proofErr w:type="spellStart"/>
+      <w:r>
+        <w:rPr>
+          <w:rFonts w:ascii="Times New Roman" w:eastAsia="Times New Roman" w:hAnsi="Times New Roman" w:cs="Times New Roman"/>
+          <w:sz w:val="24"/>
+          <w:szCs w:val="24"/>
+        </w:rPr>
+        <w:t>multă</w:t>
+      </w:r>
+      <w:proofErr w:type="spellEnd"/>
+      <w:r>
+        <w:rPr>
+          <w:rFonts w:ascii="Times New Roman" w:eastAsia="Times New Roman" w:hAnsi="Times New Roman" w:cs="Times New Roman"/>
+          <w:sz w:val="24"/>
+          <w:szCs w:val="24"/>
+        </w:rPr>
+        <w:t xml:space="preserve"> </w:t>
+      </w:r>
+      <w:proofErr w:type="spellStart"/>
+      <w:r>
+        <w:rPr>
+          <w:rFonts w:ascii="Times New Roman" w:eastAsia="Times New Roman" w:hAnsi="Times New Roman" w:cs="Times New Roman"/>
+          <w:sz w:val="24"/>
+          <w:szCs w:val="24"/>
+        </w:rPr>
+        <w:t>grijă</w:t>
+      </w:r>
+      <w:proofErr w:type="spellEnd"/>
+      <w:r>
+        <w:rPr>
+          <w:rFonts w:ascii="Times New Roman" w:eastAsia="Times New Roman" w:hAnsi="Times New Roman" w:cs="Times New Roman"/>
+          <w:sz w:val="24"/>
+          <w:szCs w:val="24"/>
+        </w:rPr>
+        <w:t xml:space="preserve"> </w:t>
       </w:r>
     </w:p>
     <w:p>
@@ -896,7 +2628,43 @@
           <w:sz w:val="24"/>
           <w:szCs w:val="24"/>
         </w:rPr>
-        <w:t xml:space="preserve">Tu faci minuni </w:t>
+        <w:t xml:space="preserve">Tu </w:t>
+      </w:r>
+      <w:proofErr w:type="spellStart"/>
+      <w:r>
+        <w:rPr>
+          <w:rFonts w:ascii="Times New Roman" w:eastAsia="Times New Roman" w:hAnsi="Times New Roman" w:cs="Times New Roman"/>
+          <w:sz w:val="24"/>
+          <w:szCs w:val="24"/>
+        </w:rPr>
+        <w:t>faci</w:t>
+      </w:r>
+      <w:proofErr w:type="spellEnd"/>
+      <w:r>
+        <w:rPr>
+          <w:rFonts w:ascii="Times New Roman" w:eastAsia="Times New Roman" w:hAnsi="Times New Roman" w:cs="Times New Roman"/>
+          <w:sz w:val="24"/>
+          <w:szCs w:val="24"/>
+        </w:rPr>
+        <w:t xml:space="preserve"> </w:t>
+      </w:r>
+      <w:proofErr w:type="spellStart"/>
+      <w:r>
+        <w:rPr>
+          <w:rFonts w:ascii="Times New Roman" w:eastAsia="Times New Roman" w:hAnsi="Times New Roman" w:cs="Times New Roman"/>
+          <w:sz w:val="24"/>
+          <w:szCs w:val="24"/>
+        </w:rPr>
+        <w:t>minuni</w:t>
+      </w:r>
+      <w:proofErr w:type="spellEnd"/>
+      <w:r>
+        <w:rPr>
+          <w:rFonts w:ascii="Times New Roman" w:eastAsia="Times New Roman" w:hAnsi="Times New Roman" w:cs="Times New Roman"/>
+          <w:sz w:val="24"/>
+          <w:szCs w:val="24"/>
+        </w:rPr>
+        <w:t xml:space="preserve"> </w:t>
       </w:r>
     </w:p>
     <w:p>
@@ -919,7 +2687,59 @@
           <w:sz w:val="24"/>
           <w:szCs w:val="24"/>
         </w:rPr>
-        <w:t xml:space="preserve">Omu’-n lume-i ca vaporul </w:t>
+        <w:t>Omu’</w:t>
+      </w:r>
+      <w:r>
+        <w:rPr>
+          <w:rFonts w:ascii="Times New Roman" w:eastAsia="Times New Roman" w:hAnsi="Times New Roman" w:cs="Times New Roman"/>
+          <w:sz w:val="24"/>
+          <w:szCs w:val="24"/>
+        </w:rPr>
+        <w:t>-</w:t>
+      </w:r>
+      <w:r>
+        <w:rPr>
+          <w:rFonts w:ascii="Times New Roman" w:eastAsia="Times New Roman" w:hAnsi="Times New Roman" w:cs="Times New Roman"/>
+          <w:sz w:val="24"/>
+          <w:szCs w:val="24"/>
+        </w:rPr>
+        <w:t xml:space="preserve">n </w:t>
+      </w:r>
+      <w:proofErr w:type="spellStart"/>
+      <w:r>
+        <w:rPr>
+          <w:rFonts w:ascii="Times New Roman" w:eastAsia="Times New Roman" w:hAnsi="Times New Roman" w:cs="Times New Roman"/>
+          <w:sz w:val="24"/>
+          <w:szCs w:val="24"/>
+        </w:rPr>
+        <w:t>lume-i</w:t>
+      </w:r>
+      <w:proofErr w:type="spellEnd"/>
+      <w:r>
+        <w:rPr>
+          <w:rFonts w:ascii="Times New Roman" w:eastAsia="Times New Roman" w:hAnsi="Times New Roman" w:cs="Times New Roman"/>
+          <w:sz w:val="24"/>
+          <w:szCs w:val="24"/>
+        </w:rPr>
+        <w:t xml:space="preserve"> ca </w:t>
+      </w:r>
+      <w:proofErr w:type="spellStart"/>
+      <w:r>
+        <w:rPr>
+          <w:rFonts w:ascii="Times New Roman" w:eastAsia="Times New Roman" w:hAnsi="Times New Roman" w:cs="Times New Roman"/>
+          <w:sz w:val="24"/>
+          <w:szCs w:val="24"/>
+        </w:rPr>
+        <w:t>vaporul</w:t>
+      </w:r>
+      <w:proofErr w:type="spellEnd"/>
+      <w:r>
+        <w:rPr>
+          <w:rFonts w:ascii="Times New Roman" w:eastAsia="Times New Roman" w:hAnsi="Times New Roman" w:cs="Times New Roman"/>
+          <w:sz w:val="24"/>
+          <w:szCs w:val="24"/>
+        </w:rPr>
+        <w:t xml:space="preserve"> </w:t>
       </w:r>
     </w:p>
     <w:p>
@@ -942,7 +2762,43 @@
           <w:sz w:val="24"/>
           <w:szCs w:val="24"/>
         </w:rPr>
-        <w:t xml:space="preserve">Oare la ușă cine-i </w:t>
+        <w:t xml:space="preserve">Oare la </w:t>
+      </w:r>
+      <w:proofErr w:type="spellStart"/>
+      <w:r>
+        <w:rPr>
+          <w:rFonts w:ascii="Times New Roman" w:eastAsia="Times New Roman" w:hAnsi="Times New Roman" w:cs="Times New Roman"/>
+          <w:sz w:val="24"/>
+          <w:szCs w:val="24"/>
+        </w:rPr>
+        <w:t>ușă</w:t>
+      </w:r>
+      <w:proofErr w:type="spellEnd"/>
+      <w:r>
+        <w:rPr>
+          <w:rFonts w:ascii="Times New Roman" w:eastAsia="Times New Roman" w:hAnsi="Times New Roman" w:cs="Times New Roman"/>
+          <w:sz w:val="24"/>
+          <w:szCs w:val="24"/>
+        </w:rPr>
+        <w:t xml:space="preserve"> cine-</w:t>
+      </w:r>
+      <w:proofErr w:type="spellStart"/>
+      <w:r>
+        <w:rPr>
+          <w:rFonts w:ascii="Times New Roman" w:eastAsia="Times New Roman" w:hAnsi="Times New Roman" w:cs="Times New Roman"/>
+          <w:sz w:val="24"/>
+          <w:szCs w:val="24"/>
+        </w:rPr>
+        <w:t>i</w:t>
+      </w:r>
+      <w:proofErr w:type="spellEnd"/>
+      <w:r>
+        <w:rPr>
+          <w:rFonts w:ascii="Times New Roman" w:eastAsia="Times New Roman" w:hAnsi="Times New Roman" w:cs="Times New Roman"/>
+          <w:sz w:val="24"/>
+          <w:szCs w:val="24"/>
+        </w:rPr>
+        <w:t xml:space="preserve"> </w:t>
       </w:r>
     </w:p>
     <w:p>
@@ -959,13 +2815,41 @@
           <w:szCs w:val="24"/>
         </w:rPr>
       </w:pPr>
-      <w:r>
-        <w:rPr>
-          <w:rFonts w:ascii="Times New Roman" w:eastAsia="Times New Roman" w:hAnsi="Times New Roman" w:cs="Times New Roman"/>
-          <w:sz w:val="24"/>
-          <w:szCs w:val="24"/>
-        </w:rPr>
-        <w:t xml:space="preserve">Te-aștept Isuse </w:t>
+      <w:proofErr w:type="spellStart"/>
+      <w:r>
+        <w:rPr>
+          <w:rFonts w:ascii="Times New Roman" w:eastAsia="Times New Roman" w:hAnsi="Times New Roman" w:cs="Times New Roman"/>
+          <w:sz w:val="24"/>
+          <w:szCs w:val="24"/>
+        </w:rPr>
+        <w:t>Te-aștept</w:t>
+      </w:r>
+      <w:proofErr w:type="spellEnd"/>
+      <w:r>
+        <w:rPr>
+          <w:rFonts w:ascii="Times New Roman" w:eastAsia="Times New Roman" w:hAnsi="Times New Roman" w:cs="Times New Roman"/>
+          <w:sz w:val="24"/>
+          <w:szCs w:val="24"/>
+        </w:rPr>
+        <w:t xml:space="preserve"> </w:t>
+      </w:r>
+      <w:proofErr w:type="spellStart"/>
+      <w:r>
+        <w:rPr>
+          <w:rFonts w:ascii="Times New Roman" w:eastAsia="Times New Roman" w:hAnsi="Times New Roman" w:cs="Times New Roman"/>
+          <w:sz w:val="24"/>
+          <w:szCs w:val="24"/>
+        </w:rPr>
+        <w:t>Isuse</w:t>
+      </w:r>
+      <w:proofErr w:type="spellEnd"/>
+      <w:r>
+        <w:rPr>
+          <w:rFonts w:ascii="Times New Roman" w:eastAsia="Times New Roman" w:hAnsi="Times New Roman" w:cs="Times New Roman"/>
+          <w:sz w:val="24"/>
+          <w:szCs w:val="24"/>
+        </w:rPr>
+        <w:t xml:space="preserve"> </w:t>
       </w:r>
     </w:p>
     <w:p>
@@ -988,7 +2872,25 @@
           <w:sz w:val="24"/>
           <w:szCs w:val="24"/>
         </w:rPr>
-        <w:t xml:space="preserve">Isus a fost Mielul </w:t>
+        <w:t xml:space="preserve">Isus a </w:t>
+      </w:r>
+      <w:proofErr w:type="spellStart"/>
+      <w:r>
+        <w:rPr>
+          <w:rFonts w:ascii="Times New Roman" w:eastAsia="Times New Roman" w:hAnsi="Times New Roman" w:cs="Times New Roman"/>
+          <w:sz w:val="24"/>
+          <w:szCs w:val="24"/>
+        </w:rPr>
+        <w:t>fost</w:t>
+      </w:r>
+      <w:proofErr w:type="spellEnd"/>
+      <w:r>
+        <w:rPr>
+          <w:rFonts w:ascii="Times New Roman" w:eastAsia="Times New Roman" w:hAnsi="Times New Roman" w:cs="Times New Roman"/>
+          <w:sz w:val="24"/>
+          <w:szCs w:val="24"/>
+        </w:rPr>
+        <w:t xml:space="preserve"> Mielul </w:t>
       </w:r>
     </w:p>
     <w:p>
@@ -1011,7 +2913,43 @@
           <w:sz w:val="24"/>
           <w:szCs w:val="24"/>
         </w:rPr>
-        <w:t xml:space="preserve">Cu-ndurare El m-a ridicat </w:t>
+        <w:t>Cu-</w:t>
+      </w:r>
+      <w:proofErr w:type="spellStart"/>
+      <w:r>
+        <w:rPr>
+          <w:rFonts w:ascii="Times New Roman" w:eastAsia="Times New Roman" w:hAnsi="Times New Roman" w:cs="Times New Roman"/>
+          <w:sz w:val="24"/>
+          <w:szCs w:val="24"/>
+        </w:rPr>
+        <w:t>ndurare</w:t>
+      </w:r>
+      <w:proofErr w:type="spellEnd"/>
+      <w:r>
+        <w:rPr>
+          <w:rFonts w:ascii="Times New Roman" w:eastAsia="Times New Roman" w:hAnsi="Times New Roman" w:cs="Times New Roman"/>
+          <w:sz w:val="24"/>
+          <w:szCs w:val="24"/>
+        </w:rPr>
+        <w:t xml:space="preserve"> El m-a </w:t>
+      </w:r>
+      <w:proofErr w:type="spellStart"/>
+      <w:r>
+        <w:rPr>
+          <w:rFonts w:ascii="Times New Roman" w:eastAsia="Times New Roman" w:hAnsi="Times New Roman" w:cs="Times New Roman"/>
+          <w:sz w:val="24"/>
+          <w:szCs w:val="24"/>
+        </w:rPr>
+        <w:t>ridicat</w:t>
+      </w:r>
+      <w:proofErr w:type="spellEnd"/>
+      <w:r>
+        <w:rPr>
+          <w:rFonts w:ascii="Times New Roman" w:eastAsia="Times New Roman" w:hAnsi="Times New Roman" w:cs="Times New Roman"/>
+          <w:sz w:val="24"/>
+          <w:szCs w:val="24"/>
+        </w:rPr>
+        <w:t xml:space="preserve"> </w:t>
       </w:r>
     </w:p>
     <w:p>
@@ -1028,13 +2966,59 @@
           <w:szCs w:val="24"/>
         </w:rPr>
       </w:pPr>
-      <w:r>
-        <w:rPr>
-          <w:rFonts w:ascii="Times New Roman" w:eastAsia="Times New Roman" w:hAnsi="Times New Roman" w:cs="Times New Roman"/>
-          <w:sz w:val="24"/>
-          <w:szCs w:val="24"/>
-        </w:rPr>
-        <w:t xml:space="preserve">Mă simt lovit </w:t>
+      <w:proofErr w:type="spellStart"/>
+      <w:r>
+        <w:rPr>
+          <w:rFonts w:ascii="Times New Roman" w:eastAsia="Times New Roman" w:hAnsi="Times New Roman" w:cs="Times New Roman"/>
+          <w:sz w:val="24"/>
+          <w:szCs w:val="24"/>
+        </w:rPr>
+        <w:t>Mă</w:t>
+      </w:r>
+      <w:proofErr w:type="spellEnd"/>
+      <w:r>
+        <w:rPr>
+          <w:rFonts w:ascii="Times New Roman" w:eastAsia="Times New Roman" w:hAnsi="Times New Roman" w:cs="Times New Roman"/>
+          <w:sz w:val="24"/>
+          <w:szCs w:val="24"/>
+        </w:rPr>
+        <w:t xml:space="preserve"> </w:t>
+      </w:r>
+      <w:proofErr w:type="spellStart"/>
+      <w:r>
+        <w:rPr>
+          <w:rFonts w:ascii="Times New Roman" w:eastAsia="Times New Roman" w:hAnsi="Times New Roman" w:cs="Times New Roman"/>
+          <w:sz w:val="24"/>
+          <w:szCs w:val="24"/>
+        </w:rPr>
+        <w:t>simt</w:t>
+      </w:r>
+      <w:proofErr w:type="spellEnd"/>
+      <w:r>
+        <w:rPr>
+          <w:rFonts w:ascii="Times New Roman" w:eastAsia="Times New Roman" w:hAnsi="Times New Roman" w:cs="Times New Roman"/>
+          <w:sz w:val="24"/>
+          <w:szCs w:val="24"/>
+        </w:rPr>
+        <w:t xml:space="preserve"> </w:t>
+      </w:r>
+      <w:proofErr w:type="spellStart"/>
+      <w:r>
+        <w:rPr>
+          <w:rFonts w:ascii="Times New Roman" w:eastAsia="Times New Roman" w:hAnsi="Times New Roman" w:cs="Times New Roman"/>
+          <w:sz w:val="24"/>
+          <w:szCs w:val="24"/>
+        </w:rPr>
+        <w:t>lovit</w:t>
+      </w:r>
+      <w:proofErr w:type="spellEnd"/>
+      <w:r>
+        <w:rPr>
+          <w:rFonts w:ascii="Times New Roman" w:eastAsia="Times New Roman" w:hAnsi="Times New Roman" w:cs="Times New Roman"/>
+          <w:sz w:val="24"/>
+          <w:szCs w:val="24"/>
+        </w:rPr>
+        <w:t xml:space="preserve"> </w:t>
       </w:r>
     </w:p>
     <w:p>
@@ -1051,13 +3035,67 @@
           <w:szCs w:val="24"/>
         </w:rPr>
       </w:pPr>
-      <w:r>
-        <w:rPr>
-          <w:rFonts w:ascii="Times New Roman" w:eastAsia="Times New Roman" w:hAnsi="Times New Roman" w:cs="Times New Roman"/>
-          <w:sz w:val="24"/>
-          <w:szCs w:val="24"/>
-        </w:rPr>
-        <w:t xml:space="preserve">Cetate ce cobor </w:t>
+      <w:proofErr w:type="spellStart"/>
+      <w:r>
+        <w:rPr>
+          <w:rFonts w:ascii="Times New Roman" w:eastAsia="Times New Roman" w:hAnsi="Times New Roman" w:cs="Times New Roman"/>
+          <w:sz w:val="24"/>
+          <w:szCs w:val="24"/>
+        </w:rPr>
+        <w:t>Cetate</w:t>
+      </w:r>
+      <w:proofErr w:type="spellEnd"/>
+      <w:r>
+        <w:rPr>
+          <w:rFonts w:ascii="Times New Roman" w:eastAsia="Times New Roman" w:hAnsi="Times New Roman" w:cs="Times New Roman"/>
+          <w:sz w:val="24"/>
+          <w:szCs w:val="24"/>
+        </w:rPr>
+        <w:t xml:space="preserve"> </w:t>
+      </w:r>
+      <w:proofErr w:type="spellStart"/>
+      <w:r>
+        <w:rPr>
+          <w:rFonts w:ascii="Times New Roman" w:eastAsia="Times New Roman" w:hAnsi="Times New Roman" w:cs="Times New Roman"/>
+          <w:sz w:val="24"/>
+          <w:szCs w:val="24"/>
+        </w:rPr>
+        <w:t>ce</w:t>
+      </w:r>
+      <w:proofErr w:type="spellEnd"/>
+      <w:r>
+        <w:rPr>
+          <w:rFonts w:ascii="Times New Roman" w:eastAsia="Times New Roman" w:hAnsi="Times New Roman" w:cs="Times New Roman"/>
+          <w:sz w:val="24"/>
+          <w:szCs w:val="24"/>
+        </w:rPr>
+        <w:t xml:space="preserve"> </w:t>
+      </w:r>
+      <w:proofErr w:type="spellStart"/>
+      <w:r>
+        <w:rPr>
+          <w:rFonts w:ascii="Times New Roman" w:eastAsia="Times New Roman" w:hAnsi="Times New Roman" w:cs="Times New Roman"/>
+          <w:sz w:val="24"/>
+          <w:szCs w:val="24"/>
+        </w:rPr>
+        <w:t>cobor</w:t>
+      </w:r>
+      <w:r>
+        <w:rPr>
+          <w:rFonts w:ascii="Times New Roman" w:eastAsia="Times New Roman" w:hAnsi="Times New Roman" w:cs="Times New Roman"/>
+          <w:sz w:val="24"/>
+          <w:szCs w:val="24"/>
+        </w:rPr>
+        <w:t>i</w:t>
+      </w:r>
+      <w:proofErr w:type="spellEnd"/>
+      <w:r>
+        <w:rPr>
+          <w:rFonts w:ascii="Times New Roman" w:eastAsia="Times New Roman" w:hAnsi="Times New Roman" w:cs="Times New Roman"/>
+          <w:sz w:val="24"/>
+          <w:szCs w:val="24"/>
+        </w:rPr>
+        <w:t xml:space="preserve"> </w:t>
       </w:r>
     </w:p>
     <w:p>
@@ -1080,8 +3118,36 @@
           <w:sz w:val="24"/>
           <w:szCs w:val="24"/>
         </w:rPr>
-        <w:t xml:space="preserve">Tu ne-ai fost </w:t>
-      </w:r>
+        <w:t xml:space="preserve">Tu ne-ai </w:t>
+      </w:r>
+      <w:proofErr w:type="spellStart"/>
+      <w:r>
+        <w:rPr>
+          <w:rFonts w:ascii="Times New Roman" w:eastAsia="Times New Roman" w:hAnsi="Times New Roman" w:cs="Times New Roman"/>
+          <w:sz w:val="24"/>
+          <w:szCs w:val="24"/>
+        </w:rPr>
+        <w:t>fost</w:t>
+      </w:r>
+      <w:proofErr w:type="spellEnd"/>
+      <w:r>
+        <w:rPr>
+          <w:rFonts w:ascii="Times New Roman" w:eastAsia="Times New Roman" w:hAnsi="Times New Roman" w:cs="Times New Roman"/>
+          <w:sz w:val="24"/>
+          <w:szCs w:val="24"/>
+        </w:rPr>
+        <w:t xml:space="preserve"> </w:t>
+      </w:r>
+      <w:proofErr w:type="spellStart"/>
+      <w:r>
+        <w:rPr>
+          <w:rFonts w:ascii="Times New Roman" w:eastAsia="Times New Roman" w:hAnsi="Times New Roman" w:cs="Times New Roman"/>
+          <w:sz w:val="24"/>
+          <w:szCs w:val="24"/>
+        </w:rPr>
+        <w:t>tărie</w:t>
+      </w:r>
+      <w:proofErr w:type="spellEnd"/>
     </w:p>
     <w:p>
       <w:pPr>
@@ -1097,13 +3163,95 @@
           <w:szCs w:val="24"/>
         </w:rPr>
       </w:pPr>
-      <w:r>
-        <w:rPr>
-          <w:rFonts w:ascii="Times New Roman" w:eastAsia="Times New Roman" w:hAnsi="Times New Roman" w:cs="Times New Roman"/>
-          <w:sz w:val="24"/>
-          <w:szCs w:val="24"/>
-        </w:rPr>
-        <w:t xml:space="preserve">În curând zorii vor veni </w:t>
+      <w:proofErr w:type="spellStart"/>
+      <w:r>
+        <w:rPr>
+          <w:rFonts w:ascii="Times New Roman" w:eastAsia="Times New Roman" w:hAnsi="Times New Roman" w:cs="Times New Roman"/>
+          <w:sz w:val="24"/>
+          <w:szCs w:val="24"/>
+        </w:rPr>
+        <w:t>În</w:t>
+      </w:r>
+      <w:proofErr w:type="spellEnd"/>
+      <w:r>
+        <w:rPr>
+          <w:rFonts w:ascii="Times New Roman" w:eastAsia="Times New Roman" w:hAnsi="Times New Roman" w:cs="Times New Roman"/>
+          <w:sz w:val="24"/>
+          <w:szCs w:val="24"/>
+        </w:rPr>
+        <w:t xml:space="preserve"> </w:t>
+      </w:r>
+      <w:proofErr w:type="spellStart"/>
+      <w:r>
+        <w:rPr>
+          <w:rFonts w:ascii="Times New Roman" w:eastAsia="Times New Roman" w:hAnsi="Times New Roman" w:cs="Times New Roman"/>
+          <w:sz w:val="24"/>
+          <w:szCs w:val="24"/>
+        </w:rPr>
+        <w:t>curând</w:t>
+      </w:r>
+      <w:proofErr w:type="spellEnd"/>
+      <w:r>
+        <w:rPr>
+          <w:rFonts w:ascii="Times New Roman" w:eastAsia="Times New Roman" w:hAnsi="Times New Roman" w:cs="Times New Roman"/>
+          <w:sz w:val="24"/>
+          <w:szCs w:val="24"/>
+        </w:rPr>
+        <w:t xml:space="preserve"> </w:t>
+      </w:r>
+      <w:proofErr w:type="spellStart"/>
+      <w:r>
+        <w:rPr>
+          <w:rFonts w:ascii="Times New Roman" w:eastAsia="Times New Roman" w:hAnsi="Times New Roman" w:cs="Times New Roman"/>
+          <w:sz w:val="24"/>
+          <w:szCs w:val="24"/>
+        </w:rPr>
+        <w:t>zorii</w:t>
+      </w:r>
+      <w:proofErr w:type="spellEnd"/>
+      <w:r>
+        <w:rPr>
+          <w:rFonts w:ascii="Times New Roman" w:eastAsia="Times New Roman" w:hAnsi="Times New Roman" w:cs="Times New Roman"/>
+          <w:sz w:val="24"/>
+          <w:szCs w:val="24"/>
+        </w:rPr>
+        <w:t xml:space="preserve"> </w:t>
+      </w:r>
+      <w:proofErr w:type="spellStart"/>
+      <w:r>
+        <w:rPr>
+          <w:rFonts w:ascii="Times New Roman" w:eastAsia="Times New Roman" w:hAnsi="Times New Roman" w:cs="Times New Roman"/>
+          <w:sz w:val="24"/>
+          <w:szCs w:val="24"/>
+        </w:rPr>
+        <w:t>vor</w:t>
+      </w:r>
+      <w:proofErr w:type="spellEnd"/>
+      <w:r>
+        <w:rPr>
+          <w:rFonts w:ascii="Times New Roman" w:eastAsia="Times New Roman" w:hAnsi="Times New Roman" w:cs="Times New Roman"/>
+          <w:sz w:val="24"/>
+          <w:szCs w:val="24"/>
+        </w:rPr>
+        <w:t xml:space="preserve"> </w:t>
+      </w:r>
+      <w:proofErr w:type="spellStart"/>
+      <w:r>
+        <w:rPr>
+          <w:rFonts w:ascii="Times New Roman" w:eastAsia="Times New Roman" w:hAnsi="Times New Roman" w:cs="Times New Roman"/>
+          <w:sz w:val="24"/>
+          <w:szCs w:val="24"/>
+        </w:rPr>
+        <w:t>veni</w:t>
+      </w:r>
+      <w:proofErr w:type="spellEnd"/>
+      <w:r>
+        <w:rPr>
+          <w:rFonts w:ascii="Times New Roman" w:eastAsia="Times New Roman" w:hAnsi="Times New Roman" w:cs="Times New Roman"/>
+          <w:sz w:val="24"/>
+          <w:szCs w:val="24"/>
+        </w:rPr>
+        <w:t xml:space="preserve"> </w:t>
       </w:r>
     </w:p>
     <w:p>
@@ -1120,13 +3268,41 @@
           <w:szCs w:val="24"/>
         </w:rPr>
       </w:pPr>
-      <w:r>
-        <w:rPr>
-          <w:rFonts w:ascii="Times New Roman" w:eastAsia="Times New Roman" w:hAnsi="Times New Roman" w:cs="Times New Roman"/>
-          <w:sz w:val="24"/>
-          <w:szCs w:val="24"/>
-        </w:rPr>
-        <w:t xml:space="preserve">Iată ce sunt </w:t>
+      <w:proofErr w:type="spellStart"/>
+      <w:r>
+        <w:rPr>
+          <w:rFonts w:ascii="Times New Roman" w:eastAsia="Times New Roman" w:hAnsi="Times New Roman" w:cs="Times New Roman"/>
+          <w:sz w:val="24"/>
+          <w:szCs w:val="24"/>
+        </w:rPr>
+        <w:t>Iată</w:t>
+      </w:r>
+      <w:proofErr w:type="spellEnd"/>
+      <w:r>
+        <w:rPr>
+          <w:rFonts w:ascii="Times New Roman" w:eastAsia="Times New Roman" w:hAnsi="Times New Roman" w:cs="Times New Roman"/>
+          <w:sz w:val="24"/>
+          <w:szCs w:val="24"/>
+        </w:rPr>
+        <w:t xml:space="preserve"> </w:t>
+      </w:r>
+      <w:proofErr w:type="spellStart"/>
+      <w:r>
+        <w:rPr>
+          <w:rFonts w:ascii="Times New Roman" w:eastAsia="Times New Roman" w:hAnsi="Times New Roman" w:cs="Times New Roman"/>
+          <w:sz w:val="24"/>
+          <w:szCs w:val="24"/>
+        </w:rPr>
+        <w:t>ce</w:t>
+      </w:r>
+      <w:proofErr w:type="spellEnd"/>
+      <w:r>
+        <w:rPr>
+          <w:rFonts w:ascii="Times New Roman" w:eastAsia="Times New Roman" w:hAnsi="Times New Roman" w:cs="Times New Roman"/>
+          <w:sz w:val="24"/>
+          <w:szCs w:val="24"/>
+        </w:rPr>
+        <w:t xml:space="preserve"> sunt </w:t>
       </w:r>
     </w:p>
     <w:p>
@@ -1166,13 +3342,41 @@
           <w:szCs w:val="24"/>
         </w:rPr>
       </w:pPr>
-      <w:r>
-        <w:rPr>
-          <w:rFonts w:ascii="Times New Roman" w:eastAsia="Times New Roman" w:hAnsi="Times New Roman" w:cs="Times New Roman"/>
-          <w:sz w:val="24"/>
-          <w:szCs w:val="24"/>
-        </w:rPr>
-        <w:t xml:space="preserve">Dacă nu știi </w:t>
+      <w:proofErr w:type="spellStart"/>
+      <w:r>
+        <w:rPr>
+          <w:rFonts w:ascii="Times New Roman" w:eastAsia="Times New Roman" w:hAnsi="Times New Roman" w:cs="Times New Roman"/>
+          <w:sz w:val="24"/>
+          <w:szCs w:val="24"/>
+        </w:rPr>
+        <w:t>Dacă</w:t>
+      </w:r>
+      <w:proofErr w:type="spellEnd"/>
+      <w:r>
+        <w:rPr>
+          <w:rFonts w:ascii="Times New Roman" w:eastAsia="Times New Roman" w:hAnsi="Times New Roman" w:cs="Times New Roman"/>
+          <w:sz w:val="24"/>
+          <w:szCs w:val="24"/>
+        </w:rPr>
+        <w:t xml:space="preserve"> nu </w:t>
+      </w:r>
+      <w:proofErr w:type="spellStart"/>
+      <w:r>
+        <w:rPr>
+          <w:rFonts w:ascii="Times New Roman" w:eastAsia="Times New Roman" w:hAnsi="Times New Roman" w:cs="Times New Roman"/>
+          <w:sz w:val="24"/>
+          <w:szCs w:val="24"/>
+        </w:rPr>
+        <w:t>știi</w:t>
+      </w:r>
+      <w:proofErr w:type="spellEnd"/>
+      <w:r>
+        <w:rPr>
+          <w:rFonts w:ascii="Times New Roman" w:eastAsia="Times New Roman" w:hAnsi="Times New Roman" w:cs="Times New Roman"/>
+          <w:sz w:val="24"/>
+          <w:szCs w:val="24"/>
+        </w:rPr>
+        <w:t xml:space="preserve"> </w:t>
       </w:r>
     </w:p>
     <w:p>
@@ -1189,13 +3393,41 @@
           <w:szCs w:val="24"/>
         </w:rPr>
       </w:pPr>
-      <w:r>
-        <w:rPr>
-          <w:rFonts w:ascii="Times New Roman" w:eastAsia="Times New Roman" w:hAnsi="Times New Roman" w:cs="Times New Roman"/>
-          <w:sz w:val="24"/>
-          <w:szCs w:val="24"/>
-        </w:rPr>
-        <w:t xml:space="preserve">În numele Lui </w:t>
+      <w:proofErr w:type="spellStart"/>
+      <w:r>
+        <w:rPr>
+          <w:rFonts w:ascii="Times New Roman" w:eastAsia="Times New Roman" w:hAnsi="Times New Roman" w:cs="Times New Roman"/>
+          <w:sz w:val="24"/>
+          <w:szCs w:val="24"/>
+        </w:rPr>
+        <w:t>În</w:t>
+      </w:r>
+      <w:proofErr w:type="spellEnd"/>
+      <w:r>
+        <w:rPr>
+          <w:rFonts w:ascii="Times New Roman" w:eastAsia="Times New Roman" w:hAnsi="Times New Roman" w:cs="Times New Roman"/>
+          <w:sz w:val="24"/>
+          <w:szCs w:val="24"/>
+        </w:rPr>
+        <w:t xml:space="preserve"> </w:t>
+      </w:r>
+      <w:proofErr w:type="spellStart"/>
+      <w:r>
+        <w:rPr>
+          <w:rFonts w:ascii="Times New Roman" w:eastAsia="Times New Roman" w:hAnsi="Times New Roman" w:cs="Times New Roman"/>
+          <w:sz w:val="24"/>
+          <w:szCs w:val="24"/>
+        </w:rPr>
+        <w:t>numele</w:t>
+      </w:r>
+      <w:proofErr w:type="spellEnd"/>
+      <w:r>
+        <w:rPr>
+          <w:rFonts w:ascii="Times New Roman" w:eastAsia="Times New Roman" w:hAnsi="Times New Roman" w:cs="Times New Roman"/>
+          <w:sz w:val="24"/>
+          <w:szCs w:val="24"/>
+        </w:rPr>
+        <w:t xml:space="preserve"> Lui </w:t>
       </w:r>
     </w:p>
     <w:p>
@@ -1212,13 +3444,41 @@
           <w:szCs w:val="24"/>
         </w:rPr>
       </w:pPr>
-      <w:r>
-        <w:rPr>
-          <w:rFonts w:ascii="Times New Roman" w:eastAsia="Times New Roman" w:hAnsi="Times New Roman" w:cs="Times New Roman"/>
-          <w:sz w:val="24"/>
-          <w:szCs w:val="24"/>
-        </w:rPr>
-        <w:t xml:space="preserve">Cântați cu toți </w:t>
+      <w:proofErr w:type="spellStart"/>
+      <w:r>
+        <w:rPr>
+          <w:rFonts w:ascii="Times New Roman" w:eastAsia="Times New Roman" w:hAnsi="Times New Roman" w:cs="Times New Roman"/>
+          <w:sz w:val="24"/>
+          <w:szCs w:val="24"/>
+        </w:rPr>
+        <w:t>Cântați</w:t>
+      </w:r>
+      <w:proofErr w:type="spellEnd"/>
+      <w:r>
+        <w:rPr>
+          <w:rFonts w:ascii="Times New Roman" w:eastAsia="Times New Roman" w:hAnsi="Times New Roman" w:cs="Times New Roman"/>
+          <w:sz w:val="24"/>
+          <w:szCs w:val="24"/>
+        </w:rPr>
+        <w:t xml:space="preserve"> cu </w:t>
+      </w:r>
+      <w:proofErr w:type="spellStart"/>
+      <w:r>
+        <w:rPr>
+          <w:rFonts w:ascii="Times New Roman" w:eastAsia="Times New Roman" w:hAnsi="Times New Roman" w:cs="Times New Roman"/>
+          <w:sz w:val="24"/>
+          <w:szCs w:val="24"/>
+        </w:rPr>
+        <w:t>toți</w:t>
+      </w:r>
+      <w:proofErr w:type="spellEnd"/>
+      <w:r>
+        <w:rPr>
+          <w:rFonts w:ascii="Times New Roman" w:eastAsia="Times New Roman" w:hAnsi="Times New Roman" w:cs="Times New Roman"/>
+          <w:sz w:val="24"/>
+          <w:szCs w:val="24"/>
+        </w:rPr>
+        <w:t xml:space="preserve"> </w:t>
       </w:r>
     </w:p>
     <w:p>
@@ -1241,7 +3501,43 @@
           <w:sz w:val="24"/>
           <w:szCs w:val="24"/>
         </w:rPr>
-        <w:t xml:space="preserve">Pen Tin’ te laud Isuse </w:t>
+        <w:t xml:space="preserve">Pen Tin’ </w:t>
+      </w:r>
+      <w:proofErr w:type="spellStart"/>
+      <w:r>
+        <w:rPr>
+          <w:rFonts w:ascii="Times New Roman" w:eastAsia="Times New Roman" w:hAnsi="Times New Roman" w:cs="Times New Roman"/>
+          <w:sz w:val="24"/>
+          <w:szCs w:val="24"/>
+        </w:rPr>
+        <w:t>te</w:t>
+      </w:r>
+      <w:proofErr w:type="spellEnd"/>
+      <w:r>
+        <w:rPr>
+          <w:rFonts w:ascii="Times New Roman" w:eastAsia="Times New Roman" w:hAnsi="Times New Roman" w:cs="Times New Roman"/>
+          <w:sz w:val="24"/>
+          <w:szCs w:val="24"/>
+        </w:rPr>
+        <w:t xml:space="preserve"> laud </w:t>
+      </w:r>
+      <w:proofErr w:type="spellStart"/>
+      <w:r>
+        <w:rPr>
+          <w:rFonts w:ascii="Times New Roman" w:eastAsia="Times New Roman" w:hAnsi="Times New Roman" w:cs="Times New Roman"/>
+          <w:sz w:val="24"/>
+          <w:szCs w:val="24"/>
+        </w:rPr>
+        <w:t>Isuse</w:t>
+      </w:r>
+      <w:proofErr w:type="spellEnd"/>
+      <w:r>
+        <w:rPr>
+          <w:rFonts w:ascii="Times New Roman" w:eastAsia="Times New Roman" w:hAnsi="Times New Roman" w:cs="Times New Roman"/>
+          <w:sz w:val="24"/>
+          <w:szCs w:val="24"/>
+        </w:rPr>
+        <w:t xml:space="preserve"> </w:t>
       </w:r>
     </w:p>
     <w:p>
@@ -1258,13 +3554,41 @@
           <w:szCs w:val="24"/>
         </w:rPr>
       </w:pPr>
-      <w:r>
-        <w:rPr>
-          <w:rFonts w:ascii="Times New Roman" w:eastAsia="Times New Roman" w:hAnsi="Times New Roman" w:cs="Times New Roman"/>
-          <w:sz w:val="24"/>
-          <w:szCs w:val="24"/>
-        </w:rPr>
-        <w:t xml:space="preserve">Când ai strigat </w:t>
+      <w:proofErr w:type="spellStart"/>
+      <w:r>
+        <w:rPr>
+          <w:rFonts w:ascii="Times New Roman" w:eastAsia="Times New Roman" w:hAnsi="Times New Roman" w:cs="Times New Roman"/>
+          <w:sz w:val="24"/>
+          <w:szCs w:val="24"/>
+        </w:rPr>
+        <w:t>Când</w:t>
+      </w:r>
+      <w:proofErr w:type="spellEnd"/>
+      <w:r>
+        <w:rPr>
+          <w:rFonts w:ascii="Times New Roman" w:eastAsia="Times New Roman" w:hAnsi="Times New Roman" w:cs="Times New Roman"/>
+          <w:sz w:val="24"/>
+          <w:szCs w:val="24"/>
+        </w:rPr>
+        <w:t xml:space="preserve"> ai </w:t>
+      </w:r>
+      <w:proofErr w:type="spellStart"/>
+      <w:r>
+        <w:rPr>
+          <w:rFonts w:ascii="Times New Roman" w:eastAsia="Times New Roman" w:hAnsi="Times New Roman" w:cs="Times New Roman"/>
+          <w:sz w:val="24"/>
+          <w:szCs w:val="24"/>
+        </w:rPr>
+        <w:t>strigat</w:t>
+      </w:r>
+      <w:proofErr w:type="spellEnd"/>
+      <w:r>
+        <w:rPr>
+          <w:rFonts w:ascii="Times New Roman" w:eastAsia="Times New Roman" w:hAnsi="Times New Roman" w:cs="Times New Roman"/>
+          <w:sz w:val="24"/>
+          <w:szCs w:val="24"/>
+        </w:rPr>
+        <w:t xml:space="preserve"> </w:t>
       </w:r>
     </w:p>
     <w:p>
@@ -1287,7 +3611,43 @@
           <w:sz w:val="24"/>
           <w:szCs w:val="24"/>
         </w:rPr>
-        <w:t xml:space="preserve">Un cântec ca roua </w:t>
+        <w:t xml:space="preserve">Un </w:t>
+      </w:r>
+      <w:proofErr w:type="spellStart"/>
+      <w:r>
+        <w:rPr>
+          <w:rFonts w:ascii="Times New Roman" w:eastAsia="Times New Roman" w:hAnsi="Times New Roman" w:cs="Times New Roman"/>
+          <w:sz w:val="24"/>
+          <w:szCs w:val="24"/>
+        </w:rPr>
+        <w:t>cântec</w:t>
+      </w:r>
+      <w:proofErr w:type="spellEnd"/>
+      <w:r>
+        <w:rPr>
+          <w:rFonts w:ascii="Times New Roman" w:eastAsia="Times New Roman" w:hAnsi="Times New Roman" w:cs="Times New Roman"/>
+          <w:sz w:val="24"/>
+          <w:szCs w:val="24"/>
+        </w:rPr>
+        <w:t xml:space="preserve"> ca </w:t>
+      </w:r>
+      <w:proofErr w:type="spellStart"/>
+      <w:r>
+        <w:rPr>
+          <w:rFonts w:ascii="Times New Roman" w:eastAsia="Times New Roman" w:hAnsi="Times New Roman" w:cs="Times New Roman"/>
+          <w:sz w:val="24"/>
+          <w:szCs w:val="24"/>
+        </w:rPr>
+        <w:t>roua</w:t>
+      </w:r>
+      <w:proofErr w:type="spellEnd"/>
+      <w:r>
+        <w:rPr>
+          <w:rFonts w:ascii="Times New Roman" w:eastAsia="Times New Roman" w:hAnsi="Times New Roman" w:cs="Times New Roman"/>
+          <w:sz w:val="24"/>
+          <w:szCs w:val="24"/>
+        </w:rPr>
+        <w:t xml:space="preserve"> </w:t>
       </w:r>
     </w:p>
     <w:p>
@@ -1304,13 +3664,41 @@
           <w:szCs w:val="24"/>
         </w:rPr>
       </w:pPr>
-      <w:r>
-        <w:rPr>
-          <w:rFonts w:ascii="Times New Roman" w:eastAsia="Times New Roman" w:hAnsi="Times New Roman" w:cs="Times New Roman"/>
-          <w:sz w:val="24"/>
-          <w:szCs w:val="24"/>
-        </w:rPr>
-        <w:t xml:space="preserve">Peste-ntreg pământ </w:t>
+      <w:proofErr w:type="spellStart"/>
+      <w:r>
+        <w:rPr>
+          <w:rFonts w:ascii="Times New Roman" w:eastAsia="Times New Roman" w:hAnsi="Times New Roman" w:cs="Times New Roman"/>
+          <w:sz w:val="24"/>
+          <w:szCs w:val="24"/>
+        </w:rPr>
+        <w:t>Peste-ntreg</w:t>
+      </w:r>
+      <w:proofErr w:type="spellEnd"/>
+      <w:r>
+        <w:rPr>
+          <w:rFonts w:ascii="Times New Roman" w:eastAsia="Times New Roman" w:hAnsi="Times New Roman" w:cs="Times New Roman"/>
+          <w:sz w:val="24"/>
+          <w:szCs w:val="24"/>
+        </w:rPr>
+        <w:t xml:space="preserve"> </w:t>
+      </w:r>
+      <w:proofErr w:type="spellStart"/>
+      <w:r>
+        <w:rPr>
+          <w:rFonts w:ascii="Times New Roman" w:eastAsia="Times New Roman" w:hAnsi="Times New Roman" w:cs="Times New Roman"/>
+          <w:sz w:val="24"/>
+          <w:szCs w:val="24"/>
+        </w:rPr>
+        <w:t>pământ</w:t>
+      </w:r>
+      <w:proofErr w:type="spellEnd"/>
+      <w:r>
+        <w:rPr>
+          <w:rFonts w:ascii="Times New Roman" w:eastAsia="Times New Roman" w:hAnsi="Times New Roman" w:cs="Times New Roman"/>
+          <w:sz w:val="24"/>
+          <w:szCs w:val="24"/>
+        </w:rPr>
+        <w:t xml:space="preserve"> </w:t>
       </w:r>
     </w:p>
     <w:p>
@@ -1333,7 +3721,43 @@
           <w:sz w:val="24"/>
           <w:szCs w:val="24"/>
         </w:rPr>
-        <w:t xml:space="preserve">De-atâtea ori </w:t>
+        <w:t>De-</w:t>
+      </w:r>
+      <w:proofErr w:type="spellStart"/>
+      <w:r>
+        <w:rPr>
+          <w:rFonts w:ascii="Times New Roman" w:eastAsia="Times New Roman" w:hAnsi="Times New Roman" w:cs="Times New Roman"/>
+          <w:sz w:val="24"/>
+          <w:szCs w:val="24"/>
+        </w:rPr>
+        <w:t>atâtea</w:t>
+      </w:r>
+      <w:proofErr w:type="spellEnd"/>
+      <w:r>
+        <w:rPr>
+          <w:rFonts w:ascii="Times New Roman" w:eastAsia="Times New Roman" w:hAnsi="Times New Roman" w:cs="Times New Roman"/>
+          <w:sz w:val="24"/>
+          <w:szCs w:val="24"/>
+        </w:rPr>
+        <w:t xml:space="preserve"> </w:t>
+      </w:r>
+      <w:proofErr w:type="spellStart"/>
+      <w:r>
+        <w:rPr>
+          <w:rFonts w:ascii="Times New Roman" w:eastAsia="Times New Roman" w:hAnsi="Times New Roman" w:cs="Times New Roman"/>
+          <w:sz w:val="24"/>
+          <w:szCs w:val="24"/>
+        </w:rPr>
+        <w:t>ori</w:t>
+      </w:r>
+      <w:proofErr w:type="spellEnd"/>
+      <w:r>
+        <w:rPr>
+          <w:rFonts w:ascii="Times New Roman" w:eastAsia="Times New Roman" w:hAnsi="Times New Roman" w:cs="Times New Roman"/>
+          <w:sz w:val="24"/>
+          <w:szCs w:val="24"/>
+        </w:rPr>
+        <w:t xml:space="preserve"> </w:t>
       </w:r>
     </w:p>
     <w:p>
@@ -1350,13 +3774,41 @@
           <w:szCs w:val="24"/>
         </w:rPr>
       </w:pPr>
-      <w:r>
-        <w:rPr>
-          <w:rFonts w:ascii="Times New Roman" w:eastAsia="Times New Roman" w:hAnsi="Times New Roman" w:cs="Times New Roman"/>
-          <w:sz w:val="24"/>
-          <w:szCs w:val="24"/>
-        </w:rPr>
-        <w:t xml:space="preserve">Mulțumim mulțumim </w:t>
+      <w:proofErr w:type="spellStart"/>
+      <w:r>
+        <w:rPr>
+          <w:rFonts w:ascii="Times New Roman" w:eastAsia="Times New Roman" w:hAnsi="Times New Roman" w:cs="Times New Roman"/>
+          <w:sz w:val="24"/>
+          <w:szCs w:val="24"/>
+        </w:rPr>
+        <w:t>Mulțumim</w:t>
+      </w:r>
+      <w:proofErr w:type="spellEnd"/>
+      <w:r>
+        <w:rPr>
+          <w:rFonts w:ascii="Times New Roman" w:eastAsia="Times New Roman" w:hAnsi="Times New Roman" w:cs="Times New Roman"/>
+          <w:sz w:val="24"/>
+          <w:szCs w:val="24"/>
+        </w:rPr>
+        <w:t xml:space="preserve"> </w:t>
+      </w:r>
+      <w:proofErr w:type="spellStart"/>
+      <w:r>
+        <w:rPr>
+          <w:rFonts w:ascii="Times New Roman" w:eastAsia="Times New Roman" w:hAnsi="Times New Roman" w:cs="Times New Roman"/>
+          <w:sz w:val="24"/>
+          <w:szCs w:val="24"/>
+        </w:rPr>
+        <w:t>mulțumim</w:t>
+      </w:r>
+      <w:proofErr w:type="spellEnd"/>
+      <w:r>
+        <w:rPr>
+          <w:rFonts w:ascii="Times New Roman" w:eastAsia="Times New Roman" w:hAnsi="Times New Roman" w:cs="Times New Roman"/>
+          <w:sz w:val="24"/>
+          <w:szCs w:val="24"/>
+        </w:rPr>
+        <w:t xml:space="preserve"> </w:t>
       </w:r>
     </w:p>
     <w:p>
@@ -1379,7 +3831,43 @@
           <w:sz w:val="24"/>
           <w:szCs w:val="24"/>
         </w:rPr>
-        <w:t xml:space="preserve">Nu-i nimeni ca Tine Isus </w:t>
+        <w:t>Nu-</w:t>
+      </w:r>
+      <w:proofErr w:type="spellStart"/>
+      <w:r>
+        <w:rPr>
+          <w:rFonts w:ascii="Times New Roman" w:eastAsia="Times New Roman" w:hAnsi="Times New Roman" w:cs="Times New Roman"/>
+          <w:sz w:val="24"/>
+          <w:szCs w:val="24"/>
+        </w:rPr>
+        <w:t>i</w:t>
+      </w:r>
+      <w:proofErr w:type="spellEnd"/>
+      <w:r>
+        <w:rPr>
+          <w:rFonts w:ascii="Times New Roman" w:eastAsia="Times New Roman" w:hAnsi="Times New Roman" w:cs="Times New Roman"/>
+          <w:sz w:val="24"/>
+          <w:szCs w:val="24"/>
+        </w:rPr>
+        <w:t xml:space="preserve"> </w:t>
+      </w:r>
+      <w:proofErr w:type="spellStart"/>
+      <w:r>
+        <w:rPr>
+          <w:rFonts w:ascii="Times New Roman" w:eastAsia="Times New Roman" w:hAnsi="Times New Roman" w:cs="Times New Roman"/>
+          <w:sz w:val="24"/>
+          <w:szCs w:val="24"/>
+        </w:rPr>
+        <w:t>nimeni</w:t>
+      </w:r>
+      <w:proofErr w:type="spellEnd"/>
+      <w:r>
+        <w:rPr>
+          <w:rFonts w:ascii="Times New Roman" w:eastAsia="Times New Roman" w:hAnsi="Times New Roman" w:cs="Times New Roman"/>
+          <w:sz w:val="24"/>
+          <w:szCs w:val="24"/>
+        </w:rPr>
+        <w:t xml:space="preserve"> ca Tine Isus </w:t>
       </w:r>
     </w:p>
     <w:p>
@@ -1402,7 +3890,79 @@
           <w:sz w:val="24"/>
           <w:szCs w:val="24"/>
         </w:rPr>
-        <w:t xml:space="preserve">Ce mult te doresc o Isuse </w:t>
+        <w:t xml:space="preserve">Ce </w:t>
+      </w:r>
+      <w:proofErr w:type="spellStart"/>
+      <w:r>
+        <w:rPr>
+          <w:rFonts w:ascii="Times New Roman" w:eastAsia="Times New Roman" w:hAnsi="Times New Roman" w:cs="Times New Roman"/>
+          <w:sz w:val="24"/>
+          <w:szCs w:val="24"/>
+        </w:rPr>
+        <w:t>mult</w:t>
+      </w:r>
+      <w:proofErr w:type="spellEnd"/>
+      <w:r>
+        <w:rPr>
+          <w:rFonts w:ascii="Times New Roman" w:eastAsia="Times New Roman" w:hAnsi="Times New Roman" w:cs="Times New Roman"/>
+          <w:sz w:val="24"/>
+          <w:szCs w:val="24"/>
+        </w:rPr>
+        <w:t xml:space="preserve"> </w:t>
+      </w:r>
+      <w:proofErr w:type="spellStart"/>
+      <w:r>
+        <w:rPr>
+          <w:rFonts w:ascii="Times New Roman" w:eastAsia="Times New Roman" w:hAnsi="Times New Roman" w:cs="Times New Roman"/>
+          <w:sz w:val="24"/>
+          <w:szCs w:val="24"/>
+        </w:rPr>
+        <w:t>te</w:t>
+      </w:r>
+      <w:proofErr w:type="spellEnd"/>
+      <w:r>
+        <w:rPr>
+          <w:rFonts w:ascii="Times New Roman" w:eastAsia="Times New Roman" w:hAnsi="Times New Roman" w:cs="Times New Roman"/>
+          <w:sz w:val="24"/>
+          <w:szCs w:val="24"/>
+        </w:rPr>
+        <w:t xml:space="preserve"> </w:t>
+      </w:r>
+      <w:proofErr w:type="spellStart"/>
+      <w:r>
+        <w:rPr>
+          <w:rFonts w:ascii="Times New Roman" w:eastAsia="Times New Roman" w:hAnsi="Times New Roman" w:cs="Times New Roman"/>
+          <w:sz w:val="24"/>
+          <w:szCs w:val="24"/>
+        </w:rPr>
+        <w:t>doresc</w:t>
+      </w:r>
+      <w:proofErr w:type="spellEnd"/>
+      <w:r>
+        <w:rPr>
+          <w:rFonts w:ascii="Times New Roman" w:eastAsia="Times New Roman" w:hAnsi="Times New Roman" w:cs="Times New Roman"/>
+          <w:sz w:val="24"/>
+          <w:szCs w:val="24"/>
+        </w:rPr>
+        <w:t xml:space="preserve"> o </w:t>
+      </w:r>
+      <w:proofErr w:type="spellStart"/>
+      <w:r>
+        <w:rPr>
+          <w:rFonts w:ascii="Times New Roman" w:eastAsia="Times New Roman" w:hAnsi="Times New Roman" w:cs="Times New Roman"/>
+          <w:sz w:val="24"/>
+          <w:szCs w:val="24"/>
+        </w:rPr>
+        <w:t>Isuse</w:t>
+      </w:r>
+      <w:proofErr w:type="spellEnd"/>
+      <w:r>
+        <w:rPr>
+          <w:rFonts w:ascii="Times New Roman" w:eastAsia="Times New Roman" w:hAnsi="Times New Roman" w:cs="Times New Roman"/>
+          <w:sz w:val="24"/>
+          <w:szCs w:val="24"/>
+        </w:rPr>
+        <w:t xml:space="preserve"> </w:t>
       </w:r>
     </w:p>
     <w:p>
@@ -1425,7 +3985,25 @@
           <w:sz w:val="24"/>
           <w:szCs w:val="24"/>
         </w:rPr>
-        <w:t xml:space="preserve">Sa fii ca Isus </w:t>
+        <w:t xml:space="preserve">Sa </w:t>
+      </w:r>
+      <w:proofErr w:type="spellStart"/>
+      <w:r>
+        <w:rPr>
+          <w:rFonts w:ascii="Times New Roman" w:eastAsia="Times New Roman" w:hAnsi="Times New Roman" w:cs="Times New Roman"/>
+          <w:sz w:val="24"/>
+          <w:szCs w:val="24"/>
+        </w:rPr>
+        <w:t>fii</w:t>
+      </w:r>
+      <w:proofErr w:type="spellEnd"/>
+      <w:r>
+        <w:rPr>
+          <w:rFonts w:ascii="Times New Roman" w:eastAsia="Times New Roman" w:hAnsi="Times New Roman" w:cs="Times New Roman"/>
+          <w:sz w:val="24"/>
+          <w:szCs w:val="24"/>
+        </w:rPr>
+        <w:t xml:space="preserve"> ca Isus </w:t>
       </w:r>
     </w:p>
     <w:p>
@@ -1442,13 +4020,75 @@
           <w:szCs w:val="24"/>
         </w:rPr>
       </w:pPr>
-      <w:r>
-        <w:rPr>
-          <w:rFonts w:ascii="Times New Roman" w:eastAsia="Times New Roman" w:hAnsi="Times New Roman" w:cs="Times New Roman"/>
-          <w:sz w:val="24"/>
-          <w:szCs w:val="24"/>
-        </w:rPr>
-        <w:t xml:space="preserve">Domnul meu este pastorul </w:t>
+      <w:proofErr w:type="spellStart"/>
+      <w:r>
+        <w:rPr>
+          <w:rFonts w:ascii="Times New Roman" w:eastAsia="Times New Roman" w:hAnsi="Times New Roman" w:cs="Times New Roman"/>
+          <w:sz w:val="24"/>
+          <w:szCs w:val="24"/>
+        </w:rPr>
+        <w:t>Domnul</w:t>
+      </w:r>
+      <w:proofErr w:type="spellEnd"/>
+      <w:r>
+        <w:rPr>
+          <w:rFonts w:ascii="Times New Roman" w:eastAsia="Times New Roman" w:hAnsi="Times New Roman" w:cs="Times New Roman"/>
+          <w:sz w:val="24"/>
+          <w:szCs w:val="24"/>
+        </w:rPr>
+        <w:t xml:space="preserve"> </w:t>
+      </w:r>
+      <w:proofErr w:type="spellStart"/>
+      <w:r>
+        <w:rPr>
+          <w:rFonts w:ascii="Times New Roman" w:eastAsia="Times New Roman" w:hAnsi="Times New Roman" w:cs="Times New Roman"/>
+          <w:sz w:val="24"/>
+          <w:szCs w:val="24"/>
+        </w:rPr>
+        <w:t>este</w:t>
+      </w:r>
+      <w:proofErr w:type="spellEnd"/>
+      <w:r>
+        <w:rPr>
+          <w:rFonts w:ascii="Times New Roman" w:eastAsia="Times New Roman" w:hAnsi="Times New Roman" w:cs="Times New Roman"/>
+          <w:sz w:val="24"/>
+          <w:szCs w:val="24"/>
+        </w:rPr>
+        <w:t xml:space="preserve"> </w:t>
+      </w:r>
+      <w:proofErr w:type="spellStart"/>
+      <w:r>
+        <w:rPr>
+          <w:rFonts w:ascii="Times New Roman" w:eastAsia="Times New Roman" w:hAnsi="Times New Roman" w:cs="Times New Roman"/>
+          <w:sz w:val="24"/>
+          <w:szCs w:val="24"/>
+        </w:rPr>
+        <w:t>p</w:t>
+      </w:r>
+      <w:r>
+        <w:rPr>
+          <w:rFonts w:ascii="Times New Roman" w:eastAsia="Times New Roman" w:hAnsi="Times New Roman" w:cs="Times New Roman"/>
+          <w:sz w:val="24"/>
+          <w:szCs w:val="24"/>
+        </w:rPr>
+        <w:t>ă</w:t>
+      </w:r>
+      <w:r>
+        <w:rPr>
+          <w:rFonts w:ascii="Times New Roman" w:eastAsia="Times New Roman" w:hAnsi="Times New Roman" w:cs="Times New Roman"/>
+          <w:sz w:val="24"/>
+          <w:szCs w:val="24"/>
+        </w:rPr>
+        <w:t>storul</w:t>
+      </w:r>
+      <w:proofErr w:type="spellEnd"/>
+      <w:r>
+        <w:rPr>
+          <w:rFonts w:ascii="Times New Roman" w:eastAsia="Times New Roman" w:hAnsi="Times New Roman" w:cs="Times New Roman"/>
+          <w:sz w:val="24"/>
+          <w:szCs w:val="24"/>
+        </w:rPr>
+        <w:t xml:space="preserve"> </w:t>
       </w:r>
     </w:p>
     <w:p>
@@ -1471,7 +4111,25 @@
           <w:sz w:val="24"/>
           <w:szCs w:val="24"/>
         </w:rPr>
-        <w:t xml:space="preserve">Tu mi-ai dăruit lumina  </w:t>
+        <w:t xml:space="preserve">Tu mi-ai </w:t>
+      </w:r>
+      <w:proofErr w:type="spellStart"/>
+      <w:r>
+        <w:rPr>
+          <w:rFonts w:ascii="Times New Roman" w:eastAsia="Times New Roman" w:hAnsi="Times New Roman" w:cs="Times New Roman"/>
+          <w:sz w:val="24"/>
+          <w:szCs w:val="24"/>
+        </w:rPr>
+        <w:t>dăruit</w:t>
+      </w:r>
+      <w:proofErr w:type="spellEnd"/>
+      <w:r>
+        <w:rPr>
+          <w:rFonts w:ascii="Times New Roman" w:eastAsia="Times New Roman" w:hAnsi="Times New Roman" w:cs="Times New Roman"/>
+          <w:sz w:val="24"/>
+          <w:szCs w:val="24"/>
+        </w:rPr>
+        <w:t xml:space="preserve"> lumina  </w:t>
       </w:r>
     </w:p>
     <w:p>
@@ -1484,8 +4142,48 @@
         <w:spacing w:before="0" w:beforeAutospacing="0" w:after="0" w:afterAutospacing="0"/>
         <w:ind w:left="426" w:hanging="426"/>
       </w:pPr>
-      <w:r>
-        <w:t xml:space="preserve">Așa vorbește Cel cei sfânt și mare </w:t>
+      <w:proofErr w:type="spellStart"/>
+      <w:r>
+        <w:t>Așa</w:t>
+      </w:r>
+      <w:proofErr w:type="spellEnd"/>
+      <w:r>
+        <w:t xml:space="preserve"> </w:t>
+      </w:r>
+      <w:proofErr w:type="spellStart"/>
+      <w:r>
+        <w:t>vorbește</w:t>
+      </w:r>
+      <w:proofErr w:type="spellEnd"/>
+      <w:r>
+        <w:t xml:space="preserve"> Cel </w:t>
+      </w:r>
+      <w:proofErr w:type="spellStart"/>
+      <w:r>
+        <w:t>ce</w:t>
+      </w:r>
+      <w:proofErr w:type="spellEnd"/>
+      <w:r>
+        <w:t>-I</w:t>
+      </w:r>
+      <w:r>
+        <w:t xml:space="preserve"> </w:t>
+      </w:r>
+      <w:proofErr w:type="spellStart"/>
+      <w:r>
+        <w:t>sfânt</w:t>
+      </w:r>
+      <w:proofErr w:type="spellEnd"/>
+      <w:r>
+        <w:t xml:space="preserve"> </w:t>
+      </w:r>
+      <w:proofErr w:type="spellStart"/>
+      <w:r>
+        <w:t>și</w:t>
+      </w:r>
+      <w:proofErr w:type="spellEnd"/>
+      <w:r>
+        <w:t xml:space="preserve"> mare </w:t>
       </w:r>
     </w:p>
     <w:p>
@@ -1499,7 +4197,31 @@
         <w:ind w:left="426" w:hanging="426"/>
       </w:pPr>
       <w:r>
-        <w:t xml:space="preserve">Ne-ai fost Doamne ajutor </w:t>
+        <w:t xml:space="preserve">Ne-ai </w:t>
+      </w:r>
+      <w:proofErr w:type="spellStart"/>
+      <w:r>
+        <w:t>fost</w:t>
+      </w:r>
+      <w:proofErr w:type="spellEnd"/>
+      <w:r>
+        <w:t xml:space="preserve"> </w:t>
+      </w:r>
+      <w:proofErr w:type="spellStart"/>
+      <w:r>
+        <w:t>Doamne</w:t>
+      </w:r>
+      <w:proofErr w:type="spellEnd"/>
+      <w:r>
+        <w:t xml:space="preserve"> </w:t>
+      </w:r>
+      <w:proofErr w:type="spellStart"/>
+      <w:r>
+        <w:t>ajutor</w:t>
+      </w:r>
+      <w:proofErr w:type="spellEnd"/>
+      <w:r>
+        <w:t xml:space="preserve"> </w:t>
       </w:r>
     </w:p>
     <w:p>
@@ -1513,7 +4235,23 @@
         <w:ind w:left="426" w:hanging="426"/>
       </w:pPr>
       <w:r>
-        <w:t xml:space="preserve">Sa-ntalnesc pe Domnul meu </w:t>
+        <w:t>Sa-</w:t>
+      </w:r>
+      <w:proofErr w:type="spellStart"/>
+      <w:r>
+        <w:t>ntalnesc</w:t>
+      </w:r>
+      <w:proofErr w:type="spellEnd"/>
+      <w:r>
+        <w:t xml:space="preserve"> pe </w:t>
+      </w:r>
+      <w:proofErr w:type="spellStart"/>
+      <w:r>
+        <w:t>Domnul</w:t>
+      </w:r>
+      <w:proofErr w:type="spellEnd"/>
+      <w:r>
+        <w:t xml:space="preserve"> meu </w:t>
       </w:r>
     </w:p>
     <w:p>
@@ -1526,8 +4264,51 @@
         <w:spacing w:before="0" w:beforeAutospacing="0" w:after="0" w:afterAutospacing="0"/>
         <w:ind w:left="426" w:hanging="426"/>
       </w:pPr>
-      <w:r>
-        <w:t xml:space="preserve">Dacă vei vrea sa Primești </w:t>
+      <w:proofErr w:type="spellStart"/>
+      <w:r>
+        <w:t>Dacă</w:t>
+      </w:r>
+      <w:proofErr w:type="spellEnd"/>
+      <w:r>
+        <w:t xml:space="preserve"> </w:t>
+      </w:r>
+      <w:proofErr w:type="spellStart"/>
+      <w:r>
+        <w:t>vei</w:t>
+      </w:r>
+      <w:proofErr w:type="spellEnd"/>
+      <w:r>
+        <w:t xml:space="preserve"> </w:t>
+      </w:r>
+      <w:proofErr w:type="spellStart"/>
+      <w:r>
+        <w:t>vrea</w:t>
+      </w:r>
+      <w:proofErr w:type="spellEnd"/>
+      <w:r>
+        <w:t xml:space="preserve"> </w:t>
+      </w:r>
+      <w:proofErr w:type="spellStart"/>
+      <w:r>
+        <w:t>s</w:t>
+      </w:r>
+      <w:r>
+        <w:t>ă</w:t>
+      </w:r>
+      <w:proofErr w:type="spellEnd"/>
+      <w:r>
+        <w:t xml:space="preserve"> </w:t>
+      </w:r>
+      <w:proofErr w:type="spellStart"/>
+      <w:r>
+        <w:t>p</w:t>
+      </w:r>
+      <w:r>
+        <w:t>rimești</w:t>
+      </w:r>
+      <w:proofErr w:type="spellEnd"/>
+      <w:r>
+        <w:t xml:space="preserve"> </w:t>
       </w:r>
     </w:p>
     <w:p>
@@ -1541,7 +4322,39 @@
         <w:ind w:left="426" w:hanging="426"/>
       </w:pPr>
       <w:r>
-        <w:t xml:space="preserve">Nu stiu cât mai am harul </w:t>
+        <w:t xml:space="preserve">Nu </w:t>
+      </w:r>
+      <w:proofErr w:type="spellStart"/>
+      <w:r>
+        <w:t>stiu</w:t>
+      </w:r>
+      <w:proofErr w:type="spellEnd"/>
+      <w:r>
+        <w:t xml:space="preserve"> </w:t>
+      </w:r>
+      <w:proofErr w:type="spellStart"/>
+      <w:r>
+        <w:t>cât</w:t>
+      </w:r>
+      <w:proofErr w:type="spellEnd"/>
+      <w:r>
+        <w:t xml:space="preserve"> </w:t>
+      </w:r>
+      <w:proofErr w:type="spellStart"/>
+      <w:r>
+        <w:t>mai</w:t>
+      </w:r>
+      <w:proofErr w:type="spellEnd"/>
+      <w:r>
+        <w:t xml:space="preserve"> am </w:t>
+      </w:r>
+      <w:proofErr w:type="spellStart"/>
+      <w:r>
+        <w:t>harul</w:t>
+      </w:r>
+      <w:proofErr w:type="spellEnd"/>
+      <w:r>
+        <w:t xml:space="preserve"> </w:t>
       </w:r>
     </w:p>
     <w:p>
@@ -1568,8 +4381,13 @@
         <w:spacing w:before="0" w:beforeAutospacing="0" w:after="0" w:afterAutospacing="0"/>
         <w:ind w:left="426" w:hanging="426"/>
       </w:pPr>
-      <w:r>
-        <w:t xml:space="preserve">Te-am ales </w:t>
+      <w:proofErr w:type="spellStart"/>
+      <w:r>
+        <w:t>Te</w:t>
+      </w:r>
+      <w:proofErr w:type="spellEnd"/>
+      <w:r>
+        <w:t xml:space="preserve">-am ales </w:t>
       </w:r>
     </w:p>
     <w:p>
@@ -1583,7 +4401,23 @@
         <w:ind w:left="426" w:hanging="426"/>
       </w:pPr>
       <w:r>
-        <w:t>Ce bun ai fost o Domnul meu</w:t>
+        <w:t xml:space="preserve">Ce bun ai </w:t>
+      </w:r>
+      <w:proofErr w:type="spellStart"/>
+      <w:r>
+        <w:t>fost</w:t>
+      </w:r>
+      <w:proofErr w:type="spellEnd"/>
+      <w:r>
+        <w:t xml:space="preserve"> o </w:t>
+      </w:r>
+      <w:proofErr w:type="spellStart"/>
+      <w:r>
+        <w:t>Domnul</w:t>
+      </w:r>
+      <w:proofErr w:type="spellEnd"/>
+      <w:r>
+        <w:t xml:space="preserve"> meu</w:t>
       </w:r>
     </w:p>
     <w:p>
@@ -1597,7 +4431,31 @@
         <w:ind w:left="426" w:hanging="426"/>
       </w:pPr>
       <w:r>
-        <w:t xml:space="preserve">Nu-i loc mai sfânt </w:t>
+        <w:t>Nu-</w:t>
+      </w:r>
+      <w:proofErr w:type="spellStart"/>
+      <w:r>
+        <w:t>i</w:t>
+      </w:r>
+      <w:proofErr w:type="spellEnd"/>
+      <w:r>
+        <w:t xml:space="preserve"> loc </w:t>
+      </w:r>
+      <w:proofErr w:type="spellStart"/>
+      <w:r>
+        <w:t>mai</w:t>
+      </w:r>
+      <w:proofErr w:type="spellEnd"/>
+      <w:r>
+        <w:t xml:space="preserve"> </w:t>
+      </w:r>
+      <w:proofErr w:type="spellStart"/>
+      <w:r>
+        <w:t>sfânt</w:t>
+      </w:r>
+      <w:proofErr w:type="spellEnd"/>
+      <w:r>
+        <w:t xml:space="preserve"> </w:t>
       </w:r>
     </w:p>
     <w:p>
@@ -1611,7 +4469,23 @@
         <w:ind w:left="426" w:hanging="426"/>
       </w:pPr>
       <w:r>
-        <w:t xml:space="preserve">Pe cărarea vieții tale </w:t>
+        <w:t xml:space="preserve">Pe </w:t>
+      </w:r>
+      <w:proofErr w:type="spellStart"/>
+      <w:r>
+        <w:t>cărarea</w:t>
+      </w:r>
+      <w:proofErr w:type="spellEnd"/>
+      <w:r>
+        <w:t xml:space="preserve"> </w:t>
+      </w:r>
+      <w:proofErr w:type="spellStart"/>
+      <w:r>
+        <w:t>vieții</w:t>
+      </w:r>
+      <w:proofErr w:type="spellEnd"/>
+      <w:r>
+        <w:t xml:space="preserve"> tale </w:t>
       </w:r>
     </w:p>
     <w:p>
@@ -1625,7 +4499,23 @@
         <w:ind w:left="426" w:hanging="426"/>
       </w:pPr>
       <w:r>
-        <w:t xml:space="preserve">Eu pe Domnul iubesc </w:t>
+        <w:t xml:space="preserve">Eu pe </w:t>
+      </w:r>
+      <w:proofErr w:type="spellStart"/>
+      <w:r>
+        <w:t>Domnul</w:t>
+      </w:r>
+      <w:proofErr w:type="spellEnd"/>
+      <w:r>
+        <w:t xml:space="preserve"> </w:t>
+      </w:r>
+      <w:proofErr w:type="spellStart"/>
+      <w:r>
+        <w:t>iubesc</w:t>
+      </w:r>
+      <w:proofErr w:type="spellEnd"/>
+      <w:r>
+        <w:t xml:space="preserve"> </w:t>
       </w:r>
     </w:p>
     <w:p>
@@ -1638,8 +4528,29 @@
         <w:spacing w:before="0" w:beforeAutospacing="0" w:after="0" w:afterAutospacing="0"/>
         <w:ind w:left="426" w:hanging="426"/>
       </w:pPr>
-      <w:r>
-        <w:t xml:space="preserve">Toate marginile lumii </w:t>
+      <w:proofErr w:type="spellStart"/>
+      <w:r>
+        <w:t>Toate</w:t>
+      </w:r>
+      <w:proofErr w:type="spellEnd"/>
+      <w:r>
+        <w:t xml:space="preserve"> </w:t>
+      </w:r>
+      <w:proofErr w:type="spellStart"/>
+      <w:r>
+        <w:t>marginile</w:t>
+      </w:r>
+      <w:proofErr w:type="spellEnd"/>
+      <w:r>
+        <w:t xml:space="preserve"> </w:t>
+      </w:r>
+      <w:proofErr w:type="spellStart"/>
+      <w:r>
+        <w:t>lumii</w:t>
+      </w:r>
+      <w:proofErr w:type="spellEnd"/>
+      <w:r>
+        <w:t xml:space="preserve"> </w:t>
       </w:r>
     </w:p>
     <w:p>
@@ -1652,8 +4563,13 @@
         <w:spacing w:before="0" w:beforeAutospacing="0" w:after="0" w:afterAutospacing="0"/>
         <w:ind w:left="426" w:hanging="426"/>
       </w:pPr>
-      <w:r>
-        <w:t xml:space="preserve">Scump Isus </w:t>
+      <w:proofErr w:type="spellStart"/>
+      <w:r>
+        <w:t>Scump</w:t>
+      </w:r>
+      <w:proofErr w:type="spellEnd"/>
+      <w:r>
+        <w:t xml:space="preserve"> Isus </w:t>
       </w:r>
     </w:p>
     <w:p>
@@ -1667,7 +4583,34 @@
         <w:ind w:left="426" w:hanging="426"/>
       </w:pPr>
       <w:r>
-        <w:t xml:space="preserve">Ca sa fii bun creștin </w:t>
+        <w:t xml:space="preserve">Ca </w:t>
+      </w:r>
+      <w:proofErr w:type="spellStart"/>
+      <w:r>
+        <w:t>s</w:t>
+      </w:r>
+      <w:r>
+        <w:t>ă</w:t>
+      </w:r>
+      <w:proofErr w:type="spellEnd"/>
+      <w:r>
+        <w:t xml:space="preserve"> </w:t>
+      </w:r>
+      <w:proofErr w:type="spellStart"/>
+      <w:r>
+        <w:t>fii</w:t>
+      </w:r>
+      <w:proofErr w:type="spellEnd"/>
+      <w:r>
+        <w:t xml:space="preserve"> bun </w:t>
+      </w:r>
+      <w:proofErr w:type="spellStart"/>
+      <w:r>
+        <w:t>creștin</w:t>
+      </w:r>
+      <w:proofErr w:type="spellEnd"/>
+      <w:r>
+        <w:t xml:space="preserve"> </w:t>
       </w:r>
     </w:p>
     <w:p>
@@ -1681,7 +4624,26 @@
         <w:ind w:left="426" w:hanging="426"/>
       </w:pPr>
       <w:r>
-        <w:t xml:space="preserve">Isus este la cârma </w:t>
+        <w:t xml:space="preserve">Isus </w:t>
+      </w:r>
+      <w:proofErr w:type="spellStart"/>
+      <w:r>
+        <w:t>este</w:t>
+      </w:r>
+      <w:proofErr w:type="spellEnd"/>
+      <w:r>
+        <w:t xml:space="preserve"> la </w:t>
+      </w:r>
+      <w:proofErr w:type="spellStart"/>
+      <w:r>
+        <w:t>cârm</w:t>
+      </w:r>
+      <w:r>
+        <w:t>ă</w:t>
+      </w:r>
+      <w:proofErr w:type="spellEnd"/>
+      <w:r>
+        <w:t xml:space="preserve"> </w:t>
       </w:r>
     </w:p>
     <w:p>
@@ -1695,7 +4657,61 @@
         <w:ind w:left="426" w:hanging="426"/>
       </w:pPr>
       <w:r>
-        <w:t xml:space="preserve">Nu va mai gândiți la ce a fost nainte </w:t>
+        <w:t xml:space="preserve">Nu </w:t>
+      </w:r>
+      <w:proofErr w:type="spellStart"/>
+      <w:r>
+        <w:t>v</w:t>
+      </w:r>
+      <w:r>
+        <w:t>ă</w:t>
+      </w:r>
+      <w:proofErr w:type="spellEnd"/>
+      <w:r>
+        <w:t xml:space="preserve"> </w:t>
+      </w:r>
+      <w:proofErr w:type="spellStart"/>
+      <w:r>
+        <w:t>mai</w:t>
+      </w:r>
+      <w:proofErr w:type="spellEnd"/>
+      <w:r>
+        <w:t xml:space="preserve"> </w:t>
+      </w:r>
+      <w:proofErr w:type="spellStart"/>
+      <w:r>
+        <w:t>gândiți</w:t>
+      </w:r>
+      <w:proofErr w:type="spellEnd"/>
+      <w:r>
+        <w:t xml:space="preserve"> la </w:t>
+      </w:r>
+      <w:proofErr w:type="spellStart"/>
+      <w:r>
+        <w:t>ce</w:t>
+      </w:r>
+      <w:proofErr w:type="spellEnd"/>
+      <w:r>
+        <w:t xml:space="preserve"> a </w:t>
+      </w:r>
+      <w:proofErr w:type="spellStart"/>
+      <w:r>
+        <w:t>fost</w:t>
+      </w:r>
+      <w:proofErr w:type="spellEnd"/>
+      <w:r>
+        <w:t xml:space="preserve"> </w:t>
+      </w:r>
+      <w:r>
+        <w:t>‘</w:t>
+      </w:r>
+      <w:proofErr w:type="spellStart"/>
+      <w:r>
+        <w:t>nainte</w:t>
+      </w:r>
+      <w:proofErr w:type="spellEnd"/>
+      <w:r>
+        <w:t xml:space="preserve"> </w:t>
       </w:r>
     </w:p>
     <w:p>
@@ -1708,8 +4724,45 @@
         <w:spacing w:before="0" w:beforeAutospacing="0" w:after="0" w:afterAutospacing="0"/>
         <w:ind w:left="426" w:hanging="426"/>
       </w:pPr>
-      <w:r>
-        <w:t xml:space="preserve">Te simt o Isuse și astăzi </w:t>
+      <w:proofErr w:type="spellStart"/>
+      <w:r>
+        <w:t>Te</w:t>
+      </w:r>
+      <w:proofErr w:type="spellEnd"/>
+      <w:r>
+        <w:t xml:space="preserve"> </w:t>
+      </w:r>
+      <w:proofErr w:type="spellStart"/>
+      <w:r>
+        <w:t>simt</w:t>
+      </w:r>
+      <w:proofErr w:type="spellEnd"/>
+      <w:r>
+        <w:t xml:space="preserve"> o </w:t>
+      </w:r>
+      <w:proofErr w:type="spellStart"/>
+      <w:r>
+        <w:t>Isuse</w:t>
+      </w:r>
+      <w:proofErr w:type="spellEnd"/>
+      <w:r>
+        <w:t xml:space="preserve"> </w:t>
+      </w:r>
+      <w:proofErr w:type="spellStart"/>
+      <w:r>
+        <w:t>și</w:t>
+      </w:r>
+      <w:proofErr w:type="spellEnd"/>
+      <w:r>
+        <w:t xml:space="preserve"> </w:t>
+      </w:r>
+      <w:proofErr w:type="spellStart"/>
+      <w:r>
+        <w:t>astăzi</w:t>
+      </w:r>
+      <w:proofErr w:type="spellEnd"/>
+      <w:r>
+        <w:t xml:space="preserve"> </w:t>
       </w:r>
     </w:p>
     <w:p>
@@ -1723,7 +4776,26 @@
         <w:ind w:left="426" w:hanging="426"/>
       </w:pPr>
       <w:r>
-        <w:t xml:space="preserve">De-as ajunge </w:t>
+        <w:t>De-</w:t>
+      </w:r>
+      <w:proofErr w:type="spellStart"/>
+      <w:r>
+        <w:t>a</w:t>
+      </w:r>
+      <w:r>
+        <w:t>ș</w:t>
+      </w:r>
+      <w:proofErr w:type="spellEnd"/>
+      <w:r>
+        <w:t xml:space="preserve"> </w:t>
+      </w:r>
+      <w:proofErr w:type="spellStart"/>
+      <w:r>
+        <w:t>ajunge</w:t>
+      </w:r>
+      <w:proofErr w:type="spellEnd"/>
+      <w:r>
+        <w:t xml:space="preserve"> </w:t>
       </w:r>
     </w:p>
     <w:p>
@@ -1736,8 +4808,37 @@
         <w:spacing w:before="0" w:beforeAutospacing="0" w:after="0" w:afterAutospacing="0"/>
         <w:ind w:left="426" w:hanging="426"/>
       </w:pPr>
-      <w:r>
-        <w:t xml:space="preserve">Când te apasă îngrijorarea </w:t>
+      <w:proofErr w:type="spellStart"/>
+      <w:r>
+        <w:t>Când</w:t>
+      </w:r>
+      <w:proofErr w:type="spellEnd"/>
+      <w:r>
+        <w:t xml:space="preserve"> </w:t>
+      </w:r>
+      <w:proofErr w:type="spellStart"/>
+      <w:r>
+        <w:t>te</w:t>
+      </w:r>
+      <w:proofErr w:type="spellEnd"/>
+      <w:r>
+        <w:t xml:space="preserve"> </w:t>
+      </w:r>
+      <w:proofErr w:type="spellStart"/>
+      <w:r>
+        <w:t>apasă</w:t>
+      </w:r>
+      <w:proofErr w:type="spellEnd"/>
+      <w:r>
+        <w:t xml:space="preserve"> </w:t>
+      </w:r>
+      <w:proofErr w:type="spellStart"/>
+      <w:r>
+        <w:t>îngrijorarea</w:t>
+      </w:r>
+      <w:proofErr w:type="spellEnd"/>
+      <w:r>
+        <w:t xml:space="preserve"> </w:t>
       </w:r>
     </w:p>
     <w:p>
@@ -1751,7 +4852,26 @@
         <w:ind w:left="426" w:hanging="426"/>
       </w:pPr>
       <w:r>
-        <w:t xml:space="preserve">Iubirea-adânca a Tatălui </w:t>
+        <w:t>Iubirea</w:t>
+      </w:r>
+      <w:r>
+        <w:t xml:space="preserve"> </w:t>
+      </w:r>
+      <w:proofErr w:type="spellStart"/>
+      <w:r>
+        <w:t>adânca</w:t>
+      </w:r>
+      <w:proofErr w:type="spellEnd"/>
+      <w:r>
+        <w:t xml:space="preserve"> a </w:t>
+      </w:r>
+      <w:proofErr w:type="spellStart"/>
+      <w:r>
+        <w:t>Tatălui</w:t>
+      </w:r>
+      <w:proofErr w:type="spellEnd"/>
+      <w:r>
+        <w:t xml:space="preserve"> </w:t>
       </w:r>
     </w:p>
     <w:p>
@@ -1765,8 +4885,29 @@
         <w:ind w:left="426" w:hanging="426"/>
       </w:pPr>
       <w:r>
-        <w:t>Cu bucurie vom zbura</w:t>
-      </w:r>
+        <w:t xml:space="preserve">Cu </w:t>
+      </w:r>
+      <w:proofErr w:type="spellStart"/>
+      <w:r>
+        <w:t>bucurie</w:t>
+      </w:r>
+      <w:proofErr w:type="spellEnd"/>
+      <w:r>
+        <w:t xml:space="preserve"> </w:t>
+      </w:r>
+      <w:proofErr w:type="spellStart"/>
+      <w:r>
+        <w:t>vom</w:t>
+      </w:r>
+      <w:proofErr w:type="spellEnd"/>
+      <w:r>
+        <w:t xml:space="preserve"> </w:t>
+      </w:r>
+      <w:proofErr w:type="spellStart"/>
+      <w:r>
+        <w:t>zbura</w:t>
+      </w:r>
+      <w:proofErr w:type="spellEnd"/>
     </w:p>
     <w:p>
       <w:pPr>
@@ -1778,8 +4919,21 @@
         <w:spacing w:before="0" w:beforeAutospacing="0" w:after="0" w:afterAutospacing="0"/>
         <w:ind w:left="426" w:hanging="426"/>
       </w:pPr>
-      <w:r>
-        <w:t xml:space="preserve">Doamne am greșit </w:t>
+      <w:proofErr w:type="spellStart"/>
+      <w:r>
+        <w:t>Iartă-mă</w:t>
+      </w:r>
+      <w:proofErr w:type="spellEnd"/>
+      <w:r>
+        <w:t xml:space="preserve"> </w:t>
+      </w:r>
+      <w:proofErr w:type="spellStart"/>
+      <w:r>
+        <w:t>iartă-mă</w:t>
+      </w:r>
+      <w:proofErr w:type="spellEnd"/>
+      <w:r>
+        <w:t xml:space="preserve"> </w:t>
       </w:r>
     </w:p>
     <w:p>
@@ -1792,8 +4946,24 @@
         <w:spacing w:before="0" w:beforeAutospacing="0" w:after="0" w:afterAutospacing="0"/>
         <w:ind w:left="426" w:hanging="426"/>
       </w:pPr>
-      <w:r>
-        <w:t xml:space="preserve">In lumina iubirii Tale </w:t>
+      <w:proofErr w:type="spellStart"/>
+      <w:r>
+        <w:t>Î</w:t>
+      </w:r>
+      <w:r>
+        <w:t>n</w:t>
+      </w:r>
+      <w:proofErr w:type="spellEnd"/>
+      <w:r>
+        <w:t xml:space="preserve"> lumina </w:t>
+      </w:r>
+      <w:proofErr w:type="spellStart"/>
+      <w:r>
+        <w:t>iubirii</w:t>
+      </w:r>
+      <w:proofErr w:type="spellEnd"/>
+      <w:r>
+        <w:t xml:space="preserve"> Tale </w:t>
       </w:r>
     </w:p>
     <w:p>
@@ -1807,8 +4977,46 @@
         <w:ind w:left="426" w:hanging="426"/>
       </w:pPr>
       <w:r>
-        <w:t>O rugăciune spre cer sa rostim</w:t>
-      </w:r>
+        <w:t xml:space="preserve">O </w:t>
+      </w:r>
+      <w:proofErr w:type="spellStart"/>
+      <w:r>
+        <w:t>rugăciune</w:t>
+      </w:r>
+      <w:proofErr w:type="spellEnd"/>
+      <w:r>
+        <w:t xml:space="preserve"> </w:t>
+      </w:r>
+      <w:proofErr w:type="spellStart"/>
+      <w:r>
+        <w:t>spre</w:t>
+      </w:r>
+      <w:proofErr w:type="spellEnd"/>
+      <w:r>
+        <w:t xml:space="preserve"> </w:t>
+      </w:r>
+      <w:proofErr w:type="spellStart"/>
+      <w:r>
+        <w:t>cer</w:t>
+      </w:r>
+      <w:proofErr w:type="spellEnd"/>
+      <w:r>
+        <w:t xml:space="preserve"> s</w:t>
+      </w:r>
+      <w:r>
+        <w:rPr>
+          <w:lang w:val="ro-RO"/>
+        </w:rPr>
+        <w:t>ă</w:t>
+      </w:r>
+      <w:r>
+        <w:t xml:space="preserve"> </w:t>
+      </w:r>
+      <w:proofErr w:type="spellStart"/>
+      <w:r>
+        <w:t>rostim</w:t>
+      </w:r>
+      <w:proofErr w:type="spellEnd"/>
     </w:p>
     <w:p>
       <w:pPr>
@@ -1823,11 +5031,19 @@
       <w:r>
         <w:t>C</w:t>
       </w:r>
+      <w:proofErr w:type="spellStart"/>
       <w:r>
         <w:rPr>
           <w:lang w:val="ro-RO"/>
         </w:rPr>
-        <w:t>ântăm voioși</w:t>
+        <w:t>ântăm</w:t>
+      </w:r>
+      <w:proofErr w:type="spellEnd"/>
+      <w:r>
+        <w:rPr>
+          <w:lang w:val="ro-RO"/>
+        </w:rPr>
+        <w:t xml:space="preserve"> voioși</w:t>
       </w:r>
     </w:p>
     <w:p>
@@ -1959,12 +5175,14 @@
         <w:spacing w:before="0" w:beforeAutospacing="0" w:after="0" w:afterAutospacing="0"/>
         <w:ind w:left="426" w:hanging="426"/>
       </w:pPr>
+      <w:proofErr w:type="spellStart"/>
       <w:r>
         <w:rPr>
           <w:lang w:val="ro-RO"/>
         </w:rPr>
         <w:t>Cananeanca</w:t>
       </w:r>
+      <w:proofErr w:type="spellEnd"/>
     </w:p>
     <w:p>
       <w:pPr>
@@ -2101,6 +5319,23 @@
           <w:lang w:val="ro-RO"/>
         </w:rPr>
         <w:t xml:space="preserve"> Ești necuprins în bunătate </w:t>
+      </w:r>
+    </w:p>
+    <w:p>
+      <w:pPr>
+        <w:pStyle w:val="NormalWeb"/>
+        <w:numPr>
+          <w:ilvl w:val="0"/>
+          <w:numId w:val="3"/>
+        </w:numPr>
+        <w:spacing w:before="0" w:beforeAutospacing="0" w:after="0" w:afterAutospacing="0"/>
+        <w:ind w:left="426" w:hanging="426"/>
+      </w:pPr>
+      <w:r>
+        <w:rPr>
+          <w:lang w:val="ro-RO"/>
+        </w:rPr>
+        <w:t xml:space="preserve"> Dragostea</w:t>
       </w:r>
     </w:p>
     <w:sectPr>
@@ -2172,18 +5407,64 @@
       <w:jc w:val="center"/>
       <w:rPr>
         <w:rFonts w:ascii="Times New Roman" w:hAnsi="Times New Roman" w:cs="Times New Roman"/>
-        <w:sz w:val="40"/>
-        <w:szCs w:val="40"/>
+        <w:sz w:val="44"/>
+        <w:szCs w:val="44"/>
       </w:rPr>
     </w:pPr>
     <w:r>
       <w:rPr>
         <w:rFonts w:ascii="Times New Roman" w:hAnsi="Times New Roman" w:cs="Times New Roman"/>
-        <w:sz w:val="40"/>
-        <w:szCs w:val="40"/>
+        <w:sz w:val="44"/>
+        <w:szCs w:val="44"/>
       </w:rPr>
-      <w:t>Orchestra Bisericii Penticostale Plopeni</w:t>
+      <w:t xml:space="preserve">Orchestra </w:t>
     </w:r>
+    <w:proofErr w:type="spellStart"/>
+    <w:r>
+      <w:rPr>
+        <w:rFonts w:ascii="Times New Roman" w:hAnsi="Times New Roman" w:cs="Times New Roman"/>
+        <w:sz w:val="44"/>
+        <w:szCs w:val="44"/>
+      </w:rPr>
+      <w:t>Bisericii</w:t>
+    </w:r>
+    <w:proofErr w:type="spellEnd"/>
+    <w:r>
+      <w:rPr>
+        <w:rFonts w:ascii="Times New Roman" w:hAnsi="Times New Roman" w:cs="Times New Roman"/>
+        <w:sz w:val="44"/>
+        <w:szCs w:val="44"/>
+      </w:rPr>
+      <w:t xml:space="preserve"> </w:t>
+    </w:r>
+    <w:proofErr w:type="spellStart"/>
+    <w:r>
+      <w:rPr>
+        <w:rFonts w:ascii="Times New Roman" w:hAnsi="Times New Roman" w:cs="Times New Roman"/>
+        <w:sz w:val="44"/>
+        <w:szCs w:val="44"/>
+      </w:rPr>
+      <w:t>Penticostale</w:t>
+    </w:r>
+    <w:proofErr w:type="spellEnd"/>
+    <w:r>
+      <w:rPr>
+        <w:rFonts w:ascii="Times New Roman" w:hAnsi="Times New Roman" w:cs="Times New Roman"/>
+        <w:sz w:val="44"/>
+        <w:szCs w:val="44"/>
+      </w:rPr>
+      <w:t xml:space="preserve"> </w:t>
+    </w:r>
+    <w:proofErr w:type="spellStart"/>
+    <w:r>
+      <w:rPr>
+        <w:rFonts w:ascii="Times New Roman" w:hAnsi="Times New Roman" w:cs="Times New Roman"/>
+        <w:sz w:val="44"/>
+        <w:szCs w:val="44"/>
+      </w:rPr>
+      <w:t>Plopeni</w:t>
+    </w:r>
+    <w:proofErr w:type="spellEnd"/>
   </w:p>
 </w:hdr>
 </file>

--- a/resources/cuprins/Cuprins Orchestra.docx
+++ b/resources/cuprins/Cuprins Orchestra.docx
@@ -1,6 +1,6 @@
 
 <file path=word/document.xml><?xml version="1.0" encoding="utf-8"?>
-<w:document xmlns:wpc="http://schemas.microsoft.com/office/word/2010/wordprocessingCanvas" xmlns:cx="http://schemas.microsoft.com/office/drawing/2014/chartex" xmlns:cx1="http://schemas.microsoft.com/office/drawing/2015/9/8/chartex" xmlns:cx2="http://schemas.microsoft.com/office/drawing/2015/10/21/chartex" xmlns:cx3="http://schemas.microsoft.com/office/drawing/2016/5/9/chartex" xmlns:cx4="http://schemas.microsoft.com/office/drawing/2016/5/10/chartex" xmlns:cx5="http://schemas.microsoft.com/office/drawing/2016/5/11/chartex" xmlns:cx6="http://schemas.microsoft.com/office/drawing/2016/5/12/chartex" xmlns:cx7="http://schemas.microsoft.com/office/drawing/2016/5/13/chartex" xmlns:cx8="http://schemas.microsoft.com/office/drawing/2016/5/14/chartex" xmlns:mc="http://schemas.openxmlformats.org/markup-compatibility/2006" xmlns:aink="http://schemas.microsoft.com/office/drawing/2016/ink" xmlns:am3d="http://schemas.microsoft.com/office/drawing/2017/model3d" xmlns:o="urn:schemas-microsoft-com:office:office" xmlns:oel="http://schemas.microsoft.com/office/2019/extlst" xmlns:r="http://schemas.openxmlformats.org/officeDocument/2006/relationships" xmlns:m="http://schemas.openxmlformats.org/officeDocument/2006/math" xmlns:v="urn:schemas-microsoft-com:vml" xmlns:wp14="http://schemas.microsoft.com/office/word/2010/wordprocessingDrawing" xmlns:wp="http://schemas.openxmlformats.org/drawingml/2006/wordprocessingDrawing" xmlns:w10="urn:schemas-microsoft-com:office:word" xmlns:w="http://schemas.openxmlformats.org/wordprocessingml/2006/main" xmlns:w14="http://schemas.microsoft.com/office/word/2010/wordml" xmlns:w15="http://schemas.microsoft.com/office/word/2012/wordml" xmlns:w16cex="http://schemas.microsoft.com/office/word/2018/wordml/cex" xmlns:w16cid="http://schemas.microsoft.com/office/word/2016/wordml/cid" xmlns:w16="http://schemas.microsoft.com/office/word/2018/wordml" xmlns:w16du="http://schemas.microsoft.com/office/word/2023/wordml/word16du" xmlns:w16sdtdh="http://schemas.microsoft.com/office/word/2020/wordml/sdtdatahash" xmlns:w16se="http://schemas.microsoft.com/office/word/2015/wordml/symex" xmlns:wpg="http://schemas.microsoft.com/office/word/2010/wordprocessingGroup" xmlns:wpi="http://schemas.microsoft.com/office/word/2010/wordprocessingInk" xmlns:wne="http://schemas.microsoft.com/office/word/2006/wordml" xmlns:wps="http://schemas.microsoft.com/office/word/2010/wordprocessingShape" mc:Ignorable="w14 w15 w16se w16cid w16 w16cex w16sdtdh w16du wp14">
+<w:document xmlns:wpc="http://schemas.microsoft.com/office/word/2010/wordprocessingCanvas" xmlns:cx="http://schemas.microsoft.com/office/drawing/2014/chartex" xmlns:cx1="http://schemas.microsoft.com/office/drawing/2015/9/8/chartex" xmlns:cx2="http://schemas.microsoft.com/office/drawing/2015/10/21/chartex" xmlns:cx3="http://schemas.microsoft.com/office/drawing/2016/5/9/chartex" xmlns:cx4="http://schemas.microsoft.com/office/drawing/2016/5/10/chartex" xmlns:cx5="http://schemas.microsoft.com/office/drawing/2016/5/11/chartex" xmlns:cx6="http://schemas.microsoft.com/office/drawing/2016/5/12/chartex" xmlns:cx7="http://schemas.microsoft.com/office/drawing/2016/5/13/chartex" xmlns:cx8="http://schemas.microsoft.com/office/drawing/2016/5/14/chartex" xmlns:mc="http://schemas.openxmlformats.org/markup-compatibility/2006" xmlns:aink="http://schemas.microsoft.com/office/drawing/2016/ink" xmlns:am3d="http://schemas.microsoft.com/office/drawing/2017/model3d" xmlns:o="urn:schemas-microsoft-com:office:office" xmlns:oel="http://schemas.microsoft.com/office/2019/extlst" xmlns:r="http://schemas.openxmlformats.org/officeDocument/2006/relationships" xmlns:m="http://schemas.openxmlformats.org/officeDocument/2006/math" xmlns:v="urn:schemas-microsoft-com:vml" xmlns:wp14="http://schemas.microsoft.com/office/word/2010/wordprocessingDrawing" xmlns:wp="http://schemas.openxmlformats.org/drawingml/2006/wordprocessingDrawing" xmlns:w10="urn:schemas-microsoft-com:office:word" xmlns:w="http://schemas.openxmlformats.org/wordprocessingml/2006/main" xmlns:w14="http://schemas.microsoft.com/office/word/2010/wordml" xmlns:w15="http://schemas.microsoft.com/office/word/2012/wordml" xmlns:w16cex="http://schemas.microsoft.com/office/word/2018/wordml/cex" xmlns:w16cid="http://schemas.microsoft.com/office/word/2016/wordml/cid" xmlns:w16="http://schemas.microsoft.com/office/word/2018/wordml" xmlns:w16du="http://schemas.microsoft.com/office/word/2023/wordml/word16du" xmlns:w16sdtdh="http://schemas.microsoft.com/office/word/2020/wordml/sdtdatahash" xmlns:w16sdtfl="http://schemas.microsoft.com/office/word/2024/wordml/sdtformatlock" xmlns:w16se="http://schemas.microsoft.com/office/word/2015/wordml/symex" xmlns:wpg="http://schemas.microsoft.com/office/word/2010/wordprocessingGroup" xmlns:wpi="http://schemas.microsoft.com/office/word/2010/wordprocessingInk" xmlns:wne="http://schemas.microsoft.com/office/word/2006/wordml" xmlns:wps="http://schemas.microsoft.com/office/word/2010/wordprocessingShape" mc:Ignorable="w14 w15 w16se w16cid w16 w16cex w16sdtdh w16sdtfl w16du wp14">
   <w:body>
     <w:p>
       <w:pPr>
@@ -2338,6 +2338,20 @@
       </w:pPr>
       <w:r>
         <w:t xml:space="preserve"> Aleluia</w:t>
+      </w:r>
+    </w:p>
+    <w:p>
+      <w:pPr>
+        <w:pStyle w:val="NormalWeb"/>
+        <w:numPr>
+          <w:ilvl w:val="0"/>
+          <w:numId w:val="3"/>
+        </w:numPr>
+        <w:spacing w:before="0" w:beforeAutospacing="0" w:after="0" w:afterAutospacing="0"/>
+        <w:ind w:left="426" w:hanging="426"/>
+      </w:pPr>
+      <w:r>
+        <w:t xml:space="preserve"> Domnul e bun</w:t>
       </w:r>
     </w:p>
     <w:sectPr>
@@ -2352,7 +2366,7 @@
 </file>
 
 <file path=word/endnotes.xml><?xml version="1.0" encoding="utf-8"?>
-<w:endnotes xmlns:wpc="http://schemas.microsoft.com/office/word/2010/wordprocessingCanvas" xmlns:cx="http://schemas.microsoft.com/office/drawing/2014/chartex" xmlns:cx1="http://schemas.microsoft.com/office/drawing/2015/9/8/chartex" xmlns:cx2="http://schemas.microsoft.com/office/drawing/2015/10/21/chartex" xmlns:cx3="http://schemas.microsoft.com/office/drawing/2016/5/9/chartex" xmlns:cx4="http://schemas.microsoft.com/office/drawing/2016/5/10/chartex" xmlns:cx5="http://schemas.microsoft.com/office/drawing/2016/5/11/chartex" xmlns:cx6="http://schemas.microsoft.com/office/drawing/2016/5/12/chartex" xmlns:cx7="http://schemas.microsoft.com/office/drawing/2016/5/13/chartex" xmlns:cx8="http://schemas.microsoft.com/office/drawing/2016/5/14/chartex" xmlns:mc="http://schemas.openxmlformats.org/markup-compatibility/2006" xmlns:aink="http://schemas.microsoft.com/office/drawing/2016/ink" xmlns:am3d="http://schemas.microsoft.com/office/drawing/2017/model3d" xmlns:o="urn:schemas-microsoft-com:office:office" xmlns:oel="http://schemas.microsoft.com/office/2019/extlst" xmlns:r="http://schemas.openxmlformats.org/officeDocument/2006/relationships" xmlns:m="http://schemas.openxmlformats.org/officeDocument/2006/math" xmlns:v="urn:schemas-microsoft-com:vml" xmlns:wp14="http://schemas.microsoft.com/office/word/2010/wordprocessingDrawing" xmlns:wp="http://schemas.openxmlformats.org/drawingml/2006/wordprocessingDrawing" xmlns:w10="urn:schemas-microsoft-com:office:word" xmlns:w="http://schemas.openxmlformats.org/wordprocessingml/2006/main" xmlns:w14="http://schemas.microsoft.com/office/word/2010/wordml" xmlns:w15="http://schemas.microsoft.com/office/word/2012/wordml" xmlns:w16cex="http://schemas.microsoft.com/office/word/2018/wordml/cex" xmlns:w16cid="http://schemas.microsoft.com/office/word/2016/wordml/cid" xmlns:w16="http://schemas.microsoft.com/office/word/2018/wordml" xmlns:w16du="http://schemas.microsoft.com/office/word/2023/wordml/word16du" xmlns:w16sdtdh="http://schemas.microsoft.com/office/word/2020/wordml/sdtdatahash" xmlns:w16se="http://schemas.microsoft.com/office/word/2015/wordml/symex" xmlns:wpg="http://schemas.microsoft.com/office/word/2010/wordprocessingGroup" xmlns:wpi="http://schemas.microsoft.com/office/word/2010/wordprocessingInk" xmlns:wne="http://schemas.microsoft.com/office/word/2006/wordml" xmlns:wps="http://schemas.microsoft.com/office/word/2010/wordprocessingShape" mc:Ignorable="w14 w15 w16se w16cid w16 w16cex w16sdtdh w16du wp14">
+<w:endnotes xmlns:wpc="http://schemas.microsoft.com/office/word/2010/wordprocessingCanvas" xmlns:cx="http://schemas.microsoft.com/office/drawing/2014/chartex" xmlns:cx1="http://schemas.microsoft.com/office/drawing/2015/9/8/chartex" xmlns:cx2="http://schemas.microsoft.com/office/drawing/2015/10/21/chartex" xmlns:cx3="http://schemas.microsoft.com/office/drawing/2016/5/9/chartex" xmlns:cx4="http://schemas.microsoft.com/office/drawing/2016/5/10/chartex" xmlns:cx5="http://schemas.microsoft.com/office/drawing/2016/5/11/chartex" xmlns:cx6="http://schemas.microsoft.com/office/drawing/2016/5/12/chartex" xmlns:cx7="http://schemas.microsoft.com/office/drawing/2016/5/13/chartex" xmlns:cx8="http://schemas.microsoft.com/office/drawing/2016/5/14/chartex" xmlns:mc="http://schemas.openxmlformats.org/markup-compatibility/2006" xmlns:aink="http://schemas.microsoft.com/office/drawing/2016/ink" xmlns:am3d="http://schemas.microsoft.com/office/drawing/2017/model3d" xmlns:o="urn:schemas-microsoft-com:office:office" xmlns:oel="http://schemas.microsoft.com/office/2019/extlst" xmlns:r="http://schemas.openxmlformats.org/officeDocument/2006/relationships" xmlns:m="http://schemas.openxmlformats.org/officeDocument/2006/math" xmlns:v="urn:schemas-microsoft-com:vml" xmlns:wp14="http://schemas.microsoft.com/office/word/2010/wordprocessingDrawing" xmlns:wp="http://schemas.openxmlformats.org/drawingml/2006/wordprocessingDrawing" xmlns:w10="urn:schemas-microsoft-com:office:word" xmlns:w="http://schemas.openxmlformats.org/wordprocessingml/2006/main" xmlns:w14="http://schemas.microsoft.com/office/word/2010/wordml" xmlns:w15="http://schemas.microsoft.com/office/word/2012/wordml" xmlns:w16cex="http://schemas.microsoft.com/office/word/2018/wordml/cex" xmlns:w16cid="http://schemas.microsoft.com/office/word/2016/wordml/cid" xmlns:w16="http://schemas.microsoft.com/office/word/2018/wordml" xmlns:w16du="http://schemas.microsoft.com/office/word/2023/wordml/word16du" xmlns:w16sdtdh="http://schemas.microsoft.com/office/word/2020/wordml/sdtdatahash" xmlns:w16sdtfl="http://schemas.microsoft.com/office/word/2024/wordml/sdtformatlock" xmlns:w16se="http://schemas.microsoft.com/office/word/2015/wordml/symex" xmlns:wpg="http://schemas.microsoft.com/office/word/2010/wordprocessingGroup" xmlns:wpi="http://schemas.microsoft.com/office/word/2010/wordprocessingInk" xmlns:wne="http://schemas.microsoft.com/office/word/2006/wordml" xmlns:wps="http://schemas.microsoft.com/office/word/2010/wordprocessingShape" mc:Ignorable="w14 w15 w16se w16cid w16 w16cex w16sdtdh w16sdtfl w16du wp14">
   <w:endnote w:type="separator" w:id="-1">
     <w:p>
       <w:pPr>
@@ -2377,7 +2391,7 @@
 </file>
 
 <file path=word/footnotes.xml><?xml version="1.0" encoding="utf-8"?>
-<w:footnotes xmlns:wpc="http://schemas.microsoft.com/office/word/2010/wordprocessingCanvas" xmlns:cx="http://schemas.microsoft.com/office/drawing/2014/chartex" xmlns:cx1="http://schemas.microsoft.com/office/drawing/2015/9/8/chartex" xmlns:cx2="http://schemas.microsoft.com/office/drawing/2015/10/21/chartex" xmlns:cx3="http://schemas.microsoft.com/office/drawing/2016/5/9/chartex" xmlns:cx4="http://schemas.microsoft.com/office/drawing/2016/5/10/chartex" xmlns:cx5="http://schemas.microsoft.com/office/drawing/2016/5/11/chartex" xmlns:cx6="http://schemas.microsoft.com/office/drawing/2016/5/12/chartex" xmlns:cx7="http://schemas.microsoft.com/office/drawing/2016/5/13/chartex" xmlns:cx8="http://schemas.microsoft.com/office/drawing/2016/5/14/chartex" xmlns:mc="http://schemas.openxmlformats.org/markup-compatibility/2006" xmlns:aink="http://schemas.microsoft.com/office/drawing/2016/ink" xmlns:am3d="http://schemas.microsoft.com/office/drawing/2017/model3d" xmlns:o="urn:schemas-microsoft-com:office:office" xmlns:oel="http://schemas.microsoft.com/office/2019/extlst" xmlns:r="http://schemas.openxmlformats.org/officeDocument/2006/relationships" xmlns:m="http://schemas.openxmlformats.org/officeDocument/2006/math" xmlns:v="urn:schemas-microsoft-com:vml" xmlns:wp14="http://schemas.microsoft.com/office/word/2010/wordprocessingDrawing" xmlns:wp="http://schemas.openxmlformats.org/drawingml/2006/wordprocessingDrawing" xmlns:w10="urn:schemas-microsoft-com:office:word" xmlns:w="http://schemas.openxmlformats.org/wordprocessingml/2006/main" xmlns:w14="http://schemas.microsoft.com/office/word/2010/wordml" xmlns:w15="http://schemas.microsoft.com/office/word/2012/wordml" xmlns:w16cex="http://schemas.microsoft.com/office/word/2018/wordml/cex" xmlns:w16cid="http://schemas.microsoft.com/office/word/2016/wordml/cid" xmlns:w16="http://schemas.microsoft.com/office/word/2018/wordml" xmlns:w16du="http://schemas.microsoft.com/office/word/2023/wordml/word16du" xmlns:w16sdtdh="http://schemas.microsoft.com/office/word/2020/wordml/sdtdatahash" xmlns:w16se="http://schemas.microsoft.com/office/word/2015/wordml/symex" xmlns:wpg="http://schemas.microsoft.com/office/word/2010/wordprocessingGroup" xmlns:wpi="http://schemas.microsoft.com/office/word/2010/wordprocessingInk" xmlns:wne="http://schemas.microsoft.com/office/word/2006/wordml" xmlns:wps="http://schemas.microsoft.com/office/word/2010/wordprocessingShape" mc:Ignorable="w14 w15 w16se w16cid w16 w16cex w16sdtdh w16du wp14">
+<w:footnotes xmlns:wpc="http://schemas.microsoft.com/office/word/2010/wordprocessingCanvas" xmlns:cx="http://schemas.microsoft.com/office/drawing/2014/chartex" xmlns:cx1="http://schemas.microsoft.com/office/drawing/2015/9/8/chartex" xmlns:cx2="http://schemas.microsoft.com/office/drawing/2015/10/21/chartex" xmlns:cx3="http://schemas.microsoft.com/office/drawing/2016/5/9/chartex" xmlns:cx4="http://schemas.microsoft.com/office/drawing/2016/5/10/chartex" xmlns:cx5="http://schemas.microsoft.com/office/drawing/2016/5/11/chartex" xmlns:cx6="http://schemas.microsoft.com/office/drawing/2016/5/12/chartex" xmlns:cx7="http://schemas.microsoft.com/office/drawing/2016/5/13/chartex" xmlns:cx8="http://schemas.microsoft.com/office/drawing/2016/5/14/chartex" xmlns:mc="http://schemas.openxmlformats.org/markup-compatibility/2006" xmlns:aink="http://schemas.microsoft.com/office/drawing/2016/ink" xmlns:am3d="http://schemas.microsoft.com/office/drawing/2017/model3d" xmlns:o="urn:schemas-microsoft-com:office:office" xmlns:oel="http://schemas.microsoft.com/office/2019/extlst" xmlns:r="http://schemas.openxmlformats.org/officeDocument/2006/relationships" xmlns:m="http://schemas.openxmlformats.org/officeDocument/2006/math" xmlns:v="urn:schemas-microsoft-com:vml" xmlns:wp14="http://schemas.microsoft.com/office/word/2010/wordprocessingDrawing" xmlns:wp="http://schemas.openxmlformats.org/drawingml/2006/wordprocessingDrawing" xmlns:w10="urn:schemas-microsoft-com:office:word" xmlns:w="http://schemas.openxmlformats.org/wordprocessingml/2006/main" xmlns:w14="http://schemas.microsoft.com/office/word/2010/wordml" xmlns:w15="http://schemas.microsoft.com/office/word/2012/wordml" xmlns:w16cex="http://schemas.microsoft.com/office/word/2018/wordml/cex" xmlns:w16cid="http://schemas.microsoft.com/office/word/2016/wordml/cid" xmlns:w16="http://schemas.microsoft.com/office/word/2018/wordml" xmlns:w16du="http://schemas.microsoft.com/office/word/2023/wordml/word16du" xmlns:w16sdtdh="http://schemas.microsoft.com/office/word/2020/wordml/sdtdatahash" xmlns:w16sdtfl="http://schemas.microsoft.com/office/word/2024/wordml/sdtformatlock" xmlns:w16se="http://schemas.microsoft.com/office/word/2015/wordml/symex" xmlns:wpg="http://schemas.microsoft.com/office/word/2010/wordprocessingGroup" xmlns:wpi="http://schemas.microsoft.com/office/word/2010/wordprocessingInk" xmlns:wne="http://schemas.microsoft.com/office/word/2006/wordml" xmlns:wps="http://schemas.microsoft.com/office/word/2010/wordprocessingShape" mc:Ignorable="w14 w15 w16se w16cid w16 w16cex w16sdtdh w16sdtfl w16du wp14">
   <w:footnote w:type="separator" w:id="-1">
     <w:p>
       <w:pPr>
@@ -2402,7 +2416,7 @@
 </file>
 
 <file path=word/header1.xml><?xml version="1.0" encoding="utf-8"?>
-<w:hdr xmlns:wpc="http://schemas.microsoft.com/office/word/2010/wordprocessingCanvas" xmlns:cx="http://schemas.microsoft.com/office/drawing/2014/chartex" xmlns:cx1="http://schemas.microsoft.com/office/drawing/2015/9/8/chartex" xmlns:cx2="http://schemas.microsoft.com/office/drawing/2015/10/21/chartex" xmlns:cx3="http://schemas.microsoft.com/office/drawing/2016/5/9/chartex" xmlns:cx4="http://schemas.microsoft.com/office/drawing/2016/5/10/chartex" xmlns:cx5="http://schemas.microsoft.com/office/drawing/2016/5/11/chartex" xmlns:cx6="http://schemas.microsoft.com/office/drawing/2016/5/12/chartex" xmlns:cx7="http://schemas.microsoft.com/office/drawing/2016/5/13/chartex" xmlns:cx8="http://schemas.microsoft.com/office/drawing/2016/5/14/chartex" xmlns:mc="http://schemas.openxmlformats.org/markup-compatibility/2006" xmlns:aink="http://schemas.microsoft.com/office/drawing/2016/ink" xmlns:am3d="http://schemas.microsoft.com/office/drawing/2017/model3d" xmlns:o="urn:schemas-microsoft-com:office:office" xmlns:oel="http://schemas.microsoft.com/office/2019/extlst" xmlns:r="http://schemas.openxmlformats.org/officeDocument/2006/relationships" xmlns:m="http://schemas.openxmlformats.org/officeDocument/2006/math" xmlns:v="urn:schemas-microsoft-com:vml" xmlns:wp14="http://schemas.microsoft.com/office/word/2010/wordprocessingDrawing" xmlns:wp="http://schemas.openxmlformats.org/drawingml/2006/wordprocessingDrawing" xmlns:w10="urn:schemas-microsoft-com:office:word" xmlns:w="http://schemas.openxmlformats.org/wordprocessingml/2006/main" xmlns:w14="http://schemas.microsoft.com/office/word/2010/wordml" xmlns:w15="http://schemas.microsoft.com/office/word/2012/wordml" xmlns:w16cex="http://schemas.microsoft.com/office/word/2018/wordml/cex" xmlns:w16cid="http://schemas.microsoft.com/office/word/2016/wordml/cid" xmlns:w16="http://schemas.microsoft.com/office/word/2018/wordml" xmlns:w16du="http://schemas.microsoft.com/office/word/2023/wordml/word16du" xmlns:w16sdtdh="http://schemas.microsoft.com/office/word/2020/wordml/sdtdatahash" xmlns:w16se="http://schemas.microsoft.com/office/word/2015/wordml/symex" xmlns:wpg="http://schemas.microsoft.com/office/word/2010/wordprocessingGroup" xmlns:wpi="http://schemas.microsoft.com/office/word/2010/wordprocessingInk" xmlns:wne="http://schemas.microsoft.com/office/word/2006/wordml" xmlns:wps="http://schemas.microsoft.com/office/word/2010/wordprocessingShape" mc:Ignorable="w14 w15 w16se w16cid w16 w16cex w16sdtdh w16du wp14">
+<w:hdr xmlns:wpc="http://schemas.microsoft.com/office/word/2010/wordprocessingCanvas" xmlns:cx="http://schemas.microsoft.com/office/drawing/2014/chartex" xmlns:cx1="http://schemas.microsoft.com/office/drawing/2015/9/8/chartex" xmlns:cx2="http://schemas.microsoft.com/office/drawing/2015/10/21/chartex" xmlns:cx3="http://schemas.microsoft.com/office/drawing/2016/5/9/chartex" xmlns:cx4="http://schemas.microsoft.com/office/drawing/2016/5/10/chartex" xmlns:cx5="http://schemas.microsoft.com/office/drawing/2016/5/11/chartex" xmlns:cx6="http://schemas.microsoft.com/office/drawing/2016/5/12/chartex" xmlns:cx7="http://schemas.microsoft.com/office/drawing/2016/5/13/chartex" xmlns:cx8="http://schemas.microsoft.com/office/drawing/2016/5/14/chartex" xmlns:mc="http://schemas.openxmlformats.org/markup-compatibility/2006" xmlns:aink="http://schemas.microsoft.com/office/drawing/2016/ink" xmlns:am3d="http://schemas.microsoft.com/office/drawing/2017/model3d" xmlns:o="urn:schemas-microsoft-com:office:office" xmlns:oel="http://schemas.microsoft.com/office/2019/extlst" xmlns:r="http://schemas.openxmlformats.org/officeDocument/2006/relationships" xmlns:m="http://schemas.openxmlformats.org/officeDocument/2006/math" xmlns:v="urn:schemas-microsoft-com:vml" xmlns:wp14="http://schemas.microsoft.com/office/word/2010/wordprocessingDrawing" xmlns:wp="http://schemas.openxmlformats.org/drawingml/2006/wordprocessingDrawing" xmlns:w10="urn:schemas-microsoft-com:office:word" xmlns:w="http://schemas.openxmlformats.org/wordprocessingml/2006/main" xmlns:w14="http://schemas.microsoft.com/office/word/2010/wordml" xmlns:w15="http://schemas.microsoft.com/office/word/2012/wordml" xmlns:w16cex="http://schemas.microsoft.com/office/word/2018/wordml/cex" xmlns:w16cid="http://schemas.microsoft.com/office/word/2016/wordml/cid" xmlns:w16="http://schemas.microsoft.com/office/word/2018/wordml" xmlns:w16du="http://schemas.microsoft.com/office/word/2023/wordml/word16du" xmlns:w16sdtdh="http://schemas.microsoft.com/office/word/2020/wordml/sdtdatahash" xmlns:w16sdtfl="http://schemas.microsoft.com/office/word/2024/wordml/sdtformatlock" xmlns:w16se="http://schemas.microsoft.com/office/word/2015/wordml/symex" xmlns:wpg="http://schemas.microsoft.com/office/word/2010/wordprocessingGroup" xmlns:wpi="http://schemas.microsoft.com/office/word/2010/wordprocessingInk" xmlns:wne="http://schemas.microsoft.com/office/word/2006/wordml" xmlns:wps="http://schemas.microsoft.com/office/word/2010/wordprocessingShape" mc:Ignorable="w14 w15 w16se w16cid w16 w16cex w16sdtdh w16sdtfl w16du wp14">
   <w:p>
     <w:pPr>
       <w:pStyle w:val="Header"/>
@@ -2426,7 +2440,7 @@
 </file>
 
 <file path=word/numbering.xml><?xml version="1.0" encoding="utf-8"?>
-<w:numbering xmlns:wpc="http://schemas.microsoft.com/office/word/2010/wordprocessingCanvas" xmlns:cx="http://schemas.microsoft.com/office/drawing/2014/chartex" xmlns:cx1="http://schemas.microsoft.com/office/drawing/2015/9/8/chartex" xmlns:cx2="http://schemas.microsoft.com/office/drawing/2015/10/21/chartex" xmlns:cx3="http://schemas.microsoft.com/office/drawing/2016/5/9/chartex" xmlns:cx4="http://schemas.microsoft.com/office/drawing/2016/5/10/chartex" xmlns:cx5="http://schemas.microsoft.com/office/drawing/2016/5/11/chartex" xmlns:cx6="http://schemas.microsoft.com/office/drawing/2016/5/12/chartex" xmlns:cx7="http://schemas.microsoft.com/office/drawing/2016/5/13/chartex" xmlns:cx8="http://schemas.microsoft.com/office/drawing/2016/5/14/chartex" xmlns:mc="http://schemas.openxmlformats.org/markup-compatibility/2006" xmlns:aink="http://schemas.microsoft.com/office/drawing/2016/ink" xmlns:am3d="http://schemas.microsoft.com/office/drawing/2017/model3d" xmlns:o="urn:schemas-microsoft-com:office:office" xmlns:oel="http://schemas.microsoft.com/office/2019/extlst" xmlns:r="http://schemas.openxmlformats.org/officeDocument/2006/relationships" xmlns:m="http://schemas.openxmlformats.org/officeDocument/2006/math" xmlns:v="urn:schemas-microsoft-com:vml" xmlns:wp14="http://schemas.microsoft.com/office/word/2010/wordprocessingDrawing" xmlns:wp="http://schemas.openxmlformats.org/drawingml/2006/wordprocessingDrawing" xmlns:w10="urn:schemas-microsoft-com:office:word" xmlns:w="http://schemas.openxmlformats.org/wordprocessingml/2006/main" xmlns:w14="http://schemas.microsoft.com/office/word/2010/wordml" xmlns:w15="http://schemas.microsoft.com/office/word/2012/wordml" xmlns:w16cex="http://schemas.microsoft.com/office/word/2018/wordml/cex" xmlns:w16cid="http://schemas.microsoft.com/office/word/2016/wordml/cid" xmlns:w16="http://schemas.microsoft.com/office/word/2018/wordml" xmlns:w16du="http://schemas.microsoft.com/office/word/2023/wordml/word16du" xmlns:w16sdtdh="http://schemas.microsoft.com/office/word/2020/wordml/sdtdatahash" xmlns:w16se="http://schemas.microsoft.com/office/word/2015/wordml/symex" xmlns:wpg="http://schemas.microsoft.com/office/word/2010/wordprocessingGroup" xmlns:wpi="http://schemas.microsoft.com/office/word/2010/wordprocessingInk" xmlns:wne="http://schemas.microsoft.com/office/word/2006/wordml" xmlns:wps="http://schemas.microsoft.com/office/word/2010/wordprocessingShape" mc:Ignorable="w14 w15 w16se w16cid w16 w16cex w16sdtdh w16du wp14">
+<w:numbering xmlns:wpc="http://schemas.microsoft.com/office/word/2010/wordprocessingCanvas" xmlns:cx="http://schemas.microsoft.com/office/drawing/2014/chartex" xmlns:cx1="http://schemas.microsoft.com/office/drawing/2015/9/8/chartex" xmlns:cx2="http://schemas.microsoft.com/office/drawing/2015/10/21/chartex" xmlns:cx3="http://schemas.microsoft.com/office/drawing/2016/5/9/chartex" xmlns:cx4="http://schemas.microsoft.com/office/drawing/2016/5/10/chartex" xmlns:cx5="http://schemas.microsoft.com/office/drawing/2016/5/11/chartex" xmlns:cx6="http://schemas.microsoft.com/office/drawing/2016/5/12/chartex" xmlns:cx7="http://schemas.microsoft.com/office/drawing/2016/5/13/chartex" xmlns:cx8="http://schemas.microsoft.com/office/drawing/2016/5/14/chartex" xmlns:mc="http://schemas.openxmlformats.org/markup-compatibility/2006" xmlns:aink="http://schemas.microsoft.com/office/drawing/2016/ink" xmlns:am3d="http://schemas.microsoft.com/office/drawing/2017/model3d" xmlns:o="urn:schemas-microsoft-com:office:office" xmlns:oel="http://schemas.microsoft.com/office/2019/extlst" xmlns:r="http://schemas.openxmlformats.org/officeDocument/2006/relationships" xmlns:m="http://schemas.openxmlformats.org/officeDocument/2006/math" xmlns:v="urn:schemas-microsoft-com:vml" xmlns:wp14="http://schemas.microsoft.com/office/word/2010/wordprocessingDrawing" xmlns:wp="http://schemas.openxmlformats.org/drawingml/2006/wordprocessingDrawing" xmlns:w10="urn:schemas-microsoft-com:office:word" xmlns:w="http://schemas.openxmlformats.org/wordprocessingml/2006/main" xmlns:w14="http://schemas.microsoft.com/office/word/2010/wordml" xmlns:w15="http://schemas.microsoft.com/office/word/2012/wordml" xmlns:w16cex="http://schemas.microsoft.com/office/word/2018/wordml/cex" xmlns:w16cid="http://schemas.microsoft.com/office/word/2016/wordml/cid" xmlns:w16="http://schemas.microsoft.com/office/word/2018/wordml" xmlns:w16du="http://schemas.microsoft.com/office/word/2023/wordml/word16du" xmlns:w16sdtdh="http://schemas.microsoft.com/office/word/2020/wordml/sdtdatahash" xmlns:w16sdtfl="http://schemas.microsoft.com/office/word/2024/wordml/sdtformatlock" xmlns:w16se="http://schemas.microsoft.com/office/word/2015/wordml/symex" xmlns:wpg="http://schemas.microsoft.com/office/word/2010/wordprocessingGroup" xmlns:wpi="http://schemas.microsoft.com/office/word/2010/wordprocessingInk" xmlns:wne="http://schemas.microsoft.com/office/word/2006/wordml" xmlns:wps="http://schemas.microsoft.com/office/word/2010/wordprocessingShape" mc:Ignorable="w14 w15 w16se w16cid w16 w16cex w16sdtdh w16sdtfl w16du wp14">
   <w:abstractNum w:abstractNumId="0" w15:restartNumberingAfterBreak="0">
     <w:nsid w:val="16557A4E"/>
     <w:multiLevelType w:val="multilevel"/>
@@ -2728,7 +2742,7 @@
 </file>
 
 <file path=word/styles.xml><?xml version="1.0" encoding="utf-8"?>
-<w:styles xmlns:mc="http://schemas.openxmlformats.org/markup-compatibility/2006" xmlns:r="http://schemas.openxmlformats.org/officeDocument/2006/relationships" xmlns:w="http://schemas.openxmlformats.org/wordprocessingml/2006/main" xmlns:w14="http://schemas.microsoft.com/office/word/2010/wordml" xmlns:w15="http://schemas.microsoft.com/office/word/2012/wordml" xmlns:w16cex="http://schemas.microsoft.com/office/word/2018/wordml/cex" xmlns:w16cid="http://schemas.microsoft.com/office/word/2016/wordml/cid" xmlns:w16="http://schemas.microsoft.com/office/word/2018/wordml" xmlns:w16du="http://schemas.microsoft.com/office/word/2023/wordml/word16du" xmlns:w16sdtdh="http://schemas.microsoft.com/office/word/2020/wordml/sdtdatahash" xmlns:w16se="http://schemas.microsoft.com/office/word/2015/wordml/symex" mc:Ignorable="w14 w15 w16se w16cid w16 w16cex w16sdtdh w16du">
+<w:styles xmlns:mc="http://schemas.openxmlformats.org/markup-compatibility/2006" xmlns:r="http://schemas.openxmlformats.org/officeDocument/2006/relationships" xmlns:w="http://schemas.openxmlformats.org/wordprocessingml/2006/main" xmlns:w14="http://schemas.microsoft.com/office/word/2010/wordml" xmlns:w15="http://schemas.microsoft.com/office/word/2012/wordml" xmlns:w16cex="http://schemas.microsoft.com/office/word/2018/wordml/cex" xmlns:w16cid="http://schemas.microsoft.com/office/word/2016/wordml/cid" xmlns:w16="http://schemas.microsoft.com/office/word/2018/wordml" xmlns:w16du="http://schemas.microsoft.com/office/word/2023/wordml/word16du" xmlns:w16sdtdh="http://schemas.microsoft.com/office/word/2020/wordml/sdtdatahash" xmlns:w16sdtfl="http://schemas.microsoft.com/office/word/2024/wordml/sdtformatlock" xmlns:w16se="http://schemas.microsoft.com/office/word/2015/wordml/symex" mc:Ignorable="w14 w15 w16se w16cid w16 w16cex w16sdtdh w16sdtfl w16du">
   <w:docDefaults>
     <w:rPrDefault>
       <w:rPr>

--- a/resources/cuprins/Cuprins Orchestra.docx
+++ b/resources/cuprins/Cuprins Orchestra.docx
@@ -2043,6 +2043,44 @@
           <w:rFonts w:ascii="Poppins" w:hAnsi="Poppins" w:cs="Poppins"/>
         </w:rPr>
         <w:t>Domnul e bun</w:t>
+      </w:r>
+    </w:p>
+    <w:p>
+      <w:pPr>
+        <w:pStyle w:val="ListParagraph"/>
+        <w:numPr>
+          <w:ilvl w:val="0"/>
+          <w:numId w:val="1"/>
+        </w:numPr>
+        <w:ind w:left="709" w:hanging="425"/>
+        <w:rPr>
+          <w:rFonts w:ascii="Poppins" w:hAnsi="Poppins" w:cs="Poppins"/>
+        </w:rPr>
+      </w:pPr>
+      <w:r>
+        <w:rPr>
+          <w:rFonts w:ascii="Poppins" w:hAnsi="Poppins" w:cs="Poppins"/>
+        </w:rPr>
+        <w:t>Arcuri încordte</w:t>
+      </w:r>
+    </w:p>
+    <w:p>
+      <w:pPr>
+        <w:pStyle w:val="ListParagraph"/>
+        <w:numPr>
+          <w:ilvl w:val="0"/>
+          <w:numId w:val="1"/>
+        </w:numPr>
+        <w:ind w:left="709" w:hanging="425"/>
+        <w:rPr>
+          <w:rFonts w:ascii="Poppins" w:hAnsi="Poppins" w:cs="Poppins"/>
+        </w:rPr>
+      </w:pPr>
+      <w:r>
+        <w:rPr>
+          <w:rFonts w:ascii="Poppins" w:hAnsi="Poppins" w:cs="Poppins"/>
+        </w:rPr>
+        <w:t>Vin-o la Isus</w:t>
       </w:r>
     </w:p>
     <w:sectPr>
